--- a/src/templates/wordAnalysis.docx
+++ b/src/templates/wordAnalysis.docx
@@ -1,6 +1,6 @@
 
 <file path=word/document.xml><?xml version="1.0" encoding="utf-8"?>
-<w:document xmlns:wpc="http://schemas.microsoft.com/office/word/2010/wordprocessingCanvas" xmlns:cx="http://schemas.microsoft.com/office/drawing/2014/chartex" xmlns:cx1="http://schemas.microsoft.com/office/drawing/2015/9/8/chartex" xmlns:cx2="http://schemas.microsoft.com/office/drawing/2015/10/21/chartex" xmlns:cx3="http://schemas.microsoft.com/office/drawing/2016/5/9/chartex" xmlns:cx4="http://schemas.microsoft.com/office/drawing/2016/5/10/chartex" xmlns:cx5="http://schemas.microsoft.com/office/drawing/2016/5/11/chartex" xmlns:cx6="http://schemas.microsoft.com/office/drawing/2016/5/12/chartex" xmlns:cx7="http://schemas.microsoft.com/office/drawing/2016/5/13/chartex" xmlns:cx8="http://schemas.microsoft.com/office/drawing/2016/5/14/chartex" xmlns:mc="http://schemas.openxmlformats.org/markup-compatibility/2006" xmlns:aink="http://schemas.microsoft.com/office/drawing/2016/ink" xmlns:am3d="http://schemas.microsoft.com/office/drawing/2017/model3d" xmlns:o="urn:schemas-microsoft-com:office:office" xmlns:r="http://schemas.openxmlformats.org/officeDocument/2006/relationships" xmlns:m="http://schemas.openxmlformats.org/officeDocument/2006/math" xmlns:v="urn:schemas-microsoft-com:vml" xmlns:wp14="http://schemas.microsoft.com/office/word/2010/wordprocessingDrawing" xmlns:wp="http://schemas.openxmlformats.org/drawingml/2006/wordprocessingDrawing" xmlns:w10="urn:schemas-microsoft-com:office:word" xmlns:w="http://schemas.openxmlformats.org/wordprocessingml/2006/main" xmlns:w14="http://schemas.microsoft.com/office/word/2010/wordml" xmlns:w15="http://schemas.microsoft.com/office/word/2012/wordml" xmlns:w16cid="http://schemas.microsoft.com/office/word/2016/wordml/cid" xmlns:w16se="http://schemas.microsoft.com/office/word/2015/wordml/symex" xmlns:wpg="http://schemas.microsoft.com/office/word/2010/wordprocessingGroup" xmlns:wpi="http://schemas.microsoft.com/office/word/2010/wordprocessingInk" xmlns:wne="http://schemas.microsoft.com/office/word/2006/wordml" xmlns:wps="http://schemas.microsoft.com/office/word/2010/wordprocessingShape" mc:Ignorable="w14 w15 w16se w16cid wp14">
+<w:document xmlns:wpc="http://schemas.microsoft.com/office/word/2010/wordprocessingCanvas" xmlns:cx="http://schemas.microsoft.com/office/drawing/2014/chartex" xmlns:cx1="http://schemas.microsoft.com/office/drawing/2015/9/8/chartex" xmlns:cx2="http://schemas.microsoft.com/office/drawing/2015/10/21/chartex" xmlns:cx3="http://schemas.microsoft.com/office/drawing/2016/5/9/chartex" xmlns:cx4="http://schemas.microsoft.com/office/drawing/2016/5/10/chartex" xmlns:cx5="http://schemas.microsoft.com/office/drawing/2016/5/11/chartex" xmlns:cx6="http://schemas.microsoft.com/office/drawing/2016/5/12/chartex" xmlns:cx7="http://schemas.microsoft.com/office/drawing/2016/5/13/chartex" xmlns:cx8="http://schemas.microsoft.com/office/drawing/2016/5/14/chartex" xmlns:mc="http://schemas.openxmlformats.org/markup-compatibility/2006" xmlns:aink="http://schemas.microsoft.com/office/drawing/2016/ink" xmlns:am3d="http://schemas.microsoft.com/office/drawing/2017/model3d" xmlns:o="urn:schemas-microsoft-com:office:office" xmlns:r="http://schemas.openxmlformats.org/officeDocument/2006/relationships" xmlns:m="http://schemas.openxmlformats.org/officeDocument/2006/math" xmlns:v="urn:schemas-microsoft-com:vml" xmlns:wp14="http://schemas.microsoft.com/office/word/2010/wordprocessingDrawing" xmlns:wp="http://schemas.openxmlformats.org/drawingml/2006/wordprocessingDrawing" xmlns:w10="urn:schemas-microsoft-com:office:word" xmlns:w="http://schemas.openxmlformats.org/wordprocessingml/2006/main" xmlns:w14="http://schemas.microsoft.com/office/word/2010/wordml" xmlns:w15="http://schemas.microsoft.com/office/word/2012/wordml" xmlns:w16cex="http://schemas.microsoft.com/office/word/2018/wordml/cex" xmlns:w16cid="http://schemas.microsoft.com/office/word/2016/wordml/cid" xmlns:w16="http://schemas.microsoft.com/office/word/2018/wordml" xmlns:w16sdtdh="http://schemas.microsoft.com/office/word/2020/wordml/sdtdatahash" xmlns:w16se="http://schemas.microsoft.com/office/word/2015/wordml/symex" xmlns:wpg="http://schemas.microsoft.com/office/word/2010/wordprocessingGroup" xmlns:wpi="http://schemas.microsoft.com/office/word/2010/wordprocessingInk" xmlns:wne="http://schemas.microsoft.com/office/word/2006/wordml" xmlns:wps="http://schemas.microsoft.com/office/word/2010/wordprocessingShape" mc:Ignorable="w14 w15 w16se w16cid w16 w16cex w16sdtdh wp14">
   <w:body>
     <w:p>
       <w:pPr>
@@ -16,6 +16,9 @@
         <w:spacing w:after="444" w:line="259" w:lineRule="auto"/>
         <w:ind w:left="0" w:firstLine="0"/>
         <w:jc w:val="left"/>
+        <w:rPr>
+          <w:lang w:val="en-US"/>
+        </w:rPr>
       </w:pPr>
       <w:r>
         <w:rPr>
@@ -23,6 +26,40 @@
           <w:i w:val="0"/>
         </w:rPr>
         <w:t>Submitted by:</w:t>
+      </w:r>
+      <w:r>
+        <w:rPr>
+          <w:b/>
+          <w:i w:val="0"/>
+          <w:lang w:val="en-US"/>
+        </w:rPr>
+        <w:t xml:space="preserve"> </w:t>
+      </w:r>
+      <w:r>
+        <w:rPr>
+          <w:b/>
+          <w:i w:val="0"/>
+          <w:lang w:val="en-US"/>
+        </w:rPr>
+        <w:tab/>
+        <w:t xml:space="preserve">Yanir Elfassy </w:t>
+      </w:r>
+      <w:r>
+        <w:rPr>
+          <w:b/>
+          <w:i w:val="0"/>
+          <w:lang w:val="en-US"/>
+        </w:rPr>
+        <w:tab/>
+      </w:r>
+      <w:r>
+        <w:rPr>
+          <w:b/>
+          <w:i w:val="0"/>
+          <w:lang w:val="en-US"/>
+        </w:rPr>
+        <w:tab/>
+        <w:t>308111830</w:t>
       </w:r>
     </w:p>
     <w:p>
@@ -44,13 +81,1133 @@
     <w:p>
       <w:pPr>
         <w:spacing w:after="444"/>
-        <w:ind w:left="-5"/>
-      </w:pPr>
-      <w:r>
-        <w:t>This section should contain the precise details behind the index structure that you have implemented. Your discussion should be very specific and should allow the reader to precisely understand the format of your index files, stored on disk. Provide a diag</w:t>
-      </w:r>
-      <w:r>
-        <w:t>ram that depicts the structure of the index.</w:t>
+        <w:ind w:left="0" w:firstLine="0"/>
+        <w:rPr>
+          <w:i w:val="0"/>
+          <w:iCs/>
+          <w:lang w:val="en-US"/>
+        </w:rPr>
+      </w:pPr>
+      <w:r>
+        <w:rPr>
+          <w:i w:val="0"/>
+          <w:iCs/>
+          <w:lang w:val="en-US"/>
+        </w:rPr>
+        <w:t xml:space="preserve">My implementation consists of two index data structures and a separate data structure that holds the reviews meta-data. The main index class is the </w:t>
+      </w:r>
+      <w:r>
+        <w:rPr>
+          <w:highlight w:val="lightGray"/>
+          <w:lang w:val="en-US"/>
+        </w:rPr>
+        <w:t>Dictionary</w:t>
+      </w:r>
+      <w:r>
+        <w:rPr>
+          <w:i w:val="0"/>
+          <w:iCs/>
+          <w:lang w:val="en-US"/>
+        </w:rPr>
+        <w:t xml:space="preserve"> abstract class, and </w:t>
+      </w:r>
+      <w:r>
+        <w:rPr>
+          <w:i w:val="0"/>
+          <w:iCs/>
+          <w:lang w:val="en-US"/>
+        </w:rPr>
+        <w:t>both index</w:t>
+      </w:r>
+      <w:r>
+        <w:rPr>
+          <w:i w:val="0"/>
+          <w:iCs/>
+          <w:lang w:val="en-US"/>
+        </w:rPr>
+        <w:t xml:space="preserve"> data structures (</w:t>
+      </w:r>
+      <w:r>
+        <w:rPr>
+          <w:highlight w:val="lightGray"/>
+          <w:lang w:val="en-US"/>
+        </w:rPr>
+        <w:t>TokensDictionary</w:t>
+      </w:r>
+      <w:r>
+        <w:rPr>
+          <w:i w:val="0"/>
+          <w:iCs/>
+          <w:lang w:val="en-US"/>
+        </w:rPr>
+        <w:t xml:space="preserve"> and </w:t>
+      </w:r>
+      <w:r>
+        <w:rPr>
+          <w:highlight w:val="lightGray"/>
+          <w:lang w:val="en-US"/>
+        </w:rPr>
+        <w:t>Products Dictionary</w:t>
+      </w:r>
+      <w:r>
+        <w:rPr>
+          <w:i w:val="0"/>
+          <w:iCs/>
+          <w:lang w:val="en-US"/>
+        </w:rPr>
+        <w:t>) inherit from it.</w:t>
+      </w:r>
+    </w:p>
+    <w:p>
+      <w:pPr>
+        <w:pStyle w:val="ListParagraph"/>
+        <w:numPr>
+          <w:ilvl w:val="0"/>
+          <w:numId w:val="3"/>
+        </w:numPr>
+        <w:spacing w:after="444"/>
+        <w:rPr>
+          <w:i w:val="0"/>
+          <w:iCs/>
+          <w:u w:val="single"/>
+          <w:lang w:val="en-US"/>
+        </w:rPr>
+      </w:pPr>
+      <w:r>
+        <w:rPr>
+          <w:i w:val="0"/>
+          <w:iCs/>
+          <w:u w:val="single"/>
+          <w:lang w:val="en-US"/>
+        </w:rPr>
+        <w:t>Dictionary</w:t>
+      </w:r>
+      <w:r>
+        <w:rPr>
+          <w:i w:val="0"/>
+          <w:iCs/>
+          <w:lang w:val="en-US"/>
+        </w:rPr>
+        <w:br/>
+        <w:t xml:space="preserve">An abstract class that represents a general index data structure that uses </w:t>
+      </w:r>
+      <w:r>
+        <w:rPr>
+          <w:i w:val="0"/>
+          <w:iCs/>
+          <w:lang w:val="en-US"/>
+        </w:rPr>
+        <w:br/>
+        <w:t xml:space="preserve">the k-1 to k front method where k is set to 100. </w:t>
+      </w:r>
+      <w:r>
+        <w:rPr>
+          <w:i w:val="0"/>
+          <w:iCs/>
+          <w:lang w:val="en-US"/>
+        </w:rPr>
+        <w:t>This class consists of the following properties:</w:t>
+      </w:r>
+    </w:p>
+    <w:p>
+      <w:pPr>
+        <w:pStyle w:val="ListParagraph"/>
+        <w:numPr>
+          <w:ilvl w:val="1"/>
+          <w:numId w:val="3"/>
+        </w:numPr>
+        <w:spacing w:after="444"/>
+        <w:rPr>
+          <w:i w:val="0"/>
+          <w:iCs/>
+          <w:u w:val="single"/>
+          <w:lang w:val="en-US"/>
+        </w:rPr>
+      </w:pPr>
+      <w:r>
+        <w:rPr>
+          <w:lang w:val="en-US"/>
+        </w:rPr>
+        <w:t>String</w:t>
+      </w:r>
+      <w:r>
+        <w:rPr>
+          <w:i w:val="0"/>
+          <w:iCs/>
+          <w:lang w:val="en-US"/>
+        </w:rPr>
+        <w:tab/>
+        <w:t>dictValues - Stores the concated string of the dictionary.</w:t>
+      </w:r>
+    </w:p>
+    <w:p>
+      <w:pPr>
+        <w:pStyle w:val="ListParagraph"/>
+        <w:numPr>
+          <w:ilvl w:val="1"/>
+          <w:numId w:val="3"/>
+        </w:numPr>
+        <w:spacing w:after="444"/>
+        <w:rPr>
+          <w:i w:val="0"/>
+          <w:iCs/>
+          <w:u w:val="single"/>
+          <w:lang w:val="en-US"/>
+        </w:rPr>
+      </w:pPr>
+      <w:r>
+        <w:rPr>
+          <w:lang w:val="en-US"/>
+        </w:rPr>
+        <w:t>int[]</w:t>
+      </w:r>
+      <w:r>
+        <w:rPr>
+          <w:i w:val="0"/>
+          <w:iCs/>
+          <w:lang w:val="en-US"/>
+        </w:rPr>
+        <w:tab/>
+        <w:t>freq – Stores the frequencies of each value in the dictionary.</w:t>
+      </w:r>
+    </w:p>
+    <w:p>
+      <w:pPr>
+        <w:pStyle w:val="ListParagraph"/>
+        <w:numPr>
+          <w:ilvl w:val="1"/>
+          <w:numId w:val="3"/>
+        </w:numPr>
+        <w:spacing w:after="444"/>
+        <w:rPr>
+          <w:i w:val="0"/>
+          <w:iCs/>
+          <w:u w:val="single"/>
+          <w:lang w:val="en-US"/>
+        </w:rPr>
+      </w:pPr>
+      <w:r>
+        <w:rPr>
+          <w:lang w:val="en-US"/>
+        </w:rPr>
+        <w:t>byte[]</w:t>
+      </w:r>
+      <w:r>
+        <w:rPr>
+          <w:i w:val="0"/>
+          <w:iCs/>
+          <w:lang w:val="en-US"/>
+        </w:rPr>
+        <w:tab/>
+        <w:t>length – Stores the length of each value in the dictionary.</w:t>
+      </w:r>
+    </w:p>
+    <w:p>
+      <w:pPr>
+        <w:pStyle w:val="ListParagraph"/>
+        <w:numPr>
+          <w:ilvl w:val="1"/>
+          <w:numId w:val="3"/>
+        </w:numPr>
+        <w:spacing w:after="444"/>
+        <w:rPr>
+          <w:i w:val="0"/>
+          <w:iCs/>
+          <w:u w:val="single"/>
+          <w:lang w:val="en-US"/>
+        </w:rPr>
+      </w:pPr>
+      <w:r>
+        <w:rPr>
+          <w:lang w:val="en-US"/>
+        </w:rPr>
+        <w:t>byte[]</w:t>
+      </w:r>
+      <w:r>
+        <w:rPr>
+          <w:i w:val="0"/>
+          <w:iCs/>
+          <w:lang w:val="en-US"/>
+        </w:rPr>
+        <w:tab/>
+        <w:t>prefix – Stores the length of the common prefix of the dictionary value.</w:t>
+      </w:r>
+    </w:p>
+    <w:p>
+      <w:pPr>
+        <w:pStyle w:val="ListParagraph"/>
+        <w:numPr>
+          <w:ilvl w:val="1"/>
+          <w:numId w:val="3"/>
+        </w:numPr>
+        <w:spacing w:after="444"/>
+        <w:rPr>
+          <w:i w:val="0"/>
+          <w:iCs/>
+          <w:u w:val="single"/>
+          <w:lang w:val="en-US"/>
+        </w:rPr>
+      </w:pPr>
+      <w:r>
+        <w:rPr>
+          <w:lang w:val="en-US"/>
+        </w:rPr>
+        <w:t>int[]</w:t>
+      </w:r>
+      <w:r>
+        <w:rPr>
+          <w:i w:val="0"/>
+          <w:iCs/>
+          <w:lang w:val="en-US"/>
+        </w:rPr>
+        <w:tab/>
+        <w:t>valuesPtr – Stores the starting position of</w:t>
+      </w:r>
+      <w:r>
+        <w:rPr>
+          <w:i w:val="0"/>
+          <w:iCs/>
+          <w:lang w:val="en-US"/>
+        </w:rPr>
+        <w:t xml:space="preserve"> the token. We store one pointer </w:t>
+      </w:r>
+      <w:r>
+        <w:rPr>
+          <w:i w:val="0"/>
+          <w:iCs/>
+          <w:lang w:val="en-US"/>
+        </w:rPr>
+        <w:br/>
+        <w:t xml:space="preserve">                                       every 100 values.</w:t>
+      </w:r>
+    </w:p>
+    <w:p>
+      <w:pPr>
+        <w:pStyle w:val="ListParagraph"/>
+        <w:numPr>
+          <w:ilvl w:val="1"/>
+          <w:numId w:val="3"/>
+        </w:numPr>
+        <w:spacing w:after="444"/>
+        <w:rPr>
+          <w:i w:val="0"/>
+          <w:iCs/>
+          <w:u w:val="single"/>
+          <w:lang w:val="en-US"/>
+        </w:rPr>
+      </w:pPr>
+      <w:r>
+        <w:rPr>
+          <w:lang w:val="en-US"/>
+        </w:rPr>
+        <w:t>long[]</w:t>
+      </w:r>
+      <w:r>
+        <w:rPr>
+          <w:i w:val="0"/>
+          <w:iCs/>
+          <w:lang w:val="en-US"/>
+        </w:rPr>
+        <w:tab/>
+        <w:t>postingListPrt – Stores the starting index of the posting list in the file.</w:t>
+      </w:r>
+    </w:p>
+    <w:p>
+      <w:pPr>
+        <w:pStyle w:val="ListParagraph"/>
+        <w:spacing w:after="444"/>
+        <w:ind w:firstLine="0"/>
+        <w:rPr>
+          <w:i w:val="0"/>
+          <w:iCs/>
+          <w:u w:val="single"/>
+          <w:lang w:val="en-US"/>
+        </w:rPr>
+      </w:pPr>
+      <w:r>
+        <w:rPr>
+          <w:i w:val="0"/>
+          <w:iCs/>
+          <w:lang w:val="en-US"/>
+        </w:rPr>
+        <w:t xml:space="preserve">Each class that extends this abstract class, should implement the </w:t>
+      </w:r>
+      <w:r>
+        <w:rPr>
+          <w:highlight w:val="lightGray"/>
+          <w:lang w:val="en-US"/>
+        </w:rPr>
+        <w:t>buildDictionary</w:t>
+      </w:r>
+      <w:r>
+        <w:rPr>
+          <w:i w:val="0"/>
+          <w:iCs/>
+          <w:lang w:val="en-US"/>
+        </w:rPr>
+        <w:t xml:space="preserve"> method.</w:t>
+      </w:r>
+      <w:r>
+        <w:rPr>
+          <w:i w:val="0"/>
+          <w:iCs/>
+          <w:lang w:val="en-US"/>
+        </w:rPr>
+        <w:br/>
+      </w:r>
+    </w:p>
+    <w:p>
+      <w:pPr>
+        <w:pStyle w:val="ListParagraph"/>
+        <w:numPr>
+          <w:ilvl w:val="0"/>
+          <w:numId w:val="3"/>
+        </w:numPr>
+        <w:spacing w:after="444"/>
+        <w:rPr>
+          <w:i w:val="0"/>
+          <w:iCs/>
+          <w:u w:val="single"/>
+          <w:lang w:val="en-US"/>
+        </w:rPr>
+      </w:pPr>
+      <w:r>
+        <w:rPr>
+          <w:i w:val="0"/>
+          <w:iCs/>
+          <w:u w:val="single"/>
+          <w:lang w:val="en-US"/>
+        </w:rPr>
+        <w:t>TokensDictionary</w:t>
+      </w:r>
+      <w:r>
+        <w:rPr>
+          <w:i w:val="0"/>
+          <w:iCs/>
+          <w:lang w:val="en-US"/>
+        </w:rPr>
+        <w:br/>
+        <w:t xml:space="preserve">Extends the </w:t>
+      </w:r>
+      <w:r>
+        <w:rPr>
+          <w:highlight w:val="lightGray"/>
+          <w:lang w:val="en-US"/>
+        </w:rPr>
+        <w:t>Dictionary</w:t>
+      </w:r>
+      <w:r>
+        <w:rPr>
+          <w:i w:val="0"/>
+          <w:iCs/>
+          <w:lang w:val="en-US"/>
+        </w:rPr>
+        <w:t xml:space="preserve"> class and represents an index data structure that stores data about tokens from the imported reviews. A single entry in the posting list contains </w:t>
+      </w:r>
+      <w:r>
+        <w:rPr>
+          <w:i w:val="0"/>
+          <w:iCs/>
+          <w:lang w:val="en-US"/>
+        </w:rPr>
+        <w:t>two data elements</w:t>
+      </w:r>
+      <w:r>
+        <w:rPr>
+          <w:i w:val="0"/>
+          <w:iCs/>
+          <w:lang w:val="en-US"/>
+        </w:rPr>
+        <w:t>, and the content is compressed using Group Varint</w:t>
+      </w:r>
+      <w:r>
+        <w:rPr>
+          <w:i w:val="0"/>
+          <w:iCs/>
+          <w:lang w:val="en-US"/>
+        </w:rPr>
+        <w:t xml:space="preserve">: </w:t>
+      </w:r>
+    </w:p>
+    <w:p>
+      <w:pPr>
+        <w:pStyle w:val="ListParagraph"/>
+        <w:numPr>
+          <w:ilvl w:val="1"/>
+          <w:numId w:val="3"/>
+        </w:numPr>
+        <w:spacing w:after="444"/>
+        <w:rPr>
+          <w:i w:val="0"/>
+          <w:iCs/>
+          <w:u w:val="single"/>
+          <w:lang w:val="en-US"/>
+        </w:rPr>
+      </w:pPr>
+      <w:r>
+        <w:rPr>
+          <w:i w:val="0"/>
+          <w:iCs/>
+          <w:u w:val="single"/>
+          <w:lang w:val="en-US"/>
+        </w:rPr>
+        <w:t>reviewID</w:t>
+      </w:r>
+      <w:r>
+        <w:rPr>
+          <w:i w:val="0"/>
+          <w:iCs/>
+          <w:lang w:val="en-US"/>
+        </w:rPr>
+        <w:t xml:space="preserve"> – The ID of the review that contains the relevant token.</w:t>
+      </w:r>
+    </w:p>
+    <w:p>
+      <w:pPr>
+        <w:pStyle w:val="ListParagraph"/>
+        <w:numPr>
+          <w:ilvl w:val="1"/>
+          <w:numId w:val="3"/>
+        </w:numPr>
+        <w:spacing w:after="444"/>
+        <w:rPr>
+          <w:i w:val="0"/>
+          <w:iCs/>
+          <w:u w:val="single"/>
+          <w:lang w:val="en-US"/>
+        </w:rPr>
+      </w:pPr>
+      <w:r>
+        <w:rPr>
+          <w:i w:val="0"/>
+          <w:iCs/>
+          <w:u w:val="single"/>
+          <w:lang w:val="en-US"/>
+        </w:rPr>
+        <w:t>Frequency</w:t>
+      </w:r>
+      <w:r>
+        <w:rPr>
+          <w:i w:val="0"/>
+          <w:iCs/>
+          <w:lang w:val="en-US"/>
+        </w:rPr>
+        <w:t xml:space="preserve"> – The frequency of the relevant token inside the specific review.</w:t>
+      </w:r>
+    </w:p>
+    <w:p>
+      <w:pPr>
+        <w:pStyle w:val="ListParagraph"/>
+        <w:spacing w:after="444"/>
+        <w:ind w:firstLine="0"/>
+        <w:rPr>
+          <w:i w:val="0"/>
+          <w:iCs/>
+          <w:u w:val="single"/>
+          <w:lang w:val="en-US"/>
+        </w:rPr>
+      </w:pPr>
+      <w:r>
+        <w:rPr>
+          <w:i w:val="0"/>
+          <w:iCs/>
+          <w:noProof/>
+          <w:lang w:val="en-US"/>
+        </w:rPr>
+        <w:drawing>
+          <wp:inline distT="0" distB="0" distL="0" distR="0" wp14:anchorId="5C22CA92" wp14:editId="50CC79C3">
+            <wp:extent cx="3964675" cy="2043755"/>
+            <wp:effectExtent l="0" t="0" r="0" b="0"/>
+            <wp:docPr id="1" name="Picture 1"/>
+            <wp:cNvGraphicFramePr>
+              <a:graphicFrameLocks xmlns:a="http://schemas.openxmlformats.org/drawingml/2006/main" noChangeAspect="1"/>
+            </wp:cNvGraphicFramePr>
+            <a:graphic xmlns:a="http://schemas.openxmlformats.org/drawingml/2006/main">
+              <a:graphicData uri="http://schemas.openxmlformats.org/drawingml/2006/picture">
+                <pic:pic xmlns:pic="http://schemas.openxmlformats.org/drawingml/2006/picture">
+                  <pic:nvPicPr>
+                    <pic:cNvPr id="0" name="Picture 1"/>
+                    <pic:cNvPicPr>
+                      <a:picLocks noChangeAspect="1" noChangeArrowheads="1"/>
+                    </pic:cNvPicPr>
+                  </pic:nvPicPr>
+                  <pic:blipFill>
+                    <a:blip r:embed="rId6" cstate="print">
+                      <a:extLst>
+                        <a:ext uri="{28A0092B-C50C-407E-A947-70E740481C1C}">
+                          <a14:useLocalDpi xmlns:a14="http://schemas.microsoft.com/office/drawing/2010/main" val="0"/>
+                        </a:ext>
+                      </a:extLst>
+                    </a:blip>
+                    <a:srcRect/>
+                    <a:stretch>
+                      <a:fillRect/>
+                    </a:stretch>
+                  </pic:blipFill>
+                  <pic:spPr bwMode="auto">
+                    <a:xfrm>
+                      <a:off x="0" y="0"/>
+                      <a:ext cx="4116884" cy="2122217"/>
+                    </a:xfrm>
+                    <a:prstGeom prst="rect">
+                      <a:avLst/>
+                    </a:prstGeom>
+                    <a:noFill/>
+                    <a:ln>
+                      <a:noFill/>
+                    </a:ln>
+                  </pic:spPr>
+                </pic:pic>
+              </a:graphicData>
+            </a:graphic>
+          </wp:inline>
+        </w:drawing>
+      </w:r>
+      <w:r>
+        <w:rPr>
+          <w:i w:val="0"/>
+          <w:iCs/>
+          <w:lang w:val="en-US"/>
+        </w:rPr>
+        <w:br/>
+      </w:r>
+    </w:p>
+    <w:p>
+      <w:pPr>
+        <w:pStyle w:val="ListParagraph"/>
+        <w:numPr>
+          <w:ilvl w:val="0"/>
+          <w:numId w:val="3"/>
+        </w:numPr>
+        <w:spacing w:after="444"/>
+        <w:rPr>
+          <w:i w:val="0"/>
+          <w:iCs/>
+          <w:lang w:val="en-US"/>
+        </w:rPr>
+      </w:pPr>
+      <w:r>
+        <w:rPr>
+          <w:i w:val="0"/>
+          <w:iCs/>
+          <w:u w:val="single"/>
+          <w:lang w:val="en-US"/>
+        </w:rPr>
+        <w:lastRenderedPageBreak/>
+        <w:t>ProductsID</w:t>
+      </w:r>
+      <w:r>
+        <w:rPr>
+          <w:i w:val="0"/>
+          <w:iCs/>
+          <w:lang w:val="en-US"/>
+        </w:rPr>
+        <w:br/>
+        <w:t xml:space="preserve">Extends the </w:t>
+      </w:r>
+      <w:r>
+        <w:rPr>
+          <w:highlight w:val="lightGray"/>
+          <w:lang w:val="en-US"/>
+        </w:rPr>
+        <w:t>Dictionary</w:t>
+      </w:r>
+      <w:r>
+        <w:rPr>
+          <w:i w:val="0"/>
+          <w:iCs/>
+          <w:lang w:val="en-US"/>
+        </w:rPr>
+        <w:t xml:space="preserve"> class and represents the index data structure that stores the data about each product ID. A single entry in the posting list contains a single data element, </w:t>
+      </w:r>
+      <w:r>
+        <w:rPr>
+          <w:highlight w:val="lightGray"/>
+          <w:lang w:val="en-US"/>
+        </w:rPr>
+        <w:t>reviewID</w:t>
+      </w:r>
+      <w:r>
+        <w:rPr>
+          <w:i w:val="0"/>
+          <w:iCs/>
+          <w:lang w:val="en-US"/>
+        </w:rPr>
+        <w:t>, which is the ID of the review written about the relevant productid.</w:t>
+      </w:r>
+      <w:r>
+        <w:rPr>
+          <w:i w:val="0"/>
+          <w:iCs/>
+          <w:lang w:val="en-US"/>
+        </w:rPr>
+        <w:t xml:space="preserve"> </w:t>
+      </w:r>
+      <w:r>
+        <w:rPr>
+          <w:i w:val="0"/>
+          <w:iCs/>
+          <w:lang w:val="en-US"/>
+        </w:rPr>
+        <w:br/>
+        <w:t>the content is compressed using Group Varint.</w:t>
+      </w:r>
+      <w:r>
+        <w:rPr>
+          <w:i w:val="0"/>
+          <w:iCs/>
+          <w:lang w:val="en-US"/>
+        </w:rPr>
+        <w:br/>
+      </w:r>
+      <w:r>
+        <w:rPr>
+          <w:i w:val="0"/>
+          <w:iCs/>
+          <w:noProof/>
+          <w:lang w:val="en-US"/>
+        </w:rPr>
+        <w:drawing>
+          <wp:inline distT="0" distB="0" distL="0" distR="0" wp14:anchorId="49562852" wp14:editId="05D2C346">
+            <wp:extent cx="3869140" cy="2109839"/>
+            <wp:effectExtent l="0" t="0" r="0" b="5080"/>
+            <wp:docPr id="2" name="Picture 2"/>
+            <wp:cNvGraphicFramePr>
+              <a:graphicFrameLocks xmlns:a="http://schemas.openxmlformats.org/drawingml/2006/main" noChangeAspect="1"/>
+            </wp:cNvGraphicFramePr>
+            <a:graphic xmlns:a="http://schemas.openxmlformats.org/drawingml/2006/main">
+              <a:graphicData uri="http://schemas.openxmlformats.org/drawingml/2006/picture">
+                <pic:pic xmlns:pic="http://schemas.openxmlformats.org/drawingml/2006/picture">
+                  <pic:nvPicPr>
+                    <pic:cNvPr id="0" name="Picture 2"/>
+                    <pic:cNvPicPr>
+                      <a:picLocks noChangeAspect="1" noChangeArrowheads="1"/>
+                    </pic:cNvPicPr>
+                  </pic:nvPicPr>
+                  <pic:blipFill>
+                    <a:blip r:embed="rId7" cstate="print">
+                      <a:extLst>
+                        <a:ext uri="{28A0092B-C50C-407E-A947-70E740481C1C}">
+                          <a14:useLocalDpi xmlns:a14="http://schemas.microsoft.com/office/drawing/2010/main" val="0"/>
+                        </a:ext>
+                      </a:extLst>
+                    </a:blip>
+                    <a:srcRect/>
+                    <a:stretch>
+                      <a:fillRect/>
+                    </a:stretch>
+                  </pic:blipFill>
+                  <pic:spPr bwMode="auto">
+                    <a:xfrm>
+                      <a:off x="0" y="0"/>
+                      <a:ext cx="3889650" cy="2121023"/>
+                    </a:xfrm>
+                    <a:prstGeom prst="rect">
+                      <a:avLst/>
+                    </a:prstGeom>
+                    <a:noFill/>
+                    <a:ln>
+                      <a:noFill/>
+                    </a:ln>
+                  </pic:spPr>
+                </pic:pic>
+              </a:graphicData>
+            </a:graphic>
+          </wp:inline>
+        </w:drawing>
+      </w:r>
+    </w:p>
+    <w:p>
+      <w:pPr>
+        <w:pStyle w:val="ListParagraph"/>
+        <w:numPr>
+          <w:ilvl w:val="0"/>
+          <w:numId w:val="3"/>
+        </w:numPr>
+        <w:spacing w:after="444"/>
+        <w:rPr>
+          <w:i w:val="0"/>
+          <w:iCs/>
+          <w:lang w:val="en-US"/>
+        </w:rPr>
+      </w:pPr>
+      <w:r>
+        <w:rPr>
+          <w:i w:val="0"/>
+          <w:iCs/>
+          <w:u w:val="single"/>
+          <w:lang w:val="en-US"/>
+        </w:rPr>
+        <w:t>ReviewsMetaData</w:t>
+      </w:r>
+    </w:p>
+    <w:p>
+      <w:pPr>
+        <w:pStyle w:val="ListParagraph"/>
+        <w:spacing w:after="444"/>
+        <w:ind w:firstLine="0"/>
+        <w:rPr>
+          <w:i w:val="0"/>
+          <w:iCs/>
+          <w:lang w:val="en-US"/>
+        </w:rPr>
+      </w:pPr>
+      <w:r>
+        <w:rPr>
+          <w:i w:val="0"/>
+          <w:iCs/>
+          <w:lang w:val="en-US"/>
+        </w:rPr>
+        <w:t>A data structure that contains all the meta data of the parsed reviews. This class consists of the following properties:</w:t>
+      </w:r>
+    </w:p>
+    <w:p>
+      <w:pPr>
+        <w:pStyle w:val="ListParagraph"/>
+        <w:numPr>
+          <w:ilvl w:val="1"/>
+          <w:numId w:val="3"/>
+        </w:numPr>
+        <w:spacing w:after="444"/>
+        <w:rPr>
+          <w:i w:val="0"/>
+          <w:iCs/>
+          <w:u w:val="single"/>
+          <w:lang w:val="en-US"/>
+        </w:rPr>
+      </w:pPr>
+      <w:r>
+        <w:rPr>
+          <w:lang w:val="en-US"/>
+        </w:rPr>
+        <w:t>int[]</w:t>
+      </w:r>
+      <w:r>
+        <w:rPr>
+          <w:i w:val="0"/>
+          <w:iCs/>
+          <w:lang w:val="en-US"/>
+        </w:rPr>
+        <w:tab/>
+        <w:t>score – contains the score given in the review.</w:t>
+      </w:r>
+    </w:p>
+    <w:p>
+      <w:pPr>
+        <w:pStyle w:val="ListParagraph"/>
+        <w:numPr>
+          <w:ilvl w:val="1"/>
+          <w:numId w:val="3"/>
+        </w:numPr>
+        <w:spacing w:after="444"/>
+        <w:rPr>
+          <w:i w:val="0"/>
+          <w:iCs/>
+          <w:u w:val="single"/>
+          <w:lang w:val="en-US"/>
+        </w:rPr>
+      </w:pPr>
+      <w:r>
+        <w:rPr>
+          <w:lang w:val="en-US"/>
+        </w:rPr>
+        <w:t>int[]</w:t>
+      </w:r>
+      <w:r>
+        <w:rPr>
+          <w:lang w:val="en-US"/>
+        </w:rPr>
+        <w:tab/>
+      </w:r>
+      <w:r>
+        <w:rPr>
+          <w:i w:val="0"/>
+          <w:iCs/>
+          <w:lang w:val="en-US"/>
+        </w:rPr>
+        <w:t>firstHelpfulness</w:t>
+      </w:r>
+      <w:r>
+        <w:rPr>
+          <w:i w:val="0"/>
+          <w:iCs/>
+          <w:lang w:val="en-US"/>
+        </w:rPr>
+        <w:t xml:space="preserve"> – contains the first part of the helpfulness.</w:t>
+      </w:r>
+    </w:p>
+    <w:p>
+      <w:pPr>
+        <w:pStyle w:val="ListParagraph"/>
+        <w:numPr>
+          <w:ilvl w:val="1"/>
+          <w:numId w:val="3"/>
+        </w:numPr>
+        <w:spacing w:after="444"/>
+        <w:rPr>
+          <w:i w:val="0"/>
+          <w:iCs/>
+          <w:u w:val="single"/>
+          <w:lang w:val="en-US"/>
+        </w:rPr>
+      </w:pPr>
+      <w:r>
+        <w:rPr>
+          <w:lang w:val="en-US"/>
+        </w:rPr>
+        <w:t>int[]</w:t>
+      </w:r>
+      <w:r>
+        <w:rPr>
+          <w:i w:val="0"/>
+          <w:iCs/>
+          <w:lang w:val="en-US"/>
+        </w:rPr>
+        <w:tab/>
+        <w:t>secondHelpfulness</w:t>
+      </w:r>
+      <w:r>
+        <w:rPr>
+          <w:i w:val="0"/>
+          <w:iCs/>
+          <w:lang w:val="en-US"/>
+        </w:rPr>
+        <w:t xml:space="preserve"> – contains the second part of the helpfulness.</w:t>
+      </w:r>
+    </w:p>
+    <w:p>
+      <w:pPr>
+        <w:pStyle w:val="ListParagraph"/>
+        <w:numPr>
+          <w:ilvl w:val="1"/>
+          <w:numId w:val="3"/>
+        </w:numPr>
+        <w:spacing w:after="444"/>
+        <w:rPr>
+          <w:i w:val="0"/>
+          <w:iCs/>
+          <w:u w:val="single"/>
+          <w:lang w:val="en-US"/>
+        </w:rPr>
+      </w:pPr>
+      <w:r>
+        <w:rPr>
+          <w:lang w:val="en-US"/>
+        </w:rPr>
+        <w:t>int[]</w:t>
+      </w:r>
+      <w:r>
+        <w:rPr>
+          <w:lang w:val="en-US"/>
+        </w:rPr>
+        <w:tab/>
+      </w:r>
+      <w:r>
+        <w:rPr>
+          <w:i w:val="0"/>
+          <w:iCs/>
+          <w:lang w:val="en-US"/>
+        </w:rPr>
+        <w:t>numOfTokens</w:t>
+      </w:r>
+      <w:r>
+        <w:rPr>
+          <w:i w:val="0"/>
+          <w:iCs/>
+          <w:lang w:val="en-US"/>
+        </w:rPr>
+        <w:t xml:space="preserve"> – contains the number of tokens in the review.</w:t>
+      </w:r>
+    </w:p>
+    <w:p>
+      <w:pPr>
+        <w:pStyle w:val="ListParagraph"/>
+        <w:numPr>
+          <w:ilvl w:val="1"/>
+          <w:numId w:val="3"/>
+        </w:numPr>
+        <w:spacing w:after="444"/>
+        <w:rPr>
+          <w:i w:val="0"/>
+          <w:iCs/>
+          <w:lang w:val="en-US"/>
+        </w:rPr>
+      </w:pPr>
+      <w:r>
+        <w:rPr>
+          <w:lang w:val="en-US"/>
+        </w:rPr>
+        <w:t>int</w:t>
+      </w:r>
+      <w:r>
+        <w:rPr>
+          <w:i w:val="0"/>
+          <w:iCs/>
+          <w:lang w:val="en-US"/>
+        </w:rPr>
+        <w:tab/>
+      </w:r>
+      <w:r>
+        <w:rPr>
+          <w:i w:val="0"/>
+          <w:iCs/>
+          <w:lang w:val="en-US"/>
+        </w:rPr>
+        <w:t>numOfReviews</w:t>
+      </w:r>
+      <w:r>
+        <w:rPr>
+          <w:lang w:val="en-US"/>
+        </w:rPr>
+        <w:t xml:space="preserve"> </w:t>
+      </w:r>
+      <w:r>
+        <w:rPr>
+          <w:i w:val="0"/>
+          <w:iCs/>
+          <w:lang w:val="en-US"/>
+        </w:rPr>
+        <w:t>– The total number of reviews.</w:t>
+      </w:r>
+    </w:p>
+    <w:p>
+      <w:pPr>
+        <w:pStyle w:val="ListParagraph"/>
+        <w:numPr>
+          <w:ilvl w:val="1"/>
+          <w:numId w:val="3"/>
+        </w:numPr>
+        <w:spacing w:after="444"/>
+        <w:rPr>
+          <w:i w:val="0"/>
+          <w:iCs/>
+          <w:u w:val="single"/>
+          <w:lang w:val="en-US"/>
+        </w:rPr>
+      </w:pPr>
+      <w:r>
+        <w:rPr>
+          <w:lang w:val="en-US"/>
+        </w:rPr>
+        <w:t>String</w:t>
+      </w:r>
+      <w:r>
+        <w:rPr>
+          <w:i w:val="0"/>
+          <w:iCs/>
+          <w:lang w:val="en-US"/>
+        </w:rPr>
+        <w:tab/>
+        <w:t>productIDs – All the product IDs, concated to each other with duplicates.</w:t>
+      </w:r>
+    </w:p>
+    <w:p>
+      <w:pPr>
+        <w:pStyle w:val="ListParagraph"/>
+        <w:spacing w:after="444"/>
+        <w:ind w:firstLine="0"/>
+        <w:rPr>
+          <w:i w:val="0"/>
+          <w:iCs/>
+          <w:u w:val="single"/>
+          <w:lang w:val="en-US"/>
+        </w:rPr>
+      </w:pPr>
+      <w:r>
+        <w:rPr>
+          <w:i w:val="0"/>
+          <w:iCs/>
+          <w:noProof/>
+          <w:lang w:val="en-US"/>
+        </w:rPr>
+        <w:drawing>
+          <wp:inline distT="0" distB="0" distL="0" distR="0" wp14:anchorId="53C22BED" wp14:editId="336E8D66">
+            <wp:extent cx="3869055" cy="2007692"/>
+            <wp:effectExtent l="0" t="0" r="0" b="0"/>
+            <wp:docPr id="3" name="Picture 3"/>
+            <wp:cNvGraphicFramePr>
+              <a:graphicFrameLocks xmlns:a="http://schemas.openxmlformats.org/drawingml/2006/main" noChangeAspect="1"/>
+            </wp:cNvGraphicFramePr>
+            <a:graphic xmlns:a="http://schemas.openxmlformats.org/drawingml/2006/main">
+              <a:graphicData uri="http://schemas.openxmlformats.org/drawingml/2006/picture">
+                <pic:pic xmlns:pic="http://schemas.openxmlformats.org/drawingml/2006/picture">
+                  <pic:nvPicPr>
+                    <pic:cNvPr id="0" name="Picture 3"/>
+                    <pic:cNvPicPr>
+                      <a:picLocks noChangeAspect="1" noChangeArrowheads="1"/>
+                    </pic:cNvPicPr>
+                  </pic:nvPicPr>
+                  <pic:blipFill>
+                    <a:blip r:embed="rId8" cstate="print">
+                      <a:extLst>
+                        <a:ext uri="{28A0092B-C50C-407E-A947-70E740481C1C}">
+                          <a14:useLocalDpi xmlns:a14="http://schemas.microsoft.com/office/drawing/2010/main" val="0"/>
+                        </a:ext>
+                      </a:extLst>
+                    </a:blip>
+                    <a:srcRect/>
+                    <a:stretch>
+                      <a:fillRect/>
+                    </a:stretch>
+                  </pic:blipFill>
+                  <pic:spPr bwMode="auto">
+                    <a:xfrm>
+                      <a:off x="0" y="0"/>
+                      <a:ext cx="3900665" cy="2024095"/>
+                    </a:xfrm>
+                    <a:prstGeom prst="rect">
+                      <a:avLst/>
+                    </a:prstGeom>
+                    <a:noFill/>
+                    <a:ln>
+                      <a:noFill/>
+                    </a:ln>
+                  </pic:spPr>
+                </pic:pic>
+              </a:graphicData>
+            </a:graphic>
+          </wp:inline>
+        </w:drawing>
+      </w:r>
+    </w:p>
+    <w:p>
+      <w:pPr>
+        <w:spacing w:after="444"/>
+        <w:rPr>
+          <w:i w:val="0"/>
+          <w:iCs/>
+          <w:u w:val="single"/>
+          <w:lang w:val="en-US"/>
+        </w:rPr>
+      </w:pPr>
+      <w:r>
+        <w:rPr>
+          <w:i w:val="0"/>
+          <w:iCs/>
+          <w:u w:val="single"/>
+          <w:lang w:val="en-US"/>
+        </w:rPr>
+        <w:br/>
+      </w:r>
+    </w:p>
+    <w:p>
+      <w:pPr>
+        <w:spacing w:after="444"/>
+        <w:rPr>
+          <w:i w:val="0"/>
+          <w:iCs/>
+          <w:u w:val="single"/>
+          <w:lang w:val="en-US"/>
+        </w:rPr>
+      </w:pPr>
+      <w:r>
+        <w:rPr>
+          <w:i w:val="0"/>
+          <w:iCs/>
+          <w:u w:val="single"/>
+          <w:lang w:val="en-US"/>
+        </w:rPr>
+        <w:br/>
       </w:r>
     </w:p>
     <w:p>
@@ -62,6 +1219,7 @@
         <w:ind w:left="-15" w:firstLine="0"/>
       </w:pPr>
       <w:r>
+        <w:lastRenderedPageBreak/>
         <w:t>2</w:t>
       </w:r>
       <w:r>
@@ -69,14 +1227,332 @@
         <w:t>Main Memory Versus Disk</w:t>
       </w:r>
     </w:p>
+    <w:tbl>
+      <w:tblPr>
+        <w:tblStyle w:val="TableGrid"/>
+        <w:tblpPr w:leftFromText="180" w:rightFromText="180" w:vertAnchor="text" w:horzAnchor="page" w:tblpX="4944" w:tblpY="812"/>
+        <w:tblW w:w="0" w:type="auto"/>
+        <w:tblLook w:val="04A0" w:firstRow="1" w:lastRow="0" w:firstColumn="1" w:lastColumn="0" w:noHBand="0" w:noVBand="1"/>
+      </w:tblPr>
+      <w:tblGrid>
+        <w:gridCol w:w="1880"/>
+        <w:gridCol w:w="2869"/>
+      </w:tblGrid>
+      <w:tr>
+        <w:trPr>
+          <w:trHeight w:val="324"/>
+        </w:trPr>
+        <w:tc>
+          <w:tcPr>
+            <w:tcW w:w="0" w:type="auto"/>
+            <w:shd w:val="clear" w:color="auto" w:fill="D9D9D9" w:themeFill="background1" w:themeFillShade="D9"/>
+            <w:vAlign w:val="center"/>
+          </w:tcPr>
+          <w:p>
+            <w:pPr>
+              <w:spacing w:after="446"/>
+              <w:ind w:left="0" w:firstLine="0"/>
+              <w:jc w:val="center"/>
+              <w:rPr>
+                <w:i w:val="0"/>
+                <w:iCs/>
+                <w:sz w:val="20"/>
+                <w:szCs w:val="20"/>
+                <w:lang w:val="en-US"/>
+              </w:rPr>
+            </w:pPr>
+            <w:r>
+              <w:rPr>
+                <w:i w:val="0"/>
+                <w:iCs/>
+                <w:sz w:val="20"/>
+                <w:szCs w:val="20"/>
+                <w:lang w:val="en-US"/>
+              </w:rPr>
+              <w:t>Main Memory</w:t>
+            </w:r>
+          </w:p>
+        </w:tc>
+        <w:tc>
+          <w:tcPr>
+            <w:tcW w:w="0" w:type="auto"/>
+            <w:shd w:val="clear" w:color="auto" w:fill="D9D9D9" w:themeFill="background1" w:themeFillShade="D9"/>
+            <w:vAlign w:val="center"/>
+          </w:tcPr>
+          <w:p>
+            <w:pPr>
+              <w:spacing w:after="446"/>
+              <w:ind w:left="0" w:firstLine="0"/>
+              <w:jc w:val="center"/>
+              <w:rPr>
+                <w:i w:val="0"/>
+                <w:iCs/>
+                <w:sz w:val="20"/>
+                <w:szCs w:val="20"/>
+                <w:lang w:val="en-US"/>
+              </w:rPr>
+            </w:pPr>
+            <w:r>
+              <w:rPr>
+                <w:i w:val="0"/>
+                <w:iCs/>
+                <w:sz w:val="20"/>
+                <w:szCs w:val="20"/>
+                <w:lang w:val="en-US"/>
+              </w:rPr>
+              <w:t>Disk (Read as needed)</w:t>
+            </w:r>
+          </w:p>
+        </w:tc>
+      </w:tr>
+      <w:tr>
+        <w:trPr>
+          <w:trHeight w:val="20"/>
+        </w:trPr>
+        <w:tc>
+          <w:tcPr>
+            <w:tcW w:w="0" w:type="auto"/>
+            <w:vAlign w:val="center"/>
+          </w:tcPr>
+          <w:p>
+            <w:pPr>
+              <w:spacing w:after="446"/>
+              <w:ind w:left="0" w:firstLine="0"/>
+              <w:jc w:val="center"/>
+              <w:rPr>
+                <w:i w:val="0"/>
+                <w:iCs/>
+                <w:sz w:val="20"/>
+                <w:szCs w:val="20"/>
+                <w:lang w:val="en-US"/>
+              </w:rPr>
+            </w:pPr>
+            <w:r>
+              <w:rPr>
+                <w:i w:val="0"/>
+                <w:iCs/>
+                <w:sz w:val="20"/>
+                <w:szCs w:val="20"/>
+                <w:lang w:val="en-US"/>
+              </w:rPr>
+              <w:t>TokensDictionary</w:t>
+            </w:r>
+          </w:p>
+        </w:tc>
+        <w:tc>
+          <w:tcPr>
+            <w:tcW w:w="0" w:type="auto"/>
+            <w:vAlign w:val="center"/>
+          </w:tcPr>
+          <w:p>
+            <w:pPr>
+              <w:spacing w:after="446"/>
+              <w:ind w:left="0" w:firstLine="0"/>
+              <w:jc w:val="center"/>
+              <w:rPr>
+                <w:i w:val="0"/>
+                <w:iCs/>
+                <w:sz w:val="20"/>
+                <w:szCs w:val="20"/>
+                <w:lang w:val="en-US"/>
+              </w:rPr>
+            </w:pPr>
+            <w:r>
+              <w:rPr>
+                <w:i w:val="0"/>
+                <w:iCs/>
+                <w:sz w:val="20"/>
+                <w:szCs w:val="20"/>
+                <w:lang w:val="en-US"/>
+              </w:rPr>
+              <w:t>TokensDictionary posting list</w:t>
+            </w:r>
+          </w:p>
+        </w:tc>
+      </w:tr>
+      <w:tr>
+        <w:trPr>
+          <w:trHeight w:val="20"/>
+        </w:trPr>
+        <w:tc>
+          <w:tcPr>
+            <w:tcW w:w="0" w:type="auto"/>
+            <w:vAlign w:val="center"/>
+          </w:tcPr>
+          <w:p>
+            <w:pPr>
+              <w:spacing w:after="446"/>
+              <w:ind w:left="0" w:firstLine="0"/>
+              <w:jc w:val="center"/>
+              <w:rPr>
+                <w:i w:val="0"/>
+                <w:iCs/>
+                <w:sz w:val="20"/>
+                <w:szCs w:val="20"/>
+                <w:lang w:val="en-US"/>
+              </w:rPr>
+            </w:pPr>
+            <w:r>
+              <w:rPr>
+                <w:i w:val="0"/>
+                <w:iCs/>
+                <w:sz w:val="20"/>
+                <w:szCs w:val="20"/>
+                <w:lang w:val="en-US"/>
+              </w:rPr>
+              <w:t>ProductsDictionary</w:t>
+            </w:r>
+          </w:p>
+        </w:tc>
+        <w:tc>
+          <w:tcPr>
+            <w:tcW w:w="0" w:type="auto"/>
+            <w:vAlign w:val="center"/>
+          </w:tcPr>
+          <w:p>
+            <w:pPr>
+              <w:spacing w:after="446"/>
+              <w:ind w:left="0" w:firstLine="0"/>
+              <w:jc w:val="center"/>
+              <w:rPr>
+                <w:i w:val="0"/>
+                <w:iCs/>
+                <w:sz w:val="20"/>
+                <w:szCs w:val="20"/>
+                <w:lang w:val="en-US"/>
+              </w:rPr>
+            </w:pPr>
+            <w:r>
+              <w:rPr>
+                <w:i w:val="0"/>
+                <w:iCs/>
+                <w:sz w:val="20"/>
+                <w:szCs w:val="20"/>
+                <w:lang w:val="en-US"/>
+              </w:rPr>
+              <w:t>ProductsDictionary posting list</w:t>
+            </w:r>
+          </w:p>
+        </w:tc>
+      </w:tr>
+      <w:tr>
+        <w:trPr>
+          <w:trHeight w:val="20"/>
+        </w:trPr>
+        <w:tc>
+          <w:tcPr>
+            <w:tcW w:w="0" w:type="auto"/>
+            <w:vAlign w:val="center"/>
+          </w:tcPr>
+          <w:p>
+            <w:pPr>
+              <w:spacing w:after="446"/>
+              <w:ind w:left="0" w:firstLine="0"/>
+              <w:jc w:val="center"/>
+              <w:rPr>
+                <w:i w:val="0"/>
+                <w:iCs/>
+                <w:sz w:val="20"/>
+                <w:szCs w:val="20"/>
+                <w:lang w:val="en-US"/>
+              </w:rPr>
+            </w:pPr>
+            <w:r>
+              <w:rPr>
+                <w:i w:val="0"/>
+                <w:iCs/>
+                <w:sz w:val="20"/>
+                <w:szCs w:val="20"/>
+                <w:lang w:val="en-US"/>
+              </w:rPr>
+              <w:t>ReviewsMetaData</w:t>
+            </w:r>
+          </w:p>
+        </w:tc>
+        <w:tc>
+          <w:tcPr>
+            <w:tcW w:w="0" w:type="auto"/>
+            <w:vAlign w:val="center"/>
+          </w:tcPr>
+          <w:p>
+            <w:pPr>
+              <w:spacing w:after="446"/>
+              <w:ind w:left="0" w:firstLine="0"/>
+              <w:jc w:val="center"/>
+              <w:rPr>
+                <w:i w:val="0"/>
+                <w:iCs/>
+                <w:sz w:val="20"/>
+                <w:szCs w:val="20"/>
+                <w:lang w:val="en-US"/>
+              </w:rPr>
+            </w:pPr>
+          </w:p>
+        </w:tc>
+      </w:tr>
+    </w:tbl>
     <w:p>
       <w:pPr>
         <w:spacing w:after="446"/>
-        <w:ind w:left="-5"/>
-      </w:pPr>
-      <w:r>
-        <w:t>Put an explanation of which portions of the index are read into memory when an IndexReader object is created, and which portions will be read as needed.</w:t>
-      </w:r>
+        <w:ind w:left="0" w:firstLine="0"/>
+        <w:rPr>
+          <w:i w:val="0"/>
+          <w:iCs/>
+          <w:lang w:val="en-US"/>
+        </w:rPr>
+      </w:pPr>
+      <w:r>
+        <w:rPr>
+          <w:i w:val="0"/>
+          <w:iCs/>
+          <w:lang w:val="en-US"/>
+        </w:rPr>
+        <w:t>Attached a table describing which portions of the index are read into the memory and which will be read as needed:</w:t>
+      </w:r>
+    </w:p>
+    <w:p>
+      <w:pPr>
+        <w:spacing w:after="446"/>
+        <w:ind w:left="0" w:firstLine="0"/>
+        <w:rPr>
+          <w:i w:val="0"/>
+          <w:iCs/>
+          <w:lang w:val="en-US"/>
+        </w:rPr>
+      </w:pPr>
+    </w:p>
+    <w:p>
+      <w:pPr>
+        <w:spacing w:after="446"/>
+        <w:ind w:left="0" w:firstLine="0"/>
+        <w:rPr>
+          <w:i w:val="0"/>
+          <w:iCs/>
+          <w:lang w:val="en-US"/>
+        </w:rPr>
+      </w:pPr>
+    </w:p>
+    <w:p>
+      <w:pPr>
+        <w:spacing w:after="446"/>
+        <w:ind w:left="0" w:firstLine="0"/>
+        <w:rPr>
+          <w:i w:val="0"/>
+          <w:iCs/>
+          <w:lang w:val="en-US"/>
+        </w:rPr>
+      </w:pPr>
+    </w:p>
+    <w:p>
+      <w:pPr>
+        <w:spacing w:after="446"/>
+        <w:ind w:left="0" w:firstLine="0"/>
+        <w:rPr>
+          <w:i w:val="0"/>
+          <w:iCs/>
+          <w:lang w:val="en-US"/>
+        </w:rPr>
+      </w:pPr>
     </w:p>
     <w:p>
       <w:pPr>
@@ -96,87 +1572,2587 @@
     </w:p>
     <w:p>
       <w:pPr>
-        <w:ind w:left="-5"/>
-      </w:pPr>
-      <w:r>
-        <w:t>T</w:t>
-      </w:r>
-      <w:r>
-        <w:t>heoretically analyze the expected size (in bytes) of all of your index structures. In your analysis, the size of the index should be a function of the size of the input. Use the following variables to denote the various input size parameters:</w:t>
-      </w:r>
-    </w:p>
-    <w:p>
-      <w:pPr>
-        <w:ind w:left="-5"/>
-      </w:pPr>
-      <w:r>
-        <w:t xml:space="preserve">N </w:t>
-      </w:r>
-      <w:r>
-        <w:t>Number of r</w:t>
-      </w:r>
-      <w:r>
-        <w:t>eviews</w:t>
-      </w:r>
-    </w:p>
-    <w:p>
-      <w:pPr>
-        <w:ind w:left="-5"/>
-      </w:pPr>
-      <w:r>
-        <w:t xml:space="preserve">M </w:t>
-      </w:r>
-      <w:r>
-        <w:t>Total number of tokens (counting duplicates as many times as they appear)</w:t>
-      </w:r>
-    </w:p>
-    <w:p>
-      <w:pPr>
-        <w:ind w:left="-5"/>
-      </w:pPr>
-      <w:r>
-        <w:t xml:space="preserve">D </w:t>
-      </w:r>
-      <w:r>
-        <w:t>Number of different tokens (counting duplicates once)</w:t>
-      </w:r>
-    </w:p>
-    <w:p>
-      <w:pPr>
-        <w:ind w:left="-5"/>
-      </w:pPr>
-      <w:r>
-        <w:t xml:space="preserve">L </w:t>
-      </w:r>
-      <w:r>
-        <w:t>Average token length (counting each token once)</w:t>
-      </w:r>
-    </w:p>
-    <w:p>
-      <w:pPr>
+        <w:rPr>
+          <w:i w:val="0"/>
+          <w:iCs/>
+          <w:lang w:val="en-US"/>
+        </w:rPr>
+      </w:pPr>
+      <w:r>
+        <w:rPr>
+          <w:i w:val="0"/>
+          <w:iCs/>
+          <w:lang w:val="en-US"/>
+        </w:rPr>
+        <w:t>Denote:</w:t>
+      </w:r>
+    </w:p>
+    <w:p>
+      <w:pPr>
+        <w:pStyle w:val="ListParagraph"/>
+        <w:numPr>
+          <w:ilvl w:val="0"/>
+          <w:numId w:val="7"/>
+        </w:numPr>
+      </w:pPr>
+      <w:r>
+        <w:t>N Number of reviews</w:t>
+      </w:r>
+    </w:p>
+    <w:p>
+      <w:pPr>
+        <w:pStyle w:val="ListParagraph"/>
+        <w:numPr>
+          <w:ilvl w:val="0"/>
+          <w:numId w:val="7"/>
+        </w:numPr>
+      </w:pPr>
+      <w:r>
+        <w:t>M Total number of tokens (counting duplicates as many times as they appear)</w:t>
+      </w:r>
+    </w:p>
+    <w:p>
+      <w:pPr>
+        <w:pStyle w:val="ListParagraph"/>
+        <w:numPr>
+          <w:ilvl w:val="0"/>
+          <w:numId w:val="7"/>
+        </w:numPr>
+      </w:pPr>
+      <w:r>
+        <w:t>D Number of different tokens (counting duplicates once)</w:t>
+      </w:r>
+    </w:p>
+    <w:p>
+      <w:pPr>
+        <w:pStyle w:val="ListParagraph"/>
+        <w:numPr>
+          <w:ilvl w:val="0"/>
+          <w:numId w:val="7"/>
+        </w:numPr>
+      </w:pPr>
+      <w:r>
+        <w:t>L Average token length (counting each token once)</w:t>
+      </w:r>
+    </w:p>
+    <w:p>
+      <w:pPr>
+        <w:pStyle w:val="ListParagraph"/>
+        <w:numPr>
+          <w:ilvl w:val="0"/>
+          <w:numId w:val="7"/>
+        </w:numPr>
         <w:spacing w:after="261" w:line="429" w:lineRule="auto"/>
-        <w:ind w:left="-5" w:right="2260"/>
-      </w:pPr>
-      <w:r>
-        <w:t xml:space="preserve">F </w:t>
-      </w:r>
-      <w:r>
-        <w:t>Average token frequency, i.e., number of reviews containing a tok</w:t>
-      </w:r>
-      <w:r>
-        <w:t xml:space="preserve">en You can </w:t>
-      </w:r>
-      <w:r>
-        <w:rPr>
-          <w:lang w:val="en-US"/>
-        </w:rPr>
-        <w:t>A</w:t>
-      </w:r>
-      <w:bookmarkStart w:id="0" w:name="_GoBack"/>
-      <w:bookmarkEnd w:id="0"/>
-      <w:r>
-        <w:t>dd additional variables as needed.</w:t>
-      </w:r>
+        <w:ind w:right="4"/>
+      </w:pPr>
+      <w:r>
+        <w:t>F Average token frequency, i.e., number of reviews containing a token.</w:t>
+      </w:r>
+    </w:p>
+    <w:p>
+      <w:pPr>
+        <w:pStyle w:val="ListParagraph"/>
+        <w:numPr>
+          <w:ilvl w:val="0"/>
+          <w:numId w:val="7"/>
+        </w:numPr>
+        <w:spacing w:after="261" w:line="429" w:lineRule="auto"/>
+        <w:ind w:right="4"/>
+      </w:pPr>
+      <w:r>
+        <w:rPr>
+          <w:lang w:val="en-US"/>
+        </w:rPr>
+        <w:t>K The k-1 to k front method parameter (Here K=100)</w:t>
+      </w:r>
+    </w:p>
+    <w:p>
+      <w:pPr>
+        <w:pStyle w:val="ListParagraph"/>
+        <w:numPr>
+          <w:ilvl w:val="0"/>
+          <w:numId w:val="7"/>
+        </w:numPr>
+        <w:spacing w:after="261" w:line="429" w:lineRule="auto"/>
+        <w:ind w:right="4"/>
+      </w:pPr>
+      <w:r>
+        <w:rPr>
+          <w:rFonts w:hint="cs"/>
+          <w:lang w:val="en-US"/>
+        </w:rPr>
+        <w:t>S</w:t>
+      </w:r>
+      <w:r>
+        <w:rPr>
+          <w:rFonts w:hint="cs"/>
+          <w:rtl/>
+          <w:lang w:val="en-US"/>
+        </w:rPr>
+        <w:t xml:space="preserve"> </w:t>
+      </w:r>
+      <w:r>
+        <w:rPr>
+          <w:rFonts w:cs="Times New Roman"/>
+          <w:lang w:val="en-US"/>
+        </w:rPr>
+        <w:t xml:space="preserve"> The Average size of suffix without mutual prefix (specifically: S=L – avg(prefix length))</w:t>
+      </w:r>
+    </w:p>
+    <w:p>
+      <w:pPr>
+        <w:pStyle w:val="ListParagraph"/>
+        <w:numPr>
+          <w:ilvl w:val="0"/>
+          <w:numId w:val="7"/>
+        </w:numPr>
+        <w:spacing w:after="261" w:line="429" w:lineRule="auto"/>
+        <w:ind w:right="4"/>
+      </w:pPr>
+      <w:r>
+        <w:rPr>
+          <w:lang w:val="en-US"/>
+        </w:rPr>
+        <w:t>B The Average number of Reviews containing a given token.</w:t>
+      </w:r>
+    </w:p>
+    <w:p>
+      <w:pPr>
+        <w:pStyle w:val="ListParagraph"/>
+        <w:numPr>
+          <w:ilvl w:val="0"/>
+          <w:numId w:val="7"/>
+        </w:numPr>
+        <w:spacing w:after="261" w:line="429" w:lineRule="auto"/>
+        <w:ind w:right="4"/>
+      </w:pPr>
+      <w:r>
+        <w:rPr>
+          <w:lang w:val="en-US"/>
+        </w:rPr>
+        <w:t>A The Average frequency of a token in a single review.</w:t>
+      </w:r>
+    </w:p>
+    <w:p>
+      <w:pPr>
+        <w:pStyle w:val="ListParagraph"/>
+        <w:numPr>
+          <w:ilvl w:val="0"/>
+          <w:numId w:val="5"/>
+        </w:numPr>
+        <w:spacing w:after="261" w:line="429" w:lineRule="auto"/>
+        <w:ind w:right="2260"/>
+        <w:rPr>
+          <w:i w:val="0"/>
+          <w:iCs/>
+          <w:u w:val="single"/>
+          <w:lang w:val="en-US"/>
+        </w:rPr>
+      </w:pPr>
+      <w:r>
+        <w:rPr>
+          <w:i w:val="0"/>
+          <w:iCs/>
+          <w:u w:val="single"/>
+          <w:lang w:val="en-US"/>
+        </w:rPr>
+        <w:t>ReviewsMetaData siz</w:t>
+      </w:r>
+      <w:r>
+        <w:rPr>
+          <w:i w:val="0"/>
+          <w:iCs/>
+          <w:u w:val="single"/>
+          <w:lang w:val="en-US"/>
+        </w:rPr>
+        <w:t>e</w:t>
+      </w:r>
+    </w:p>
+    <w:p>
+      <w:pPr>
+        <w:pStyle w:val="ListParagraph"/>
+        <w:spacing w:after="261" w:line="429" w:lineRule="auto"/>
+        <w:ind w:left="705" w:right="4" w:firstLine="0"/>
+        <w:rPr>
+          <w:i w:val="0"/>
+          <w:iCs/>
+          <w:lang w:val="en-US"/>
+        </w:rPr>
+      </w:pPr>
+      <m:oMathPara>
+        <m:oMath>
+          <m:limLow>
+            <m:limLowPr>
+              <m:ctrlPr>
+                <w:rPr>
+                  <w:rFonts w:ascii="Cambria Math" w:hAnsi="Cambria Math"/>
+                  <w:iCs/>
+                  <w:lang w:val="en-US"/>
+                </w:rPr>
+              </m:ctrlPr>
+            </m:limLowPr>
+            <m:e>
+              <m:groupChr>
+                <m:groupChrPr>
+                  <m:ctrlPr>
+                    <w:rPr>
+                      <w:rFonts w:ascii="Cambria Math" w:hAnsi="Cambria Math"/>
+                      <w:iCs/>
+                      <w:lang w:val="en-US"/>
+                    </w:rPr>
+                  </m:ctrlPr>
+                </m:groupChrPr>
+                <m:e>
+                  <m:r>
+                    <w:rPr>
+                      <w:rFonts w:ascii="Cambria Math" w:hAnsi="Cambria Math"/>
+                      <w:lang w:val="en-US"/>
+                    </w:rPr>
+                    <m:t>N⋅4⋅4</m:t>
+                  </m:r>
+                </m:e>
+              </m:groupChr>
+            </m:e>
+            <m:lim>
+              <m:r>
+                <w:rPr>
+                  <w:rFonts w:ascii="Cambria Math" w:hAnsi="Cambria Math"/>
+                  <w:lang w:val="en-US"/>
+                </w:rPr>
+                <m:t>4 int arrays with length of N</m:t>
+              </m:r>
+            </m:lim>
+          </m:limLow>
+          <m:r>
+            <w:rPr>
+              <w:rFonts w:ascii="Cambria Math" w:hAnsi="Cambria Math"/>
+              <w:lang w:val="en-US"/>
+            </w:rPr>
+            <m:t>+</m:t>
+          </m:r>
+          <m:limLow>
+            <m:limLowPr>
+              <m:ctrlPr>
+                <w:rPr>
+                  <w:rFonts w:ascii="Cambria Math" w:hAnsi="Cambria Math"/>
+                  <w:iCs/>
+                  <w:lang w:val="en-US"/>
+                </w:rPr>
+              </m:ctrlPr>
+            </m:limLowPr>
+            <m:e>
+              <m:groupChr>
+                <m:groupChrPr>
+                  <m:ctrlPr>
+                    <w:rPr>
+                      <w:rFonts w:ascii="Cambria Math" w:hAnsi="Cambria Math"/>
+                      <w:iCs/>
+                      <w:lang w:val="en-US"/>
+                    </w:rPr>
+                  </m:ctrlPr>
+                </m:groupChrPr>
+                <m:e>
+                  <m:r>
+                    <w:rPr>
+                      <w:rFonts w:ascii="Cambria Math" w:hAnsi="Cambria Math"/>
+                      <w:lang w:val="en-US"/>
+                    </w:rPr>
+                    <m:t>4</m:t>
+                  </m:r>
+                </m:e>
+              </m:groupChr>
+            </m:e>
+            <m:lim>
+              <m:r>
+                <w:rPr>
+                  <w:rFonts w:ascii="Cambria Math" w:hAnsi="Cambria Math"/>
+                  <w:lang w:val="en-US"/>
+                </w:rPr>
+                <m:t>numOfReviews</m:t>
+              </m:r>
+            </m:lim>
+          </m:limLow>
+          <m:r>
+            <w:rPr>
+              <w:rFonts w:ascii="Cambria Math" w:hAnsi="Cambria Math"/>
+              <w:lang w:val="en-US"/>
+            </w:rPr>
+            <m:t>+</m:t>
+          </m:r>
+          <m:limLow>
+            <m:limLowPr>
+              <m:ctrlPr>
+                <w:rPr>
+                  <w:rFonts w:ascii="Cambria Math" w:hAnsi="Cambria Math"/>
+                  <w:iCs/>
+                  <w:lang w:val="en-US"/>
+                </w:rPr>
+              </m:ctrlPr>
+            </m:limLowPr>
+            <m:e>
+              <m:groupChr>
+                <m:groupChrPr>
+                  <m:ctrlPr>
+                    <w:rPr>
+                      <w:rFonts w:ascii="Cambria Math" w:hAnsi="Cambria Math"/>
+                      <w:iCs/>
+                      <w:lang w:val="en-US"/>
+                    </w:rPr>
+                  </m:ctrlPr>
+                </m:groupChrPr>
+                <m:e>
+                  <m:r>
+                    <w:rPr>
+                      <w:rFonts w:ascii="Cambria Math" w:hAnsi="Cambria Math"/>
+                      <w:lang w:val="en-US"/>
+                    </w:rPr>
+                    <m:t>8+4+4+4+12+10*2*N</m:t>
+                  </m:r>
+                </m:e>
+              </m:groupChr>
+            </m:e>
+            <m:lim>
+              <m:r>
+                <w:rPr>
+                  <w:rFonts w:ascii="Cambria Math" w:hAnsi="Cambria Math"/>
+                  <w:lang w:val="en-US"/>
+                </w:rPr>
+                <m:t>ProductIDs string</m:t>
+              </m:r>
+            </m:lim>
+          </m:limLow>
+          <m:r>
+            <w:rPr>
+              <w:rFonts w:ascii="Cambria Math" w:hAnsi="Cambria Math"/>
+              <w:lang w:val="en-US"/>
+            </w:rPr>
+            <m:t>=16N+36+20N=36+36N=36</m:t>
+          </m:r>
+          <m:d>
+            <m:dPr>
+              <m:ctrlPr>
+                <w:rPr>
+                  <w:rFonts w:ascii="Cambria Math" w:hAnsi="Cambria Math"/>
+                  <w:iCs/>
+                  <w:lang w:val="en-US"/>
+                </w:rPr>
+              </m:ctrlPr>
+            </m:dPr>
+            <m:e>
+              <m:r>
+                <w:rPr>
+                  <w:rFonts w:ascii="Cambria Math" w:hAnsi="Cambria Math"/>
+                  <w:lang w:val="en-US"/>
+                </w:rPr>
+                <m:t>N+1</m:t>
+              </m:r>
+            </m:e>
+          </m:d>
+          <m:r>
+            <w:rPr>
+              <w:rFonts w:ascii="Cambria Math" w:hAnsi="Cambria Math"/>
+              <w:lang w:val="en-US"/>
+            </w:rPr>
+            <m:t xml:space="preserve"> Bytes </m:t>
+          </m:r>
+        </m:oMath>
+      </m:oMathPara>
+    </w:p>
+    <w:p>
+      <w:pPr>
+        <w:spacing w:after="160" w:line="259" w:lineRule="auto"/>
+        <w:ind w:left="0" w:firstLine="0"/>
+        <w:jc w:val="left"/>
+        <w:rPr>
+          <w:i w:val="0"/>
+          <w:iCs/>
+          <w:lang w:val="en-US"/>
+        </w:rPr>
+      </w:pPr>
+      <w:r>
+        <w:rPr>
+          <w:i w:val="0"/>
+          <w:iCs/>
+          <w:lang w:val="en-US"/>
+        </w:rPr>
+        <w:br w:type="page"/>
+      </w:r>
+    </w:p>
+    <w:p>
+      <w:pPr>
+        <w:pStyle w:val="ListParagraph"/>
+        <w:spacing w:after="261" w:line="429" w:lineRule="auto"/>
+        <w:ind w:left="705" w:right="4" w:firstLine="0"/>
+        <w:rPr>
+          <w:i w:val="0"/>
+          <w:iCs/>
+          <w:lang w:val="en-US"/>
+        </w:rPr>
+      </w:pPr>
+    </w:p>
+    <w:p>
+      <w:pPr>
+        <w:pStyle w:val="ListParagraph"/>
+        <w:numPr>
+          <w:ilvl w:val="0"/>
+          <w:numId w:val="5"/>
+        </w:numPr>
+        <w:spacing w:after="261" w:line="429" w:lineRule="auto"/>
+        <w:ind w:right="4"/>
+        <w:rPr>
+          <w:i w:val="0"/>
+          <w:iCs/>
+          <w:u w:val="single"/>
+          <w:lang w:val="en-US"/>
+        </w:rPr>
+      </w:pPr>
+      <w:r>
+        <w:rPr>
+          <w:i w:val="0"/>
+          <w:iCs/>
+          <w:u w:val="single"/>
+          <w:lang w:val="en-US"/>
+        </w:rPr>
+        <w:t>TokensDictionary</w:t>
+      </w:r>
+    </w:p>
+    <w:p>
+      <w:pPr>
+        <w:pStyle w:val="ListParagraph"/>
+        <w:spacing w:after="261" w:line="429" w:lineRule="auto"/>
+        <w:ind w:left="705" w:right="4" w:firstLine="0"/>
+        <w:rPr>
+          <w:i w:val="0"/>
+          <w:iCs/>
+          <w:lang w:val="en-US"/>
+        </w:rPr>
+      </w:pPr>
+      <w:r>
+        <w:rPr>
+          <w:i w:val="0"/>
+          <w:iCs/>
+          <w:lang w:val="en-US"/>
+        </w:rPr>
+        <w:t>The size of the props (without the posting list) is as follows:</w:t>
+      </w:r>
+    </w:p>
+    <w:p>
+      <w:pPr>
+        <w:pStyle w:val="ListParagraph"/>
+        <w:spacing w:after="261" w:line="429" w:lineRule="auto"/>
+        <w:ind w:left="705" w:right="4" w:firstLine="0"/>
+        <w:rPr>
+          <w:i w:val="0"/>
+          <w:iCs/>
+          <w:lang w:val="en-US"/>
+        </w:rPr>
+      </w:pPr>
+      <m:oMathPara>
+        <m:oMath>
+          <m:limLow>
+            <m:limLowPr>
+              <m:ctrlPr>
+                <w:rPr>
+                  <w:rFonts w:ascii="Cambria Math" w:hAnsi="Cambria Math"/>
+                  <w:iCs/>
+                  <w:lang w:val="en-US"/>
+                </w:rPr>
+              </m:ctrlPr>
+            </m:limLowPr>
+            <m:e>
+              <m:groupChr>
+                <m:groupChrPr>
+                  <m:ctrlPr>
+                    <w:rPr>
+                      <w:rFonts w:ascii="Cambria Math" w:hAnsi="Cambria Math"/>
+                      <w:iCs/>
+                      <w:lang w:val="en-US"/>
+                    </w:rPr>
+                  </m:ctrlPr>
+                </m:groupChrPr>
+                <m:e>
+                  <m:r>
+                    <w:rPr>
+                      <w:rFonts w:ascii="Cambria Math" w:hAnsi="Cambria Math"/>
+                      <w:lang w:val="en-US"/>
+                    </w:rPr>
+                    <m:t>D⋅4</m:t>
+                  </m:r>
+                </m:e>
+              </m:groupChr>
+            </m:e>
+            <m:lim>
+              <m:r>
+                <w:rPr>
+                  <w:rFonts w:ascii="Cambria Math" w:hAnsi="Cambria Math"/>
+                  <w:lang w:val="en-US"/>
+                </w:rPr>
+                <m:t>frequencies array</m:t>
+              </m:r>
+            </m:lim>
+          </m:limLow>
+          <m:r>
+            <w:rPr>
+              <w:rFonts w:ascii="Cambria Math" w:hAnsi="Cambria Math"/>
+              <w:lang w:val="en-US"/>
+            </w:rPr>
+            <m:t>+</m:t>
+          </m:r>
+          <m:limLow>
+            <m:limLowPr>
+              <m:ctrlPr>
+                <w:rPr>
+                  <w:rFonts w:ascii="Cambria Math" w:hAnsi="Cambria Math"/>
+                  <w:iCs/>
+                  <w:lang w:val="en-US"/>
+                </w:rPr>
+              </m:ctrlPr>
+            </m:limLowPr>
+            <m:e>
+              <m:groupChr>
+                <m:groupChrPr>
+                  <m:ctrlPr>
+                    <w:rPr>
+                      <w:rFonts w:ascii="Cambria Math" w:hAnsi="Cambria Math"/>
+                      <w:iCs/>
+                      <w:lang w:val="en-US"/>
+                    </w:rPr>
+                  </m:ctrlPr>
+                </m:groupChrPr>
+                <m:e>
+                  <m:r>
+                    <w:rPr>
+                      <w:rFonts w:ascii="Cambria Math" w:hAnsi="Cambria Math"/>
+                      <w:lang w:val="en-US"/>
+                    </w:rPr>
+                    <m:t>2⋅D</m:t>
+                  </m:r>
+                </m:e>
+              </m:groupChr>
+            </m:e>
+            <m:lim>
+              <m:r>
+                <w:rPr>
+                  <w:rFonts w:ascii="Cambria Math" w:hAnsi="Cambria Math"/>
+                  <w:lang w:val="en-US"/>
+                </w:rPr>
+                <m:t>2 byte arrays with length of D</m:t>
+              </m:r>
+            </m:lim>
+          </m:limLow>
+          <m:r>
+            <w:rPr>
+              <w:rFonts w:ascii="Cambria Math" w:hAnsi="Cambria Math"/>
+              <w:lang w:val="en-US"/>
+            </w:rPr>
+            <m:t>+</m:t>
+          </m:r>
+          <m:limLow>
+            <m:limLowPr>
+              <m:ctrlPr>
+                <w:rPr>
+                  <w:rFonts w:ascii="Cambria Math" w:hAnsi="Cambria Math"/>
+                  <w:iCs/>
+                  <w:lang w:val="en-US"/>
+                </w:rPr>
+              </m:ctrlPr>
+            </m:limLowPr>
+            <m:e>
+              <m:groupChr>
+                <m:groupChrPr>
+                  <m:ctrlPr>
+                    <w:rPr>
+                      <w:rFonts w:ascii="Cambria Math" w:hAnsi="Cambria Math"/>
+                      <w:iCs/>
+                      <w:lang w:val="en-US"/>
+                    </w:rPr>
+                  </m:ctrlPr>
+                </m:groupChrPr>
+                <m:e>
+                  <m:d>
+                    <m:dPr>
+                      <m:begChr m:val="⌈"/>
+                      <m:endChr m:val="⌉"/>
+                      <m:ctrlPr>
+                        <w:rPr>
+                          <w:rFonts w:ascii="Cambria Math" w:hAnsi="Cambria Math"/>
+                          <w:iCs/>
+                          <w:lang w:val="en-US"/>
+                        </w:rPr>
+                      </m:ctrlPr>
+                    </m:dPr>
+                    <m:e>
+                      <m:f>
+                        <m:fPr>
+                          <m:ctrlPr>
+                            <w:rPr>
+                              <w:rFonts w:ascii="Cambria Math" w:hAnsi="Cambria Math"/>
+                              <w:iCs/>
+                              <w:lang w:val="en-US"/>
+                            </w:rPr>
+                          </m:ctrlPr>
+                        </m:fPr>
+                        <m:num>
+                          <m:r>
+                            <w:rPr>
+                              <w:rFonts w:ascii="Cambria Math" w:hAnsi="Cambria Math"/>
+                              <w:lang w:val="en-US"/>
+                            </w:rPr>
+                            <m:t>D</m:t>
+                          </m:r>
+                        </m:num>
+                        <m:den>
+                          <m:r>
+                            <w:rPr>
+                              <w:rFonts w:ascii="Cambria Math" w:hAnsi="Cambria Math"/>
+                              <w:lang w:val="en-US"/>
+                            </w:rPr>
+                            <m:t>K</m:t>
+                          </m:r>
+                        </m:den>
+                      </m:f>
+                    </m:e>
+                  </m:d>
+                  <m:r>
+                    <w:rPr>
+                      <w:rFonts w:ascii="Cambria Math" w:hAnsi="Cambria Math"/>
+                      <w:lang w:val="en-US"/>
+                    </w:rPr>
+                    <m:t>⋅4</m:t>
+                  </m:r>
+                </m:e>
+              </m:groupChr>
+            </m:e>
+            <m:lim>
+              <m:r>
+                <w:rPr>
+                  <w:rFonts w:ascii="Cambria Math" w:hAnsi="Cambria Math"/>
+                  <w:lang w:val="en-US"/>
+                </w:rPr>
+                <m:t>valuesPtr-arry of int</m:t>
+              </m:r>
+            </m:lim>
+          </m:limLow>
+          <m:r>
+            <w:rPr>
+              <w:rFonts w:ascii="Cambria Math" w:hAnsi="Cambria Math"/>
+              <w:lang w:val="en-US"/>
+            </w:rPr>
+            <m:t>+</m:t>
+          </m:r>
+          <m:limLow>
+            <m:limLowPr>
+              <m:ctrlPr>
+                <w:rPr>
+                  <w:rFonts w:ascii="Cambria Math" w:hAnsi="Cambria Math"/>
+                  <w:iCs/>
+                  <w:lang w:val="en-US"/>
+                </w:rPr>
+              </m:ctrlPr>
+            </m:limLowPr>
+            <m:e>
+              <m:groupChr>
+                <m:groupChrPr>
+                  <m:ctrlPr>
+                    <w:rPr>
+                      <w:rFonts w:ascii="Cambria Math" w:hAnsi="Cambria Math"/>
+                      <w:iCs/>
+                      <w:lang w:val="en-US"/>
+                    </w:rPr>
+                  </m:ctrlPr>
+                </m:groupChrPr>
+                <m:e>
+                  <m:r>
+                    <w:rPr>
+                      <w:rFonts w:ascii="Cambria Math" w:hAnsi="Cambria Math"/>
+                      <w:lang w:val="en-US"/>
+                    </w:rPr>
+                    <m:t>D⋅8</m:t>
+                  </m:r>
+                </m:e>
+              </m:groupChr>
+            </m:e>
+            <m:lim>
+              <m:r>
+                <w:rPr>
+                  <w:rFonts w:ascii="Cambria Math" w:hAnsi="Cambria Math"/>
+                  <w:lang w:val="en-US"/>
+                </w:rPr>
+                <m:t>postingListPtr-array of long</m:t>
+              </m:r>
+            </m:lim>
+          </m:limLow>
+          <m:r>
+            <w:rPr>
+              <w:rFonts w:ascii="Cambria Math" w:hAnsi="Cambria Math"/>
+              <w:lang w:val="en-US"/>
+            </w:rPr>
+            <m:t>+</m:t>
+          </m:r>
+          <m:limLow>
+            <m:limLowPr>
+              <m:ctrlPr>
+                <w:rPr>
+                  <w:rFonts w:ascii="Cambria Math" w:hAnsi="Cambria Math"/>
+                  <w:iCs/>
+                  <w:lang w:val="en-US"/>
+                </w:rPr>
+              </m:ctrlPr>
+            </m:limLowPr>
+            <m:e>
+              <m:groupChr>
+                <m:groupChrPr>
+                  <m:ctrlPr>
+                    <w:rPr>
+                      <w:rFonts w:ascii="Cambria Math" w:hAnsi="Cambria Math"/>
+                      <w:iCs/>
+                      <w:lang w:val="en-US"/>
+                    </w:rPr>
+                  </m:ctrlPr>
+                </m:groupChrPr>
+                <m:e>
+                  <m:r>
+                    <w:rPr>
+                      <w:rFonts w:ascii="Cambria Math" w:hAnsi="Cambria Math"/>
+                      <w:lang w:val="en-US"/>
+                    </w:rPr>
+                    <m:t>36+</m:t>
+                  </m:r>
+                  <m:d>
+                    <m:dPr>
+                      <m:ctrlPr>
+                        <w:rPr>
+                          <w:rFonts w:ascii="Cambria Math" w:hAnsi="Cambria Math"/>
+                          <w:iCs/>
+                          <w:lang w:val="en-US"/>
+                        </w:rPr>
+                      </m:ctrlPr>
+                    </m:dPr>
+                    <m:e>
+                      <m:d>
+                        <m:dPr>
+                          <m:begChr m:val="⌈"/>
+                          <m:endChr m:val="⌉"/>
+                          <m:ctrlPr>
+                            <w:rPr>
+                              <w:rFonts w:ascii="Cambria Math" w:hAnsi="Cambria Math"/>
+                              <w:iCs/>
+                              <w:lang w:val="en-US"/>
+                            </w:rPr>
+                          </m:ctrlPr>
+                        </m:dPr>
+                        <m:e>
+                          <m:f>
+                            <m:fPr>
+                              <m:ctrlPr>
+                                <w:rPr>
+                                  <w:rFonts w:ascii="Cambria Math" w:hAnsi="Cambria Math"/>
+                                  <w:iCs/>
+                                  <w:lang w:val="en-US"/>
+                                </w:rPr>
+                              </m:ctrlPr>
+                            </m:fPr>
+                            <m:num>
+                              <m:r>
+                                <w:rPr>
+                                  <w:rFonts w:ascii="Cambria Math" w:hAnsi="Cambria Math"/>
+                                  <w:lang w:val="en-US"/>
+                                </w:rPr>
+                                <m:t>D</m:t>
+                              </m:r>
+                            </m:num>
+                            <m:den>
+                              <m:r>
+                                <w:rPr>
+                                  <w:rFonts w:ascii="Cambria Math" w:hAnsi="Cambria Math"/>
+                                  <w:lang w:val="en-US"/>
+                                </w:rPr>
+                                <m:t>K</m:t>
+                              </m:r>
+                            </m:den>
+                          </m:f>
+                        </m:e>
+                      </m:d>
+                      <m:r>
+                        <w:rPr>
+                          <w:rFonts w:ascii="Cambria Math" w:hAnsi="Cambria Math"/>
+                          <w:lang w:val="en-US"/>
+                        </w:rPr>
+                        <m:t>⋅L+</m:t>
+                      </m:r>
+                      <m:d>
+                        <m:dPr>
+                          <m:ctrlPr>
+                            <w:rPr>
+                              <w:rFonts w:ascii="Cambria Math" w:hAnsi="Cambria Math"/>
+                              <w:iCs/>
+                              <w:lang w:val="en-US"/>
+                            </w:rPr>
+                          </m:ctrlPr>
+                        </m:dPr>
+                        <m:e>
+                          <m:r>
+                            <w:rPr>
+                              <w:rFonts w:ascii="Cambria Math" w:hAnsi="Cambria Math"/>
+                              <w:lang w:val="en-US"/>
+                            </w:rPr>
+                            <m:t>D-</m:t>
+                          </m:r>
+                          <m:d>
+                            <m:dPr>
+                              <m:begChr m:val="⌈"/>
+                              <m:endChr m:val="⌉"/>
+                              <m:ctrlPr>
+                                <w:rPr>
+                                  <w:rFonts w:ascii="Cambria Math" w:hAnsi="Cambria Math"/>
+                                  <w:iCs/>
+                                  <w:lang w:val="en-US"/>
+                                </w:rPr>
+                              </m:ctrlPr>
+                            </m:dPr>
+                            <m:e>
+                              <m:f>
+                                <m:fPr>
+                                  <m:ctrlPr>
+                                    <w:rPr>
+                                      <w:rFonts w:ascii="Cambria Math" w:hAnsi="Cambria Math"/>
+                                      <w:iCs/>
+                                      <w:lang w:val="en-US"/>
+                                    </w:rPr>
+                                  </m:ctrlPr>
+                                </m:fPr>
+                                <m:num>
+                                  <m:r>
+                                    <w:rPr>
+                                      <w:rFonts w:ascii="Cambria Math" w:hAnsi="Cambria Math"/>
+                                      <w:lang w:val="en-US"/>
+                                    </w:rPr>
+                                    <m:t>D</m:t>
+                                  </m:r>
+                                </m:num>
+                                <m:den>
+                                  <m:r>
+                                    <w:rPr>
+                                      <w:rFonts w:ascii="Cambria Math" w:hAnsi="Cambria Math"/>
+                                      <w:lang w:val="en-US"/>
+                                    </w:rPr>
+                                    <m:t>K</m:t>
+                                  </m:r>
+                                </m:den>
+                              </m:f>
+                            </m:e>
+                          </m:d>
+                        </m:e>
+                      </m:d>
+                      <m:r>
+                        <w:rPr>
+                          <w:rFonts w:ascii="Cambria Math" w:hAnsi="Cambria Math"/>
+                          <w:lang w:val="en-US"/>
+                        </w:rPr>
+                        <m:t>⋅S</m:t>
+                      </m:r>
+                    </m:e>
+                  </m:d>
+                  <m:r>
+                    <w:rPr>
+                      <w:rFonts w:ascii="Cambria Math" w:hAnsi="Cambria Math"/>
+                      <w:lang w:val="en-US"/>
+                    </w:rPr>
+                    <m:t>⋅2</m:t>
+                  </m:r>
+                </m:e>
+              </m:groupChr>
+            </m:e>
+            <m:lim>
+              <m:r>
+                <w:rPr>
+                  <w:rFonts w:ascii="Cambria Math" w:hAnsi="Cambria Math"/>
+                  <w:lang w:val="en-US"/>
+                </w:rPr>
+                <m:t>dictValues string</m:t>
+              </m:r>
+            </m:lim>
+          </m:limLow>
+        </m:oMath>
+      </m:oMathPara>
+    </w:p>
+    <w:p>
+      <w:pPr>
+        <w:pStyle w:val="ListParagraph"/>
+        <w:spacing w:after="261" w:line="429" w:lineRule="auto"/>
+        <w:ind w:left="705" w:right="4" w:firstLine="0"/>
+        <w:rPr>
+          <w:i w:val="0"/>
+          <w:iCs/>
+          <w:lang w:val="en-US"/>
+        </w:rPr>
+      </w:pPr>
+      <m:oMathPara>
+        <m:oMath>
+          <m:r>
+            <w:rPr>
+              <w:rFonts w:ascii="Cambria Math" w:hAnsi="Cambria Math"/>
+              <w:lang w:val="en-US"/>
+            </w:rPr>
+            <m:t>=14D+</m:t>
+          </m:r>
+          <m:d>
+            <m:dPr>
+              <m:begChr m:val="⌈"/>
+              <m:endChr m:val="⌉"/>
+              <m:ctrlPr>
+                <w:rPr>
+                  <w:rFonts w:ascii="Cambria Math" w:hAnsi="Cambria Math"/>
+                  <w:iCs/>
+                  <w:lang w:val="en-US"/>
+                </w:rPr>
+              </m:ctrlPr>
+            </m:dPr>
+            <m:e>
+              <m:f>
+                <m:fPr>
+                  <m:ctrlPr>
+                    <w:rPr>
+                      <w:rFonts w:ascii="Cambria Math" w:hAnsi="Cambria Math"/>
+                      <w:iCs/>
+                      <w:lang w:val="en-US"/>
+                    </w:rPr>
+                  </m:ctrlPr>
+                </m:fPr>
+                <m:num>
+                  <m:r>
+                    <w:rPr>
+                      <w:rFonts w:ascii="Cambria Math" w:hAnsi="Cambria Math"/>
+                      <w:lang w:val="en-US"/>
+                    </w:rPr>
+                    <m:t>D</m:t>
+                  </m:r>
+                </m:num>
+                <m:den>
+                  <m:r>
+                    <w:rPr>
+                      <w:rFonts w:ascii="Cambria Math" w:hAnsi="Cambria Math"/>
+                      <w:lang w:val="en-US"/>
+                    </w:rPr>
+                    <m:t>K</m:t>
+                  </m:r>
+                </m:den>
+              </m:f>
+            </m:e>
+          </m:d>
+          <m:r>
+            <w:rPr>
+              <w:rFonts w:ascii="Cambria Math" w:hAnsi="Cambria Math"/>
+              <w:lang w:val="en-US"/>
+            </w:rPr>
+            <m:t>⋅4+</m:t>
+          </m:r>
+          <m:d>
+            <m:dPr>
+              <m:ctrlPr>
+                <w:rPr>
+                  <w:rFonts w:ascii="Cambria Math" w:hAnsi="Cambria Math"/>
+                  <w:iCs/>
+                  <w:lang w:val="en-US"/>
+                </w:rPr>
+              </m:ctrlPr>
+            </m:dPr>
+            <m:e>
+              <m:d>
+                <m:dPr>
+                  <m:begChr m:val="⌈"/>
+                  <m:endChr m:val="⌉"/>
+                  <m:ctrlPr>
+                    <w:rPr>
+                      <w:rFonts w:ascii="Cambria Math" w:hAnsi="Cambria Math"/>
+                      <w:iCs/>
+                      <w:lang w:val="en-US"/>
+                    </w:rPr>
+                  </m:ctrlPr>
+                </m:dPr>
+                <m:e>
+                  <m:f>
+                    <m:fPr>
+                      <m:ctrlPr>
+                        <w:rPr>
+                          <w:rFonts w:ascii="Cambria Math" w:hAnsi="Cambria Math"/>
+                          <w:iCs/>
+                          <w:lang w:val="en-US"/>
+                        </w:rPr>
+                      </m:ctrlPr>
+                    </m:fPr>
+                    <m:num>
+                      <m:r>
+                        <w:rPr>
+                          <w:rFonts w:ascii="Cambria Math" w:hAnsi="Cambria Math"/>
+                          <w:lang w:val="en-US"/>
+                        </w:rPr>
+                        <m:t>D</m:t>
+                      </m:r>
+                    </m:num>
+                    <m:den>
+                      <m:r>
+                        <w:rPr>
+                          <w:rFonts w:ascii="Cambria Math" w:hAnsi="Cambria Math"/>
+                          <w:lang w:val="en-US"/>
+                        </w:rPr>
+                        <m:t>K</m:t>
+                      </m:r>
+                    </m:den>
+                  </m:f>
+                </m:e>
+              </m:d>
+              <m:r>
+                <w:rPr>
+                  <w:rFonts w:ascii="Cambria Math" w:hAnsi="Cambria Math"/>
+                  <w:lang w:val="en-US"/>
+                </w:rPr>
+                <m:t>⋅L+</m:t>
+              </m:r>
+              <m:d>
+                <m:dPr>
+                  <m:ctrlPr>
+                    <w:rPr>
+                      <w:rFonts w:ascii="Cambria Math" w:hAnsi="Cambria Math"/>
+                      <w:iCs/>
+                      <w:lang w:val="en-US"/>
+                    </w:rPr>
+                  </m:ctrlPr>
+                </m:dPr>
+                <m:e>
+                  <m:r>
+                    <w:rPr>
+                      <w:rFonts w:ascii="Cambria Math" w:hAnsi="Cambria Math"/>
+                      <w:lang w:val="en-US"/>
+                    </w:rPr>
+                    <m:t>D-</m:t>
+                  </m:r>
+                  <m:d>
+                    <m:dPr>
+                      <m:begChr m:val="⌈"/>
+                      <m:endChr m:val="⌉"/>
+                      <m:ctrlPr>
+                        <w:rPr>
+                          <w:rFonts w:ascii="Cambria Math" w:hAnsi="Cambria Math"/>
+                          <w:iCs/>
+                          <w:lang w:val="en-US"/>
+                        </w:rPr>
+                      </m:ctrlPr>
+                    </m:dPr>
+                    <m:e>
+                      <m:f>
+                        <m:fPr>
+                          <m:ctrlPr>
+                            <w:rPr>
+                              <w:rFonts w:ascii="Cambria Math" w:hAnsi="Cambria Math"/>
+                              <w:iCs/>
+                              <w:lang w:val="en-US"/>
+                            </w:rPr>
+                          </m:ctrlPr>
+                        </m:fPr>
+                        <m:num>
+                          <m:r>
+                            <w:rPr>
+                              <w:rFonts w:ascii="Cambria Math" w:hAnsi="Cambria Math"/>
+                              <w:lang w:val="en-US"/>
+                            </w:rPr>
+                            <m:t>D</m:t>
+                          </m:r>
+                        </m:num>
+                        <m:den>
+                          <m:r>
+                            <w:rPr>
+                              <w:rFonts w:ascii="Cambria Math" w:hAnsi="Cambria Math"/>
+                              <w:lang w:val="en-US"/>
+                            </w:rPr>
+                            <m:t>K</m:t>
+                          </m:r>
+                        </m:den>
+                      </m:f>
+                    </m:e>
+                  </m:d>
+                </m:e>
+              </m:d>
+              <m:r>
+                <w:rPr>
+                  <w:rFonts w:ascii="Cambria Math" w:hAnsi="Cambria Math"/>
+                  <w:lang w:val="en-US"/>
+                </w:rPr>
+                <m:t>⋅S</m:t>
+              </m:r>
+            </m:e>
+          </m:d>
+          <m:r>
+            <w:rPr>
+              <w:rFonts w:ascii="Cambria Math" w:hAnsi="Cambria Math"/>
+              <w:lang w:val="en-US"/>
+            </w:rPr>
+            <m:t>⋅2+36</m:t>
+          </m:r>
+        </m:oMath>
+      </m:oMathPara>
+    </w:p>
+    <w:p>
+      <w:pPr>
+        <w:pStyle w:val="ListParagraph"/>
+        <w:spacing w:after="261" w:line="429" w:lineRule="auto"/>
+        <w:ind w:left="705" w:right="4" w:firstLine="0"/>
+        <w:rPr>
+          <w:i w:val="0"/>
+          <w:iCs/>
+          <w:lang w:val="en-US"/>
+        </w:rPr>
+      </w:pPr>
+      <m:oMathPara>
+        <m:oMath>
+          <m:r>
+            <w:rPr>
+              <w:rFonts w:ascii="Cambria Math" w:hAnsi="Cambria Math"/>
+              <w:lang w:val="en-US"/>
+            </w:rPr>
+            <m:t>=</m:t>
+          </m:r>
+          <m:d>
+            <m:dPr>
+              <m:ctrlPr>
+                <w:rPr>
+                  <w:rFonts w:ascii="Cambria Math" w:hAnsi="Cambria Math"/>
+                  <w:iCs/>
+                  <w:lang w:val="en-US"/>
+                </w:rPr>
+              </m:ctrlPr>
+            </m:dPr>
+            <m:e>
+              <m:r>
+                <w:rPr>
+                  <w:rFonts w:ascii="Cambria Math" w:hAnsi="Cambria Math"/>
+                  <w:lang w:val="en-US"/>
+                </w:rPr>
+                <m:t>14D+</m:t>
+              </m:r>
+              <m:d>
+                <m:dPr>
+                  <m:ctrlPr>
+                    <w:rPr>
+                      <w:rFonts w:ascii="Cambria Math" w:hAnsi="Cambria Math"/>
+                      <w:iCs/>
+                      <w:lang w:val="en-US"/>
+                    </w:rPr>
+                  </m:ctrlPr>
+                </m:dPr>
+                <m:e>
+                  <m:r>
+                    <w:rPr>
+                      <w:rFonts w:ascii="Cambria Math" w:hAnsi="Cambria Math"/>
+                      <w:lang w:val="en-US"/>
+                    </w:rPr>
+                    <m:t>1+L+S</m:t>
+                  </m:r>
+                </m:e>
+              </m:d>
+              <m:r>
+                <w:rPr>
+                  <w:rFonts w:ascii="Cambria Math" w:hAnsi="Cambria Math"/>
+                  <w:lang w:val="en-US"/>
+                </w:rPr>
+                <m:t>⋅2⋅</m:t>
+              </m:r>
+              <m:d>
+                <m:dPr>
+                  <m:begChr m:val="⌈"/>
+                  <m:endChr m:val="⌉"/>
+                  <m:ctrlPr>
+                    <w:rPr>
+                      <w:rFonts w:ascii="Cambria Math" w:hAnsi="Cambria Math"/>
+                      <w:iCs/>
+                      <w:lang w:val="en-US"/>
+                    </w:rPr>
+                  </m:ctrlPr>
+                </m:dPr>
+                <m:e>
+                  <m:f>
+                    <m:fPr>
+                      <m:ctrlPr>
+                        <w:rPr>
+                          <w:rFonts w:ascii="Cambria Math" w:hAnsi="Cambria Math"/>
+                          <w:iCs/>
+                          <w:lang w:val="en-US"/>
+                        </w:rPr>
+                      </m:ctrlPr>
+                    </m:fPr>
+                    <m:num>
+                      <m:r>
+                        <w:rPr>
+                          <w:rFonts w:ascii="Cambria Math" w:hAnsi="Cambria Math"/>
+                          <w:lang w:val="en-US"/>
+                        </w:rPr>
+                        <m:t>D</m:t>
+                      </m:r>
+                    </m:num>
+                    <m:den>
+                      <m:r>
+                        <w:rPr>
+                          <w:rFonts w:ascii="Cambria Math" w:hAnsi="Cambria Math"/>
+                          <w:lang w:val="en-US"/>
+                        </w:rPr>
+                        <m:t>K</m:t>
+                      </m:r>
+                    </m:den>
+                  </m:f>
+                </m:e>
+              </m:d>
+              <m:r>
+                <w:rPr>
+                  <w:rFonts w:ascii="Cambria Math" w:hAnsi="Cambria Math"/>
+                  <w:lang w:val="en-US"/>
+                </w:rPr>
+                <m:t>+2DS+36</m:t>
+              </m:r>
+            </m:e>
+          </m:d>
+          <m:r>
+            <w:rPr>
+              <w:rFonts w:ascii="Cambria Math" w:hAnsi="Cambria Math"/>
+              <w:lang w:val="en-US"/>
+            </w:rPr>
+            <m:t>Bytes</m:t>
+          </m:r>
+        </m:oMath>
+      </m:oMathPara>
+    </w:p>
+    <w:p>
+      <w:pPr>
+        <w:pStyle w:val="ListParagraph"/>
+        <w:spacing w:after="261" w:line="429" w:lineRule="auto"/>
+        <w:ind w:left="705" w:right="4" w:firstLine="0"/>
+        <w:rPr>
+          <w:i w:val="0"/>
+          <w:iCs/>
+          <w:lang w:val="en-US"/>
+        </w:rPr>
+      </w:pPr>
+      <w:r>
+        <w:rPr>
+          <w:i w:val="0"/>
+          <w:iCs/>
+          <w:lang w:val="en-US"/>
+        </w:rPr>
+        <w:t>The size of the posting list (using Group Varint) is as follows:</w:t>
+      </w:r>
+    </w:p>
+    <w:p>
+      <w:pPr>
+        <w:pStyle w:val="ListParagraph"/>
+        <w:spacing w:after="261" w:line="429" w:lineRule="auto"/>
+        <w:ind w:left="705" w:right="4" w:firstLine="0"/>
+        <w:rPr>
+          <w:i w:val="0"/>
+          <w:iCs/>
+          <w:lang w:val="en-US"/>
+        </w:rPr>
+      </w:pPr>
+      <m:oMathPara>
+        <m:oMath>
+          <m:d>
+            <m:dPr>
+              <m:ctrlPr>
+                <w:rPr>
+                  <w:rFonts w:ascii="Cambria Math" w:hAnsi="Cambria Math"/>
+                  <w:iCs/>
+                  <w:lang w:val="en-US"/>
+                </w:rPr>
+              </m:ctrlPr>
+            </m:dPr>
+            <m:e>
+              <m:limLow>
+                <m:limLowPr>
+                  <m:ctrlPr>
+                    <w:rPr>
+                      <w:rFonts w:ascii="Cambria Math" w:hAnsi="Cambria Math"/>
+                      <w:iCs/>
+                      <w:lang w:val="en-US"/>
+                    </w:rPr>
+                  </m:ctrlPr>
+                </m:limLowPr>
+                <m:e>
+                  <m:groupChr>
+                    <m:groupChrPr>
+                      <m:ctrlPr>
+                        <w:rPr>
+                          <w:rFonts w:ascii="Cambria Math" w:hAnsi="Cambria Math"/>
+                          <w:iCs/>
+                          <w:lang w:val="en-US"/>
+                        </w:rPr>
+                      </m:ctrlPr>
+                    </m:groupChrPr>
+                    <m:e>
+                      <m:r>
+                        <w:rPr>
+                          <w:rFonts w:ascii="Cambria Math" w:hAnsi="Cambria Math"/>
+                          <w:lang w:val="en-US"/>
+                        </w:rPr>
+                        <m:t>B⋅4</m:t>
+                      </m:r>
+                    </m:e>
+                  </m:groupChr>
+                </m:e>
+                <m:lim>
+                  <m:r>
+                    <w:rPr>
+                      <w:rFonts w:ascii="Cambria Math" w:hAnsi="Cambria Math"/>
+                      <w:lang w:val="en-US"/>
+                    </w:rPr>
+                    <m:t>bytes for ReviewIDs</m:t>
+                  </m:r>
+                </m:lim>
+              </m:limLow>
+              <m:r>
+                <w:rPr>
+                  <w:rFonts w:ascii="Cambria Math" w:hAnsi="Cambria Math"/>
+                  <w:lang w:val="en-US"/>
+                </w:rPr>
+                <m:t>+</m:t>
+              </m:r>
+              <m:limLow>
+                <m:limLowPr>
+                  <m:ctrlPr>
+                    <w:rPr>
+                      <w:rFonts w:ascii="Cambria Math" w:hAnsi="Cambria Math"/>
+                      <w:iCs/>
+                      <w:lang w:val="en-US"/>
+                    </w:rPr>
+                  </m:ctrlPr>
+                </m:limLowPr>
+                <m:e>
+                  <m:groupChr>
+                    <m:groupChrPr>
+                      <m:ctrlPr>
+                        <w:rPr>
+                          <w:rFonts w:ascii="Cambria Math" w:hAnsi="Cambria Math"/>
+                          <w:iCs/>
+                          <w:lang w:val="en-US"/>
+                        </w:rPr>
+                      </m:ctrlPr>
+                    </m:groupChrPr>
+                    <m:e>
+                      <m:r>
+                        <w:rPr>
+                          <w:rFonts w:ascii="Cambria Math" w:hAnsi="Cambria Math"/>
+                          <w:lang w:val="en-US"/>
+                        </w:rPr>
+                        <m:t>B⋅</m:t>
+                      </m:r>
+                      <m:d>
+                        <m:dPr>
+                          <m:begChr m:val="⌈"/>
+                          <m:endChr m:val="⌉"/>
+                          <m:ctrlPr>
+                            <w:rPr>
+                              <w:rFonts w:ascii="Cambria Math" w:hAnsi="Cambria Math"/>
+                              <w:iCs/>
+                              <w:lang w:val="en-US"/>
+                            </w:rPr>
+                          </m:ctrlPr>
+                        </m:dPr>
+                        <m:e>
+                          <m:f>
+                            <m:fPr>
+                              <m:ctrlPr>
+                                <w:rPr>
+                                  <w:rFonts w:ascii="Cambria Math" w:hAnsi="Cambria Math"/>
+                                  <w:iCs/>
+                                  <w:lang w:val="en-US"/>
+                                </w:rPr>
+                              </m:ctrlPr>
+                            </m:fPr>
+                            <m:num>
+                              <m:func>
+                                <m:funcPr>
+                                  <m:ctrlPr>
+                                    <w:rPr>
+                                      <w:rFonts w:ascii="Cambria Math" w:hAnsi="Cambria Math"/>
+                                      <w:iCs/>
+                                      <w:lang w:val="en-US"/>
+                                    </w:rPr>
+                                  </m:ctrlPr>
+                                </m:funcPr>
+                                <m:fName>
+                                  <m:sSub>
+                                    <m:sSubPr>
+                                      <m:ctrlPr>
+                                        <w:rPr>
+                                          <w:rFonts w:ascii="Cambria Math" w:hAnsi="Cambria Math"/>
+                                          <w:iCs/>
+                                          <w:lang w:val="en-US"/>
+                                        </w:rPr>
+                                      </m:ctrlPr>
+                                    </m:sSubPr>
+                                    <m:e>
+                                      <m:r>
+                                        <m:rPr>
+                                          <m:sty m:val="p"/>
+                                        </m:rPr>
+                                        <w:rPr>
+                                          <w:rFonts w:ascii="Cambria Math" w:hAnsi="Cambria Math"/>
+                                          <w:lang w:val="en-US"/>
+                                        </w:rPr>
+                                        <m:t>log</m:t>
+                                      </m:r>
+                                    </m:e>
+                                    <m:sub>
+                                      <m:r>
+                                        <w:rPr>
+                                          <w:rFonts w:ascii="Cambria Math" w:hAnsi="Cambria Math"/>
+                                          <w:lang w:val="en-US"/>
+                                        </w:rPr>
+                                        <m:t>2</m:t>
+                                      </m:r>
+                                      <m:ctrlPr>
+                                        <w:rPr>
+                                          <w:rFonts w:ascii="Cambria Math" w:hAnsi="Cambria Math"/>
+                                          <w:i w:val="0"/>
+                                          <w:iCs/>
+                                          <w:lang w:val="en-US"/>
+                                        </w:rPr>
+                                      </m:ctrlPr>
+                                    </m:sub>
+                                  </m:sSub>
+                                </m:fName>
+                                <m:e>
+                                  <m:r>
+                                    <w:rPr>
+                                      <w:rFonts w:ascii="Cambria Math" w:hAnsi="Cambria Math"/>
+                                      <w:lang w:val="en-US"/>
+                                    </w:rPr>
+                                    <m:t>A</m:t>
+                                  </m:r>
+                                </m:e>
+                              </m:func>
+                            </m:num>
+                            <m:den>
+                              <m:r>
+                                <w:rPr>
+                                  <w:rFonts w:ascii="Cambria Math" w:hAnsi="Cambria Math"/>
+                                  <w:lang w:val="en-US"/>
+                                </w:rPr>
+                                <m:t>8</m:t>
+                              </m:r>
+                            </m:den>
+                          </m:f>
+                        </m:e>
+                      </m:d>
+                    </m:e>
+                  </m:groupChr>
+                </m:e>
+                <m:lim>
+                  <m:r>
+                    <w:rPr>
+                      <w:rFonts w:ascii="Cambria Math" w:hAnsi="Cambria Math"/>
+                      <w:lang w:val="en-US"/>
+                    </w:rPr>
+                    <m:t>bytes for frequencies</m:t>
+                  </m:r>
+                </m:lim>
+              </m:limLow>
+              <m:r>
+                <w:rPr>
+                  <w:rFonts w:ascii="Cambria Math" w:hAnsi="Cambria Math"/>
+                  <w:lang w:val="en-US"/>
+                </w:rPr>
+                <m:t>+</m:t>
+              </m:r>
+              <m:limLow>
+                <m:limLowPr>
+                  <m:ctrlPr>
+                    <w:rPr>
+                      <w:rFonts w:ascii="Cambria Math" w:hAnsi="Cambria Math"/>
+                      <w:iCs/>
+                      <w:lang w:val="en-US"/>
+                    </w:rPr>
+                  </m:ctrlPr>
+                </m:limLowPr>
+                <m:e>
+                  <m:groupChr>
+                    <m:groupChrPr>
+                      <m:ctrlPr>
+                        <w:rPr>
+                          <w:rFonts w:ascii="Cambria Math" w:hAnsi="Cambria Math"/>
+                          <w:iCs/>
+                          <w:lang w:val="en-US"/>
+                        </w:rPr>
+                      </m:ctrlPr>
+                    </m:groupChrPr>
+                    <m:e>
+                      <m:f>
+                        <m:fPr>
+                          <m:ctrlPr>
+                            <w:rPr>
+                              <w:rFonts w:ascii="Cambria Math" w:hAnsi="Cambria Math"/>
+                              <w:iCs/>
+                              <w:lang w:val="en-US"/>
+                            </w:rPr>
+                          </m:ctrlPr>
+                        </m:fPr>
+                        <m:num>
+                          <m:r>
+                            <w:rPr>
+                              <w:rFonts w:ascii="Cambria Math" w:hAnsi="Cambria Math"/>
+                              <w:lang w:val="en-US"/>
+                            </w:rPr>
+                            <m:t>2B</m:t>
+                          </m:r>
+                        </m:num>
+                        <m:den>
+                          <m:r>
+                            <w:rPr>
+                              <w:rFonts w:ascii="Cambria Math" w:hAnsi="Cambria Math"/>
+                              <w:lang w:val="en-US"/>
+                            </w:rPr>
+                            <m:t>4</m:t>
+                          </m:r>
+                        </m:den>
+                      </m:f>
+                      <m:r>
+                        <w:rPr>
+                          <w:rFonts w:ascii="Cambria Math" w:hAnsi="Cambria Math"/>
+                          <w:lang w:val="en-US"/>
+                        </w:rPr>
+                        <m:t>⋅4</m:t>
+                      </m:r>
+                    </m:e>
+                  </m:groupChr>
+                </m:e>
+                <m:lim>
+                  <m:r>
+                    <w:rPr>
+                      <w:rFonts w:ascii="Cambria Math" w:hAnsi="Cambria Math"/>
+                      <w:lang w:val="en-US"/>
+                    </w:rPr>
+                    <m:t>bytes for the size indicator</m:t>
+                  </m:r>
+                </m:lim>
+              </m:limLow>
+            </m:e>
+          </m:d>
+          <m:r>
+            <w:rPr>
+              <w:rFonts w:ascii="Cambria Math" w:hAnsi="Cambria Math"/>
+              <w:lang w:val="en-US"/>
+            </w:rPr>
+            <m:t>⋅</m:t>
+          </m:r>
+          <m:limLow>
+            <m:limLowPr>
+              <m:ctrlPr>
+                <w:rPr>
+                  <w:rFonts w:ascii="Cambria Math" w:hAnsi="Cambria Math"/>
+                  <w:iCs/>
+                  <w:lang w:val="en-US"/>
+                </w:rPr>
+              </m:ctrlPr>
+            </m:limLowPr>
+            <m:e>
+              <m:groupChr>
+                <m:groupChrPr>
+                  <m:ctrlPr>
+                    <w:rPr>
+                      <w:rFonts w:ascii="Cambria Math" w:hAnsi="Cambria Math"/>
+                      <w:iCs/>
+                      <w:lang w:val="en-US"/>
+                    </w:rPr>
+                  </m:ctrlPr>
+                </m:groupChrPr>
+                <m:e>
+                  <m:r>
+                    <w:rPr>
+                      <w:rFonts w:ascii="Cambria Math" w:hAnsi="Cambria Math"/>
+                      <w:lang w:val="en-US"/>
+                    </w:rPr>
+                    <m:t>D</m:t>
+                  </m:r>
+                </m:e>
+              </m:groupChr>
+            </m:e>
+            <m:lim>
+              <m:r>
+                <w:rPr>
+                  <w:rFonts w:ascii="Cambria Math" w:hAnsi="Cambria Math"/>
+                  <w:lang w:val="en-US"/>
+                </w:rPr>
+                <m:t>for each token entry</m:t>
+              </m:r>
+            </m:lim>
+          </m:limLow>
+        </m:oMath>
+      </m:oMathPara>
+    </w:p>
+    <w:p>
+      <w:pPr>
+        <w:pStyle w:val="ListParagraph"/>
+        <w:spacing w:after="261" w:line="429" w:lineRule="auto"/>
+        <w:ind w:left="705" w:right="4" w:firstLine="0"/>
+        <w:rPr>
+          <w:i w:val="0"/>
+          <w:iCs/>
+          <w:lang w:val="en-US"/>
+        </w:rPr>
+      </w:pPr>
+      <m:oMathPara>
+        <m:oMath>
+          <m:r>
+            <w:rPr>
+              <w:rFonts w:ascii="Cambria Math" w:hAnsi="Cambria Math"/>
+              <w:lang w:val="en-US"/>
+            </w:rPr>
+            <m:t>=D⋅</m:t>
+          </m:r>
+          <m:d>
+            <m:dPr>
+              <m:ctrlPr>
+                <w:rPr>
+                  <w:rFonts w:ascii="Cambria Math" w:hAnsi="Cambria Math"/>
+                  <w:iCs/>
+                  <w:lang w:val="en-US"/>
+                </w:rPr>
+              </m:ctrlPr>
+            </m:dPr>
+            <m:e>
+              <m:r>
+                <w:rPr>
+                  <w:rFonts w:ascii="Cambria Math" w:hAnsi="Cambria Math"/>
+                  <w:lang w:val="en-US"/>
+                </w:rPr>
+                <m:t>6B+B⋅</m:t>
+              </m:r>
+              <m:d>
+                <m:dPr>
+                  <m:begChr m:val="⌈"/>
+                  <m:endChr m:val="⌉"/>
+                  <m:ctrlPr>
+                    <w:rPr>
+                      <w:rFonts w:ascii="Cambria Math" w:hAnsi="Cambria Math"/>
+                      <w:iCs/>
+                      <w:lang w:val="en-US"/>
+                    </w:rPr>
+                  </m:ctrlPr>
+                </m:dPr>
+                <m:e>
+                  <m:f>
+                    <m:fPr>
+                      <m:ctrlPr>
+                        <w:rPr>
+                          <w:rFonts w:ascii="Cambria Math" w:hAnsi="Cambria Math"/>
+                          <w:iCs/>
+                          <w:lang w:val="en-US"/>
+                        </w:rPr>
+                      </m:ctrlPr>
+                    </m:fPr>
+                    <m:num>
+                      <m:func>
+                        <m:funcPr>
+                          <m:ctrlPr>
+                            <w:rPr>
+                              <w:rFonts w:ascii="Cambria Math" w:hAnsi="Cambria Math"/>
+                              <w:iCs/>
+                              <w:lang w:val="en-US"/>
+                            </w:rPr>
+                          </m:ctrlPr>
+                        </m:funcPr>
+                        <m:fName>
+                          <m:sSub>
+                            <m:sSubPr>
+                              <m:ctrlPr>
+                                <w:rPr>
+                                  <w:rFonts w:ascii="Cambria Math" w:hAnsi="Cambria Math"/>
+                                  <w:iCs/>
+                                  <w:lang w:val="en-US"/>
+                                </w:rPr>
+                              </m:ctrlPr>
+                            </m:sSubPr>
+                            <m:e>
+                              <m:r>
+                                <m:rPr>
+                                  <m:sty m:val="p"/>
+                                </m:rPr>
+                                <w:rPr>
+                                  <w:rFonts w:ascii="Cambria Math" w:hAnsi="Cambria Math"/>
+                                  <w:lang w:val="en-US"/>
+                                </w:rPr>
+                                <m:t>log</m:t>
+                              </m:r>
+                            </m:e>
+                            <m:sub>
+                              <m:r>
+                                <w:rPr>
+                                  <w:rFonts w:ascii="Cambria Math" w:hAnsi="Cambria Math"/>
+                                  <w:lang w:val="en-US"/>
+                                </w:rPr>
+                                <m:t>2</m:t>
+                              </m:r>
+                              <m:ctrlPr>
+                                <w:rPr>
+                                  <w:rFonts w:ascii="Cambria Math" w:hAnsi="Cambria Math"/>
+                                  <w:i w:val="0"/>
+                                  <w:iCs/>
+                                  <w:lang w:val="en-US"/>
+                                </w:rPr>
+                              </m:ctrlPr>
+                            </m:sub>
+                          </m:sSub>
+                        </m:fName>
+                        <m:e>
+                          <m:r>
+                            <w:rPr>
+                              <w:rFonts w:ascii="Cambria Math" w:hAnsi="Cambria Math"/>
+                              <w:lang w:val="en-US"/>
+                            </w:rPr>
+                            <m:t>A</m:t>
+                          </m:r>
+                        </m:e>
+                      </m:func>
+                    </m:num>
+                    <m:den>
+                      <m:r>
+                        <w:rPr>
+                          <w:rFonts w:ascii="Cambria Math" w:hAnsi="Cambria Math"/>
+                          <w:lang w:val="en-US"/>
+                        </w:rPr>
+                        <m:t>8</m:t>
+                      </m:r>
+                    </m:den>
+                  </m:f>
+                </m:e>
+              </m:d>
+            </m:e>
+          </m:d>
+          <m:r>
+            <w:rPr>
+              <w:rFonts w:ascii="Cambria Math" w:hAnsi="Cambria Math"/>
+              <w:lang w:val="en-US"/>
+            </w:rPr>
+            <m:t>Bytes</m:t>
+          </m:r>
+        </m:oMath>
+      </m:oMathPara>
+    </w:p>
+    <w:p>
+      <w:pPr>
+        <w:pStyle w:val="ListParagraph"/>
+        <w:spacing w:after="261" w:line="429" w:lineRule="auto"/>
+        <w:ind w:left="705" w:right="4" w:firstLine="0"/>
+        <w:rPr>
+          <w:i w:val="0"/>
+          <w:iCs/>
+          <w:lang w:val="en-US"/>
+        </w:rPr>
+      </w:pPr>
+      <w:r>
+        <w:rPr>
+          <w:i w:val="0"/>
+          <w:iCs/>
+          <w:lang w:val="en-US"/>
+        </w:rPr>
+        <w:t>This is a rough estimation since the number of bytes for each encoded value, depends on the value itself (we do not use a fixed number of bytes per value).</w:t>
+      </w:r>
+    </w:p>
+    <w:p>
+      <w:pPr>
+        <w:pStyle w:val="ListParagraph"/>
+        <w:spacing w:after="261" w:line="429" w:lineRule="auto"/>
+        <w:ind w:left="705" w:right="4" w:firstLine="0"/>
+        <w:rPr>
+          <w:i w:val="0"/>
+          <w:iCs/>
+          <w:lang w:val="en-US"/>
+        </w:rPr>
+      </w:pPr>
+      <w:r>
+        <w:rPr>
+          <w:i w:val="0"/>
+          <w:iCs/>
+          <w:lang w:val="en-US"/>
+        </w:rPr>
+        <w:t xml:space="preserve">In total, the estimated size of the Tokens Dictionary in bytes is: </w:t>
+      </w:r>
+    </w:p>
+    <w:p>
+      <w:pPr>
+        <w:pStyle w:val="ListParagraph"/>
+        <w:spacing w:after="261" w:line="429" w:lineRule="auto"/>
+        <w:ind w:left="705" w:right="4" w:firstLine="0"/>
+        <w:rPr>
+          <w:i w:val="0"/>
+          <w:iCs/>
+          <w:lang w:val="en-US"/>
+        </w:rPr>
+      </w:pPr>
+      <m:oMathPara>
+        <m:oMath>
+          <m:d>
+            <m:dPr>
+              <m:ctrlPr>
+                <w:rPr>
+                  <w:rFonts w:ascii="Cambria Math" w:hAnsi="Cambria Math"/>
+                  <w:iCs/>
+                  <w:lang w:val="en-US"/>
+                </w:rPr>
+              </m:ctrlPr>
+            </m:dPr>
+            <m:e>
+              <m:d>
+                <m:dPr>
+                  <m:ctrlPr>
+                    <w:rPr>
+                      <w:rFonts w:ascii="Cambria Math" w:hAnsi="Cambria Math"/>
+                      <w:iCs/>
+                      <w:lang w:val="en-US"/>
+                    </w:rPr>
+                  </m:ctrlPr>
+                </m:dPr>
+                <m:e>
+                  <m:r>
+                    <w:rPr>
+                      <w:rFonts w:ascii="Cambria Math" w:hAnsi="Cambria Math"/>
+                      <w:lang w:val="en-US"/>
+                    </w:rPr>
+                    <m:t>14D+</m:t>
+                  </m:r>
+                  <m:d>
+                    <m:dPr>
+                      <m:ctrlPr>
+                        <w:rPr>
+                          <w:rFonts w:ascii="Cambria Math" w:hAnsi="Cambria Math"/>
+                          <w:iCs/>
+                          <w:lang w:val="en-US"/>
+                        </w:rPr>
+                      </m:ctrlPr>
+                    </m:dPr>
+                    <m:e>
+                      <m:r>
+                        <w:rPr>
+                          <w:rFonts w:ascii="Cambria Math" w:hAnsi="Cambria Math"/>
+                          <w:lang w:val="en-US"/>
+                        </w:rPr>
+                        <m:t>1+L+S</m:t>
+                      </m:r>
+                    </m:e>
+                  </m:d>
+                  <m:r>
+                    <w:rPr>
+                      <w:rFonts w:ascii="Cambria Math" w:hAnsi="Cambria Math"/>
+                      <w:lang w:val="en-US"/>
+                    </w:rPr>
+                    <m:t>⋅2⋅</m:t>
+                  </m:r>
+                  <m:d>
+                    <m:dPr>
+                      <m:begChr m:val="⌈"/>
+                      <m:endChr m:val="⌉"/>
+                      <m:ctrlPr>
+                        <w:rPr>
+                          <w:rFonts w:ascii="Cambria Math" w:hAnsi="Cambria Math"/>
+                          <w:iCs/>
+                          <w:lang w:val="en-US"/>
+                        </w:rPr>
+                      </m:ctrlPr>
+                    </m:dPr>
+                    <m:e>
+                      <m:f>
+                        <m:fPr>
+                          <m:ctrlPr>
+                            <w:rPr>
+                              <w:rFonts w:ascii="Cambria Math" w:hAnsi="Cambria Math"/>
+                              <w:iCs/>
+                              <w:lang w:val="en-US"/>
+                            </w:rPr>
+                          </m:ctrlPr>
+                        </m:fPr>
+                        <m:num>
+                          <m:r>
+                            <w:rPr>
+                              <w:rFonts w:ascii="Cambria Math" w:hAnsi="Cambria Math"/>
+                              <w:lang w:val="en-US"/>
+                            </w:rPr>
+                            <m:t>D</m:t>
+                          </m:r>
+                        </m:num>
+                        <m:den>
+                          <m:r>
+                            <w:rPr>
+                              <w:rFonts w:ascii="Cambria Math" w:hAnsi="Cambria Math"/>
+                              <w:lang w:val="en-US"/>
+                            </w:rPr>
+                            <m:t>K</m:t>
+                          </m:r>
+                        </m:den>
+                      </m:f>
+                    </m:e>
+                  </m:d>
+                  <m:r>
+                    <w:rPr>
+                      <w:rFonts w:ascii="Cambria Math" w:hAnsi="Cambria Math"/>
+                      <w:lang w:val="en-US"/>
+                    </w:rPr>
+                    <m:t>+2DS+36</m:t>
+                  </m:r>
+                </m:e>
+              </m:d>
+              <m:r>
+                <w:rPr>
+                  <w:rFonts w:ascii="Cambria Math" w:hAnsi="Cambria Math"/>
+                  <w:lang w:val="en-US"/>
+                </w:rPr>
+                <m:t>+D⋅</m:t>
+              </m:r>
+              <m:d>
+                <m:dPr>
+                  <m:ctrlPr>
+                    <w:rPr>
+                      <w:rFonts w:ascii="Cambria Math" w:hAnsi="Cambria Math"/>
+                      <w:iCs/>
+                      <w:lang w:val="en-US"/>
+                    </w:rPr>
+                  </m:ctrlPr>
+                </m:dPr>
+                <m:e>
+                  <m:r>
+                    <w:rPr>
+                      <w:rFonts w:ascii="Cambria Math" w:hAnsi="Cambria Math"/>
+                      <w:lang w:val="en-US"/>
+                    </w:rPr>
+                    <m:t>6B+B⋅</m:t>
+                  </m:r>
+                  <m:d>
+                    <m:dPr>
+                      <m:begChr m:val="⌈"/>
+                      <m:endChr m:val="⌉"/>
+                      <m:ctrlPr>
+                        <w:rPr>
+                          <w:rFonts w:ascii="Cambria Math" w:hAnsi="Cambria Math"/>
+                          <w:iCs/>
+                          <w:lang w:val="en-US"/>
+                        </w:rPr>
+                      </m:ctrlPr>
+                    </m:dPr>
+                    <m:e>
+                      <m:f>
+                        <m:fPr>
+                          <m:ctrlPr>
+                            <w:rPr>
+                              <w:rFonts w:ascii="Cambria Math" w:hAnsi="Cambria Math"/>
+                              <w:iCs/>
+                              <w:lang w:val="en-US"/>
+                            </w:rPr>
+                          </m:ctrlPr>
+                        </m:fPr>
+                        <m:num>
+                          <m:func>
+                            <m:funcPr>
+                              <m:ctrlPr>
+                                <w:rPr>
+                                  <w:rFonts w:ascii="Cambria Math" w:hAnsi="Cambria Math"/>
+                                  <w:iCs/>
+                                  <w:lang w:val="en-US"/>
+                                </w:rPr>
+                              </m:ctrlPr>
+                            </m:funcPr>
+                            <m:fName>
+                              <m:sSub>
+                                <m:sSubPr>
+                                  <m:ctrlPr>
+                                    <w:rPr>
+                                      <w:rFonts w:ascii="Cambria Math" w:hAnsi="Cambria Math"/>
+                                      <w:iCs/>
+                                      <w:lang w:val="en-US"/>
+                                    </w:rPr>
+                                  </m:ctrlPr>
+                                </m:sSubPr>
+                                <m:e>
+                                  <m:r>
+                                    <m:rPr>
+                                      <m:sty m:val="p"/>
+                                    </m:rPr>
+                                    <w:rPr>
+                                      <w:rFonts w:ascii="Cambria Math" w:hAnsi="Cambria Math"/>
+                                      <w:lang w:val="en-US"/>
+                                    </w:rPr>
+                                    <m:t>log</m:t>
+                                  </m:r>
+                                </m:e>
+                                <m:sub>
+                                  <m:r>
+                                    <w:rPr>
+                                      <w:rFonts w:ascii="Cambria Math" w:hAnsi="Cambria Math"/>
+                                      <w:lang w:val="en-US"/>
+                                    </w:rPr>
+                                    <m:t>2</m:t>
+                                  </m:r>
+                                  <m:ctrlPr>
+                                    <w:rPr>
+                                      <w:rFonts w:ascii="Cambria Math" w:hAnsi="Cambria Math"/>
+                                      <w:i w:val="0"/>
+                                      <w:iCs/>
+                                      <w:lang w:val="en-US"/>
+                                    </w:rPr>
+                                  </m:ctrlPr>
+                                </m:sub>
+                              </m:sSub>
+                            </m:fName>
+                            <m:e>
+                              <m:r>
+                                <w:rPr>
+                                  <w:rFonts w:ascii="Cambria Math" w:hAnsi="Cambria Math"/>
+                                  <w:lang w:val="en-US"/>
+                                </w:rPr>
+                                <m:t>A</m:t>
+                              </m:r>
+                            </m:e>
+                          </m:func>
+                        </m:num>
+                        <m:den>
+                          <m:r>
+                            <w:rPr>
+                              <w:rFonts w:ascii="Cambria Math" w:hAnsi="Cambria Math"/>
+                              <w:lang w:val="en-US"/>
+                            </w:rPr>
+                            <m:t>8</m:t>
+                          </m:r>
+                        </m:den>
+                      </m:f>
+                    </m:e>
+                  </m:d>
+                </m:e>
+              </m:d>
+            </m:e>
+          </m:d>
+          <m:r>
+            <w:rPr>
+              <w:rFonts w:ascii="Cambria Math" w:hAnsi="Cambria Math"/>
+              <w:lang w:val="en-US"/>
+            </w:rPr>
+            <m:t>Bytes</m:t>
+          </m:r>
+        </m:oMath>
+      </m:oMathPara>
+    </w:p>
+    <w:p>
+      <w:pPr>
+        <w:spacing w:after="160" w:line="259" w:lineRule="auto"/>
+        <w:ind w:left="0" w:firstLine="0"/>
+        <w:jc w:val="left"/>
+        <w:rPr>
+          <w:i w:val="0"/>
+          <w:iCs/>
+          <w:lang w:val="en-US"/>
+        </w:rPr>
+      </w:pPr>
+      <w:r>
+        <w:rPr>
+          <w:i w:val="0"/>
+          <w:iCs/>
+          <w:lang w:val="en-US"/>
+        </w:rPr>
+        <w:br w:type="page"/>
+      </w:r>
+    </w:p>
+    <w:p>
+      <w:pPr>
+        <w:pStyle w:val="ListParagraph"/>
+        <w:spacing w:after="261" w:line="429" w:lineRule="auto"/>
+        <w:ind w:left="705" w:right="4" w:firstLine="0"/>
+        <w:rPr>
+          <w:i w:val="0"/>
+          <w:iCs/>
+          <w:lang w:val="en-US"/>
+        </w:rPr>
+      </w:pPr>
+    </w:p>
+    <w:p>
+      <w:pPr>
+        <w:pStyle w:val="ListParagraph"/>
+        <w:numPr>
+          <w:ilvl w:val="0"/>
+          <w:numId w:val="5"/>
+        </w:numPr>
+        <w:spacing w:after="261" w:line="429" w:lineRule="auto"/>
+        <w:ind w:right="4"/>
+        <w:rPr>
+          <w:i w:val="0"/>
+          <w:iCs/>
+          <w:lang w:val="en-US"/>
+        </w:rPr>
+      </w:pPr>
+      <w:r>
+        <w:rPr>
+          <w:i w:val="0"/>
+          <w:iCs/>
+          <w:u w:val="single"/>
+          <w:lang w:val="en-US"/>
+        </w:rPr>
+        <w:t>ProductsDictionary</w:t>
+      </w:r>
+    </w:p>
+    <w:p>
+      <w:pPr>
+        <w:pStyle w:val="ListParagraph"/>
+        <w:spacing w:after="261" w:line="429" w:lineRule="auto"/>
+        <w:ind w:left="705" w:right="4" w:firstLine="0"/>
+        <w:rPr>
+          <w:i w:val="0"/>
+          <w:iCs/>
+          <w:lang w:val="en-US"/>
+        </w:rPr>
+      </w:pPr>
+      <w:r>
+        <w:rPr>
+          <w:i w:val="0"/>
+          <w:iCs/>
+          <w:lang w:val="en-US"/>
+        </w:rPr>
+        <w:t xml:space="preserve">The size of the props (without the posting list) is the </w:t>
+      </w:r>
+      <w:r>
+        <w:rPr>
+          <w:i w:val="0"/>
+          <w:iCs/>
+          <w:lang w:val="en-US"/>
+        </w:rPr>
+        <w:t>same as the TokensDictionary.</w:t>
+      </w:r>
+    </w:p>
+    <w:p>
+      <w:pPr>
+        <w:pStyle w:val="ListParagraph"/>
+        <w:spacing w:after="261" w:line="429" w:lineRule="auto"/>
+        <w:ind w:left="705" w:right="4" w:firstLine="0"/>
+        <w:rPr>
+          <w:i w:val="0"/>
+          <w:iCs/>
+          <w:lang w:val="en-US"/>
+        </w:rPr>
+      </w:pPr>
+      <w:r>
+        <w:rPr>
+          <w:i w:val="0"/>
+          <w:iCs/>
+          <w:lang w:val="en-US"/>
+        </w:rPr>
+        <w:t>The size of the posting list (using Group Varint) is as follows:</w:t>
+      </w:r>
+    </w:p>
+    <w:p>
+      <w:pPr>
+        <w:pStyle w:val="ListParagraph"/>
+        <w:spacing w:after="261" w:line="429" w:lineRule="auto"/>
+        <w:ind w:left="705" w:right="4" w:firstLine="0"/>
+        <w:rPr>
+          <w:i w:val="0"/>
+          <w:iCs/>
+          <w:lang w:val="en-US"/>
+        </w:rPr>
+      </w:pPr>
+      <m:oMathPara>
+        <m:oMath>
+          <m:d>
+            <m:dPr>
+              <m:ctrlPr>
+                <w:rPr>
+                  <w:rFonts w:ascii="Cambria Math" w:hAnsi="Cambria Math"/>
+                  <w:iCs/>
+                  <w:lang w:val="en-US"/>
+                </w:rPr>
+              </m:ctrlPr>
+            </m:dPr>
+            <m:e>
+              <m:limLow>
+                <m:limLowPr>
+                  <m:ctrlPr>
+                    <w:rPr>
+                      <w:rFonts w:ascii="Cambria Math" w:hAnsi="Cambria Math"/>
+                      <w:iCs/>
+                      <w:lang w:val="en-US"/>
+                    </w:rPr>
+                  </m:ctrlPr>
+                </m:limLowPr>
+                <m:e>
+                  <m:groupChr>
+                    <m:groupChrPr>
+                      <m:ctrlPr>
+                        <w:rPr>
+                          <w:rFonts w:ascii="Cambria Math" w:hAnsi="Cambria Math"/>
+                          <w:iCs/>
+                          <w:lang w:val="en-US"/>
+                        </w:rPr>
+                      </m:ctrlPr>
+                    </m:groupChrPr>
+                    <m:e>
+                      <m:r>
+                        <w:rPr>
+                          <w:rFonts w:ascii="Cambria Math" w:hAnsi="Cambria Math"/>
+                          <w:lang w:val="en-US"/>
+                        </w:rPr>
+                        <m:t>B⋅4</m:t>
+                      </m:r>
+                    </m:e>
+                  </m:groupChr>
+                </m:e>
+                <m:lim>
+                  <m:r>
+                    <w:rPr>
+                      <w:rFonts w:ascii="Cambria Math" w:hAnsi="Cambria Math"/>
+                      <w:lang w:val="en-US"/>
+                    </w:rPr>
+                    <m:t>bytes for ReviewIDs</m:t>
+                  </m:r>
+                </m:lim>
+              </m:limLow>
+              <m:r>
+                <w:rPr>
+                  <w:rFonts w:ascii="Cambria Math" w:hAnsi="Cambria Math"/>
+                  <w:lang w:val="en-US"/>
+                </w:rPr>
+                <m:t>+</m:t>
+              </m:r>
+              <m:limLow>
+                <m:limLowPr>
+                  <m:ctrlPr>
+                    <w:rPr>
+                      <w:rFonts w:ascii="Cambria Math" w:hAnsi="Cambria Math"/>
+                      <w:iCs/>
+                      <w:lang w:val="en-US"/>
+                    </w:rPr>
+                  </m:ctrlPr>
+                </m:limLowPr>
+                <m:e>
+                  <m:groupChr>
+                    <m:groupChrPr>
+                      <m:ctrlPr>
+                        <w:rPr>
+                          <w:rFonts w:ascii="Cambria Math" w:hAnsi="Cambria Math"/>
+                          <w:iCs/>
+                          <w:lang w:val="en-US"/>
+                        </w:rPr>
+                      </m:ctrlPr>
+                    </m:groupChrPr>
+                    <m:e>
+                      <m:f>
+                        <m:fPr>
+                          <m:ctrlPr>
+                            <w:rPr>
+                              <w:rFonts w:ascii="Cambria Math" w:hAnsi="Cambria Math"/>
+                              <w:iCs/>
+                              <w:lang w:val="en-US"/>
+                            </w:rPr>
+                          </m:ctrlPr>
+                        </m:fPr>
+                        <m:num>
+                          <m:r>
+                            <w:rPr>
+                              <w:rFonts w:ascii="Cambria Math" w:hAnsi="Cambria Math"/>
+                              <w:lang w:val="en-US"/>
+                            </w:rPr>
+                            <m:t>B</m:t>
+                          </m:r>
+                        </m:num>
+                        <m:den>
+                          <m:r>
+                            <w:rPr>
+                              <w:rFonts w:ascii="Cambria Math" w:hAnsi="Cambria Math"/>
+                              <w:lang w:val="en-US"/>
+                            </w:rPr>
+                            <m:t>4</m:t>
+                          </m:r>
+                        </m:den>
+                      </m:f>
+                      <m:r>
+                        <w:rPr>
+                          <w:rFonts w:ascii="Cambria Math" w:hAnsi="Cambria Math"/>
+                          <w:lang w:val="en-US"/>
+                        </w:rPr>
+                        <m:t>⋅4</m:t>
+                      </m:r>
+                    </m:e>
+                  </m:groupChr>
+                </m:e>
+                <m:lim>
+                  <m:r>
+                    <w:rPr>
+                      <w:rFonts w:ascii="Cambria Math" w:hAnsi="Cambria Math"/>
+                      <w:lang w:val="en-US"/>
+                    </w:rPr>
+                    <m:t>bytes for the size indicator</m:t>
+                  </m:r>
+                </m:lim>
+              </m:limLow>
+            </m:e>
+          </m:d>
+          <m:r>
+            <w:rPr>
+              <w:rFonts w:ascii="Cambria Math" w:hAnsi="Cambria Math"/>
+              <w:lang w:val="en-US"/>
+            </w:rPr>
+            <m:t>⋅</m:t>
+          </m:r>
+          <m:limLow>
+            <m:limLowPr>
+              <m:ctrlPr>
+                <w:rPr>
+                  <w:rFonts w:ascii="Cambria Math" w:hAnsi="Cambria Math"/>
+                  <w:iCs/>
+                  <w:lang w:val="en-US"/>
+                </w:rPr>
+              </m:ctrlPr>
+            </m:limLowPr>
+            <m:e>
+              <m:groupChr>
+                <m:groupChrPr>
+                  <m:ctrlPr>
+                    <w:rPr>
+                      <w:rFonts w:ascii="Cambria Math" w:hAnsi="Cambria Math"/>
+                      <w:iCs/>
+                      <w:lang w:val="en-US"/>
+                    </w:rPr>
+                  </m:ctrlPr>
+                </m:groupChrPr>
+                <m:e>
+                  <m:r>
+                    <w:rPr>
+                      <w:rFonts w:ascii="Cambria Math" w:hAnsi="Cambria Math"/>
+                      <w:lang w:val="en-US"/>
+                    </w:rPr>
+                    <m:t>D</m:t>
+                  </m:r>
+                </m:e>
+              </m:groupChr>
+            </m:e>
+            <m:lim>
+              <m:r>
+                <w:rPr>
+                  <w:rFonts w:ascii="Cambria Math" w:hAnsi="Cambria Math"/>
+                  <w:lang w:val="en-US"/>
+                </w:rPr>
+                <m:t>for each token entry</m:t>
+              </m:r>
+            </m:lim>
+          </m:limLow>
+        </m:oMath>
+      </m:oMathPara>
+    </w:p>
+    <w:p>
+      <w:pPr>
+        <w:pStyle w:val="ListParagraph"/>
+        <w:spacing w:after="261" w:line="429" w:lineRule="auto"/>
+        <w:ind w:left="705" w:right="4" w:firstLine="0"/>
+        <w:rPr>
+          <w:i w:val="0"/>
+          <w:iCs/>
+          <w:lang w:val="en-US"/>
+        </w:rPr>
+      </w:pPr>
+      <m:oMathPara>
+        <m:oMath>
+          <m:r>
+            <w:rPr>
+              <w:rFonts w:ascii="Cambria Math" w:hAnsi="Cambria Math"/>
+              <w:lang w:val="en-US"/>
+            </w:rPr>
+            <m:t>=5⋅B⋅D Bytes</m:t>
+          </m:r>
+        </m:oMath>
+      </m:oMathPara>
+    </w:p>
+    <w:p>
+      <w:pPr>
+        <w:pStyle w:val="ListParagraph"/>
+        <w:spacing w:after="261" w:line="429" w:lineRule="auto"/>
+        <w:ind w:left="705" w:right="4" w:firstLine="0"/>
+        <w:rPr>
+          <w:i w:val="0"/>
+          <w:iCs/>
+          <w:lang w:val="en-US"/>
+        </w:rPr>
+      </w:pPr>
+    </w:p>
+    <w:p>
+      <w:pPr>
+        <w:pStyle w:val="ListParagraph"/>
+        <w:spacing w:after="261" w:line="429" w:lineRule="auto"/>
+        <w:ind w:left="705" w:right="4" w:firstLine="0"/>
+        <w:rPr>
+          <w:i w:val="0"/>
+          <w:iCs/>
+          <w:lang w:val="en-US"/>
+        </w:rPr>
+      </w:pPr>
+      <w:r>
+        <w:rPr>
+          <w:i w:val="0"/>
+          <w:iCs/>
+          <w:lang w:val="en-US"/>
+        </w:rPr>
+        <w:t>This is a rough estimation since the number of bytes for each encoded value, depends on the value itself (we do not use a fixed number of bytes per value).</w:t>
+      </w:r>
+    </w:p>
+    <w:p>
+      <w:pPr>
+        <w:pStyle w:val="ListParagraph"/>
+        <w:spacing w:after="261" w:line="429" w:lineRule="auto"/>
+        <w:ind w:left="705" w:right="4" w:firstLine="0"/>
+        <w:rPr>
+          <w:i w:val="0"/>
+          <w:iCs/>
+          <w:lang w:val="en-US"/>
+        </w:rPr>
+      </w:pPr>
+      <w:r>
+        <w:rPr>
+          <w:i w:val="0"/>
+          <w:iCs/>
+          <w:lang w:val="en-US"/>
+        </w:rPr>
+        <w:t xml:space="preserve">In total, the estimated size of the Products Dictionary in bytes is: </w:t>
+      </w:r>
+    </w:p>
+    <w:p>
+      <w:pPr>
+        <w:pStyle w:val="ListParagraph"/>
+        <w:spacing w:after="261" w:line="429" w:lineRule="auto"/>
+        <w:ind w:left="705" w:right="4" w:firstLine="0"/>
+        <w:rPr>
+          <w:i w:val="0"/>
+          <w:iCs/>
+          <w:lang w:val="en-US"/>
+        </w:rPr>
+      </w:pPr>
+      <m:oMathPara>
+        <m:oMath>
+          <m:d>
+            <m:dPr>
+              <m:ctrlPr>
+                <w:rPr>
+                  <w:rFonts w:ascii="Cambria Math" w:hAnsi="Cambria Math"/>
+                  <w:iCs/>
+                  <w:lang w:val="en-US"/>
+                </w:rPr>
+              </m:ctrlPr>
+            </m:dPr>
+            <m:e>
+              <m:d>
+                <m:dPr>
+                  <m:ctrlPr>
+                    <w:rPr>
+                      <w:rFonts w:ascii="Cambria Math" w:hAnsi="Cambria Math"/>
+                      <w:iCs/>
+                      <w:lang w:val="en-US"/>
+                    </w:rPr>
+                  </m:ctrlPr>
+                </m:dPr>
+                <m:e>
+                  <m:r>
+                    <w:rPr>
+                      <w:rFonts w:ascii="Cambria Math" w:hAnsi="Cambria Math"/>
+                      <w:lang w:val="en-US"/>
+                    </w:rPr>
+                    <m:t>14D+</m:t>
+                  </m:r>
+                  <m:d>
+                    <m:dPr>
+                      <m:ctrlPr>
+                        <w:rPr>
+                          <w:rFonts w:ascii="Cambria Math" w:hAnsi="Cambria Math"/>
+                          <w:iCs/>
+                          <w:lang w:val="en-US"/>
+                        </w:rPr>
+                      </m:ctrlPr>
+                    </m:dPr>
+                    <m:e>
+                      <m:r>
+                        <w:rPr>
+                          <w:rFonts w:ascii="Cambria Math" w:hAnsi="Cambria Math"/>
+                          <w:lang w:val="en-US"/>
+                        </w:rPr>
+                        <m:t>1+L+S</m:t>
+                      </m:r>
+                    </m:e>
+                  </m:d>
+                  <m:r>
+                    <w:rPr>
+                      <w:rFonts w:ascii="Cambria Math" w:hAnsi="Cambria Math"/>
+                      <w:lang w:val="en-US"/>
+                    </w:rPr>
+                    <m:t>⋅2⋅</m:t>
+                  </m:r>
+                  <m:d>
+                    <m:dPr>
+                      <m:begChr m:val="⌈"/>
+                      <m:endChr m:val="⌉"/>
+                      <m:ctrlPr>
+                        <w:rPr>
+                          <w:rFonts w:ascii="Cambria Math" w:hAnsi="Cambria Math"/>
+                          <w:iCs/>
+                          <w:lang w:val="en-US"/>
+                        </w:rPr>
+                      </m:ctrlPr>
+                    </m:dPr>
+                    <m:e>
+                      <m:f>
+                        <m:fPr>
+                          <m:ctrlPr>
+                            <w:rPr>
+                              <w:rFonts w:ascii="Cambria Math" w:hAnsi="Cambria Math"/>
+                              <w:iCs/>
+                              <w:lang w:val="en-US"/>
+                            </w:rPr>
+                          </m:ctrlPr>
+                        </m:fPr>
+                        <m:num>
+                          <m:r>
+                            <w:rPr>
+                              <w:rFonts w:ascii="Cambria Math" w:hAnsi="Cambria Math"/>
+                              <w:lang w:val="en-US"/>
+                            </w:rPr>
+                            <m:t>D</m:t>
+                          </m:r>
+                        </m:num>
+                        <m:den>
+                          <m:r>
+                            <w:rPr>
+                              <w:rFonts w:ascii="Cambria Math" w:hAnsi="Cambria Math"/>
+                              <w:lang w:val="en-US"/>
+                            </w:rPr>
+                            <m:t>K</m:t>
+                          </m:r>
+                        </m:den>
+                      </m:f>
+                    </m:e>
+                  </m:d>
+                  <m:r>
+                    <w:rPr>
+                      <w:rFonts w:ascii="Cambria Math" w:hAnsi="Cambria Math"/>
+                      <w:lang w:val="en-US"/>
+                    </w:rPr>
+                    <m:t>+2DS+36</m:t>
+                  </m:r>
+                </m:e>
+              </m:d>
+              <m:r>
+                <w:rPr>
+                  <w:rFonts w:ascii="Cambria Math" w:hAnsi="Cambria Math"/>
+                  <w:lang w:val="en-US"/>
+                </w:rPr>
+                <m:t>+5⋅B⋅D</m:t>
+              </m:r>
+            </m:e>
+          </m:d>
+          <m:r>
+            <w:rPr>
+              <w:rFonts w:ascii="Cambria Math" w:hAnsi="Cambria Math"/>
+              <w:lang w:val="en-US"/>
+            </w:rPr>
+            <m:t>Bytes</m:t>
+          </m:r>
+        </m:oMath>
+      </m:oMathPara>
     </w:p>
     <w:p>
       <w:pPr>
@@ -226,6 +4202,36 @@
         </w:rPr>
         <w:t>:</w:t>
       </w:r>
+      <w:r>
+        <w:rPr>
+          <w:i w:val="0"/>
+        </w:rPr>
+        <w:br/>
+      </w:r>
+      <w:r>
+        <w:rPr>
+          <w:i w:val="0"/>
+          <w:iCs/>
+          <w:lang w:val="en-US"/>
+        </w:rPr>
+        <w:t>For each data structure we save the properties in a different file. In addition, we encode the data using Group Varint. So, for each data structure, we read from the file and decode the data.</w:t>
+      </w:r>
+      <w:r>
+        <w:rPr>
+          <w:i w:val="0"/>
+          <w:iCs/>
+          <w:lang w:val="en-US"/>
+        </w:rPr>
+        <w:br/>
+      </w:r>
+      <w:r>
+        <w:rPr>
+          <w:i w:val="0"/>
+          <w:iCs/>
+          <w:lang w:val="en-US"/>
+        </w:rPr>
+        <w:t>In this function we create instance of TokenDictionary, Products Dictionary and ReviewsMetaData.</w:t>
+      </w:r>
     </w:p>
     <w:p>
       <w:pPr>
@@ -250,6 +4256,19 @@
         </w:rPr>
         <w:t>:</w:t>
       </w:r>
+      <w:r>
+        <w:rPr>
+          <w:i w:val="0"/>
+        </w:rPr>
+        <w:br/>
+      </w:r>
+      <w:r>
+        <w:rPr>
+          <w:i w:val="0"/>
+          <w:lang w:val="en-US"/>
+        </w:rPr>
+        <w:t>Since we are saving the product IDs in a concated string as they are (without prefix / suffix calculations), we use the substring method to get the product ID, and each product ID has a fixed length of 10, hence the runtime is the same as the substring method. So the runtime is O(1).</w:t>
+      </w:r>
     </w:p>
     <w:p>
       <w:pPr>
@@ -266,7 +4285,6 @@
           <w:rFonts w:ascii="Calibri" w:eastAsia="Calibri" w:hAnsi="Calibri" w:cs="Calibri"/>
           <w:i w:val="0"/>
         </w:rPr>
-        <w:lastRenderedPageBreak/>
         <w:t>getReviewScore(int reviewId)</w:t>
       </w:r>
       <w:r>
@@ -274,6 +4292,19 @@
           <w:i w:val="0"/>
         </w:rPr>
         <w:t>:</w:t>
+      </w:r>
+      <w:r>
+        <w:rPr>
+          <w:i w:val="0"/>
+        </w:rPr>
+        <w:br/>
+      </w:r>
+      <w:r>
+        <w:rPr>
+          <w:i w:val="0"/>
+          <w:lang w:val="en-US"/>
+        </w:rPr>
+        <w:t>We are accessing the array in a specific index, hence the runtime is O(1)</w:t>
       </w:r>
     </w:p>
     <w:p>
@@ -299,6 +4330,19 @@
         </w:rPr>
         <w:t>:</w:t>
       </w:r>
+      <w:r>
+        <w:rPr>
+          <w:i w:val="0"/>
+        </w:rPr>
+        <w:br/>
+      </w:r>
+      <w:r>
+        <w:rPr>
+          <w:i w:val="0"/>
+          <w:lang w:val="en-US"/>
+        </w:rPr>
+        <w:t>We are accessing the array in a specific index, hence the runtime is O(1)</w:t>
+      </w:r>
     </w:p>
     <w:p>
       <w:pPr>
@@ -315,6 +4359,7 @@
           <w:rFonts w:ascii="Calibri" w:eastAsia="Calibri" w:hAnsi="Calibri" w:cs="Calibri"/>
           <w:i w:val="0"/>
         </w:rPr>
+        <w:lastRenderedPageBreak/>
         <w:t>getReviewHelpfulnessDenominator(int reviewId)</w:t>
       </w:r>
       <w:r>
@@ -322,6 +4367,19 @@
           <w:i w:val="0"/>
         </w:rPr>
         <w:t>:</w:t>
+      </w:r>
+      <w:r>
+        <w:rPr>
+          <w:i w:val="0"/>
+        </w:rPr>
+        <w:br/>
+      </w:r>
+      <w:r>
+        <w:rPr>
+          <w:i w:val="0"/>
+          <w:lang w:val="en-US"/>
+        </w:rPr>
+        <w:t>We are accessing the array in a specific index, hence the runtime is O(1)</w:t>
       </w:r>
     </w:p>
     <w:p>
@@ -347,6 +4405,19 @@
         </w:rPr>
         <w:t>:</w:t>
       </w:r>
+      <w:r>
+        <w:rPr>
+          <w:i w:val="0"/>
+        </w:rPr>
+        <w:br/>
+      </w:r>
+      <w:r>
+        <w:rPr>
+          <w:i w:val="0"/>
+          <w:lang w:val="en-US"/>
+        </w:rPr>
+        <w:t>We are accessing the array in a specific index, hence the runtime is O(1)</w:t>
+      </w:r>
     </w:p>
     <w:p>
       <w:pPr>
@@ -357,6 +4428,9 @@
         <w:spacing w:after="248" w:line="265" w:lineRule="auto"/>
         <w:ind w:left="531" w:hanging="218"/>
         <w:jc w:val="left"/>
+        <w:rPr>
+          <w:i w:val="0"/>
+        </w:rPr>
       </w:pPr>
       <w:r>
         <w:rPr>
@@ -371,6 +4445,374 @@
         </w:rPr>
         <w:t>:</w:t>
       </w:r>
+      <w:r>
+        <w:rPr>
+          <w:i w:val="0"/>
+        </w:rPr>
+        <w:br/>
+      </w:r>
+      <w:r>
+        <w:rPr>
+          <w:i w:val="0"/>
+          <w:lang w:val="en-US"/>
+        </w:rPr>
+        <w:t>In order to get the frequency there are few steps:</w:t>
+      </w:r>
+      <w:r>
+        <w:rPr>
+          <w:i w:val="0"/>
+          <w:lang w:val="en-US"/>
+        </w:rPr>
+        <w:br/>
+      </w:r>
+      <w:r>
+        <w:rPr>
+          <w:i w:val="0"/>
+          <w:iCs/>
+          <w:lang w:val="en-US"/>
+        </w:rPr>
+        <w:t xml:space="preserve"> - Find the token in the dictionary: binary search + linear search in range </w:t>
+      </w:r>
+      <w:r>
+        <w:rPr>
+          <w:i w:val="0"/>
+          <w:iCs/>
+          <w:lang w:val="en-US"/>
+        </w:rPr>
+        <w:t>–</w:t>
+      </w:r>
+      <w:r>
+        <w:rPr>
+          <w:i w:val="0"/>
+          <w:iCs/>
+          <w:lang w:val="en-US"/>
+        </w:rPr>
+        <w:t xml:space="preserve"> </w:t>
+      </w:r>
+      <m:oMath>
+        <m:r>
+          <w:rPr>
+            <w:rFonts w:ascii="Cambria Math" w:hAnsi="Cambria Math"/>
+            <w:lang w:val="en-US"/>
+          </w:rPr>
+          <m:t>O</m:t>
+        </m:r>
+        <m:d>
+          <m:dPr>
+            <m:ctrlPr>
+              <w:rPr>
+                <w:rFonts w:ascii="Cambria Math" w:hAnsi="Cambria Math"/>
+                <w:iCs/>
+                <w:lang w:val="en-US"/>
+              </w:rPr>
+            </m:ctrlPr>
+          </m:dPr>
+          <m:e>
+            <m:r>
+              <w:rPr>
+                <w:rFonts w:ascii="Cambria Math" w:hAnsi="Cambria Math"/>
+                <w:lang w:val="en-US"/>
+              </w:rPr>
+              <m:t>D⋅</m:t>
+            </m:r>
+            <m:func>
+              <m:funcPr>
+                <m:ctrlPr>
+                  <w:rPr>
+                    <w:rFonts w:ascii="Cambria Math" w:hAnsi="Cambria Math"/>
+                    <w:i w:val="0"/>
+                    <w:iCs/>
+                    <w:lang w:val="en-US"/>
+                  </w:rPr>
+                </m:ctrlPr>
+              </m:funcPr>
+              <m:fName>
+                <m:r>
+                  <m:rPr>
+                    <m:sty m:val="p"/>
+                  </m:rPr>
+                  <w:rPr>
+                    <w:rFonts w:ascii="Cambria Math" w:hAnsi="Cambria Math"/>
+                    <w:lang w:val="en-US"/>
+                  </w:rPr>
+                  <m:t>log</m:t>
+                </m:r>
+                <m:ctrlPr>
+                  <w:rPr>
+                    <w:rFonts w:ascii="Cambria Math" w:hAnsi="Cambria Math"/>
+                    <w:iCs/>
+                    <w:lang w:val="en-US"/>
+                  </w:rPr>
+                </m:ctrlPr>
+              </m:fName>
+              <m:e>
+                <m:d>
+                  <m:dPr>
+                    <m:ctrlPr>
+                      <w:rPr>
+                        <w:rFonts w:ascii="Cambria Math" w:hAnsi="Cambria Math"/>
+                        <w:iCs/>
+                        <w:lang w:val="en-US"/>
+                      </w:rPr>
+                    </m:ctrlPr>
+                  </m:dPr>
+                  <m:e>
+                    <m:r>
+                      <w:rPr>
+                        <w:rFonts w:ascii="Cambria Math" w:hAnsi="Cambria Math"/>
+                        <w:lang w:val="en-US"/>
+                      </w:rPr>
+                      <m:t>D</m:t>
+                    </m:r>
+                  </m:e>
+                </m:d>
+              </m:e>
+            </m:func>
+          </m:e>
+        </m:d>
+      </m:oMath>
+      <w:r>
+        <w:rPr>
+          <w:i w:val="0"/>
+          <w:iCs/>
+          <w:lang w:val="en-US"/>
+        </w:rPr>
+        <w:br/>
+        <w:t xml:space="preserve"> - Get the posting list pointer: access to </w:t>
+      </w:r>
+      <w:r>
+        <w:rPr>
+          <w:i w:val="0"/>
+          <w:iCs/>
+          <w:lang w:val="en-US"/>
+        </w:rPr>
+        <w:t>index in</w:t>
+      </w:r>
+      <w:r>
+        <w:rPr>
+          <w:i w:val="0"/>
+          <w:iCs/>
+          <w:lang w:val="en-US"/>
+        </w:rPr>
+        <w:t xml:space="preserve"> array </w:t>
+      </w:r>
+      <w:r>
+        <w:rPr>
+          <w:i w:val="0"/>
+          <w:iCs/>
+          <w:lang w:val="en-US"/>
+        </w:rPr>
+        <w:t>–</w:t>
+      </w:r>
+      <w:r>
+        <w:rPr>
+          <w:i w:val="0"/>
+          <w:iCs/>
+          <w:lang w:val="en-US"/>
+        </w:rPr>
+        <w:t xml:space="preserve"> </w:t>
+      </w:r>
+      <m:oMath>
+        <m:r>
+          <w:rPr>
+            <w:rFonts w:ascii="Cambria Math" w:hAnsi="Cambria Math"/>
+            <w:lang w:val="en-US"/>
+          </w:rPr>
+          <m:t>O</m:t>
+        </m:r>
+        <m:d>
+          <m:dPr>
+            <m:ctrlPr>
+              <w:rPr>
+                <w:rFonts w:ascii="Cambria Math" w:hAnsi="Cambria Math"/>
+                <w:iCs/>
+                <w:lang w:val="en-US"/>
+              </w:rPr>
+            </m:ctrlPr>
+          </m:dPr>
+          <m:e>
+            <m:r>
+              <w:rPr>
+                <w:rFonts w:ascii="Cambria Math" w:hAnsi="Cambria Math"/>
+                <w:lang w:val="en-US"/>
+              </w:rPr>
+              <m:t>1</m:t>
+            </m:r>
+          </m:e>
+        </m:d>
+      </m:oMath>
+      <w:r>
+        <w:rPr>
+          <w:i w:val="0"/>
+          <w:iCs/>
+          <w:lang w:val="en-US"/>
+        </w:rPr>
+        <w:br/>
+        <w:t xml:space="preserve"> - Decoding the posting list: </w:t>
+      </w:r>
+      <w:r>
+        <w:rPr>
+          <w:i w:val="0"/>
+          <w:iCs/>
+          <w:lang w:val="en-US"/>
+        </w:rPr>
+        <w:br/>
+        <w:t xml:space="preserve">      Recall B is the average number of reviews per token.</w:t>
+      </w:r>
+      <w:r>
+        <w:rPr>
+          <w:i w:val="0"/>
+          <w:iCs/>
+          <w:lang w:val="en-US"/>
+        </w:rPr>
+        <w:br/>
+        <w:t xml:space="preserve">        - Accessing the file in specific position: O(1)</w:t>
+      </w:r>
+      <w:r>
+        <w:rPr>
+          <w:i w:val="0"/>
+          <w:iCs/>
+          <w:lang w:val="en-US"/>
+        </w:rPr>
+        <w:br/>
+        <w:t xml:space="preserve">        - Decoding the bytes we read: O(B)</w:t>
+      </w:r>
+      <w:r>
+        <w:rPr>
+          <w:i w:val="0"/>
+          <w:iCs/>
+          <w:lang w:val="en-US"/>
+        </w:rPr>
+        <w:br/>
+        <w:t xml:space="preserve"> - Select only the even indexes from the array: </w:t>
+      </w:r>
+      <m:oMath>
+        <m:r>
+          <w:rPr>
+            <w:rFonts w:ascii="Cambria Math" w:hAnsi="Cambria Math"/>
+            <w:lang w:val="en-US"/>
+          </w:rPr>
+          <m:t>O</m:t>
+        </m:r>
+        <m:d>
+          <m:dPr>
+            <m:ctrlPr>
+              <w:rPr>
+                <w:rFonts w:ascii="Cambria Math" w:hAnsi="Cambria Math"/>
+                <w:iCs/>
+                <w:lang w:val="en-US"/>
+              </w:rPr>
+            </m:ctrlPr>
+          </m:dPr>
+          <m:e>
+            <m:r>
+              <w:rPr>
+                <w:rFonts w:ascii="Cambria Math" w:hAnsi="Cambria Math"/>
+                <w:lang w:val="en-US"/>
+              </w:rPr>
+              <m:t>B</m:t>
+            </m:r>
+          </m:e>
+        </m:d>
+      </m:oMath>
+      <w:r>
+        <w:rPr>
+          <w:i w:val="0"/>
+          <w:iCs/>
+          <w:lang w:val="en-US"/>
+        </w:rPr>
+        <w:br/>
+        <w:t xml:space="preserve">   In total the runtime is: </w:t>
+      </w:r>
+      <m:oMath>
+        <m:r>
+          <w:rPr>
+            <w:rFonts w:ascii="Cambria Math" w:hAnsi="Cambria Math"/>
+            <w:lang w:val="en-US"/>
+          </w:rPr>
+          <m:t>O</m:t>
+        </m:r>
+        <m:d>
+          <m:dPr>
+            <m:ctrlPr>
+              <w:rPr>
+                <w:rFonts w:ascii="Cambria Math" w:hAnsi="Cambria Math"/>
+                <w:iCs/>
+                <w:lang w:val="en-US"/>
+              </w:rPr>
+            </m:ctrlPr>
+          </m:dPr>
+          <m:e>
+            <m:r>
+              <w:rPr>
+                <w:rFonts w:ascii="Cambria Math" w:hAnsi="Cambria Math"/>
+                <w:lang w:val="en-US"/>
+              </w:rPr>
+              <m:t>D⋅</m:t>
+            </m:r>
+            <m:func>
+              <m:funcPr>
+                <m:ctrlPr>
+                  <w:rPr>
+                    <w:rFonts w:ascii="Cambria Math" w:hAnsi="Cambria Math"/>
+                    <w:i w:val="0"/>
+                    <w:iCs/>
+                    <w:lang w:val="en-US"/>
+                  </w:rPr>
+                </m:ctrlPr>
+              </m:funcPr>
+              <m:fName>
+                <m:r>
+                  <m:rPr>
+                    <m:sty m:val="p"/>
+                  </m:rPr>
+                  <w:rPr>
+                    <w:rFonts w:ascii="Cambria Math" w:hAnsi="Cambria Math"/>
+                    <w:lang w:val="en-US"/>
+                  </w:rPr>
+                  <m:t>log</m:t>
+                </m:r>
+                <m:ctrlPr>
+                  <w:rPr>
+                    <w:rFonts w:ascii="Cambria Math" w:hAnsi="Cambria Math"/>
+                    <w:iCs/>
+                    <w:lang w:val="en-US"/>
+                  </w:rPr>
+                </m:ctrlPr>
+              </m:fName>
+              <m:e>
+                <m:d>
+                  <m:dPr>
+                    <m:ctrlPr>
+                      <w:rPr>
+                        <w:rFonts w:ascii="Cambria Math" w:hAnsi="Cambria Math"/>
+                        <w:iCs/>
+                        <w:lang w:val="en-US"/>
+                      </w:rPr>
+                    </m:ctrlPr>
+                  </m:dPr>
+                  <m:e>
+                    <m:r>
+                      <w:rPr>
+                        <w:rFonts w:ascii="Cambria Math" w:hAnsi="Cambria Math"/>
+                        <w:lang w:val="en-US"/>
+                      </w:rPr>
+                      <m:t>D</m:t>
+                    </m:r>
+                  </m:e>
+                </m:d>
+              </m:e>
+            </m:func>
+          </m:e>
+        </m:d>
+        <m:r>
+          <w:rPr>
+            <w:rFonts w:ascii="Cambria Math" w:hAnsi="Cambria Math"/>
+            <w:lang w:val="en-US"/>
+          </w:rPr>
+          <m:t>+O(B)</m:t>
+        </m:r>
+      </m:oMath>
     </w:p>
     <w:p>
       <w:pPr>
@@ -381,6 +4823,9 @@
         <w:spacing w:after="248" w:line="265" w:lineRule="auto"/>
         <w:ind w:left="531" w:hanging="218"/>
         <w:jc w:val="left"/>
+        <w:rPr>
+          <w:i w:val="0"/>
+        </w:rPr>
       </w:pPr>
       <w:r>
         <w:rPr>
@@ -395,6 +4840,225 @@
         </w:rPr>
         <w:t>:</w:t>
       </w:r>
+      <w:r>
+        <w:rPr>
+          <w:i w:val="0"/>
+        </w:rPr>
+        <w:br/>
+      </w:r>
+      <w:r>
+        <w:rPr>
+          <w:i w:val="0"/>
+          <w:lang w:val="en-US"/>
+        </w:rPr>
+        <w:t xml:space="preserve">  </w:t>
+      </w:r>
+      <w:r>
+        <w:rPr>
+          <w:i w:val="0"/>
+          <w:iCs/>
+          <w:lang w:val="en-US"/>
+        </w:rPr>
+        <w:t xml:space="preserve">- Find the token in the dictionary: binary search + linear search in range </w:t>
+      </w:r>
+      <w:r>
+        <w:rPr>
+          <w:i w:val="0"/>
+          <w:iCs/>
+          <w:lang w:val="en-US"/>
+        </w:rPr>
+        <w:t>–</w:t>
+      </w:r>
+      <w:r>
+        <w:rPr>
+          <w:i w:val="0"/>
+          <w:iCs/>
+          <w:lang w:val="en-US"/>
+        </w:rPr>
+        <w:t xml:space="preserve"> </w:t>
+      </w:r>
+      <m:oMath>
+        <m:r>
+          <w:rPr>
+            <w:rFonts w:ascii="Cambria Math" w:hAnsi="Cambria Math"/>
+            <w:lang w:val="en-US"/>
+          </w:rPr>
+          <m:t>O</m:t>
+        </m:r>
+        <m:d>
+          <m:dPr>
+            <m:ctrlPr>
+              <w:rPr>
+                <w:rFonts w:ascii="Cambria Math" w:hAnsi="Cambria Math"/>
+                <w:iCs/>
+                <w:lang w:val="en-US"/>
+              </w:rPr>
+            </m:ctrlPr>
+          </m:dPr>
+          <m:e>
+            <m:r>
+              <w:rPr>
+                <w:rFonts w:ascii="Cambria Math" w:hAnsi="Cambria Math"/>
+                <w:lang w:val="en-US"/>
+              </w:rPr>
+              <m:t>D⋅</m:t>
+            </m:r>
+            <m:func>
+              <m:funcPr>
+                <m:ctrlPr>
+                  <w:rPr>
+                    <w:rFonts w:ascii="Cambria Math" w:hAnsi="Cambria Math"/>
+                    <w:i w:val="0"/>
+                    <w:iCs/>
+                    <w:lang w:val="en-US"/>
+                  </w:rPr>
+                </m:ctrlPr>
+              </m:funcPr>
+              <m:fName>
+                <m:r>
+                  <m:rPr>
+                    <m:sty m:val="p"/>
+                  </m:rPr>
+                  <w:rPr>
+                    <w:rFonts w:ascii="Cambria Math" w:hAnsi="Cambria Math"/>
+                    <w:lang w:val="en-US"/>
+                  </w:rPr>
+                  <m:t>log</m:t>
+                </m:r>
+                <m:ctrlPr>
+                  <w:rPr>
+                    <w:rFonts w:ascii="Cambria Math" w:hAnsi="Cambria Math"/>
+                    <w:iCs/>
+                    <w:lang w:val="en-US"/>
+                  </w:rPr>
+                </m:ctrlPr>
+              </m:fName>
+              <m:e>
+                <m:d>
+                  <m:dPr>
+                    <m:ctrlPr>
+                      <w:rPr>
+                        <w:rFonts w:ascii="Cambria Math" w:hAnsi="Cambria Math"/>
+                        <w:iCs/>
+                        <w:lang w:val="en-US"/>
+                      </w:rPr>
+                    </m:ctrlPr>
+                  </m:dPr>
+                  <m:e>
+                    <m:r>
+                      <w:rPr>
+                        <w:rFonts w:ascii="Cambria Math" w:hAnsi="Cambria Math"/>
+                        <w:lang w:val="en-US"/>
+                      </w:rPr>
+                      <m:t>D</m:t>
+                    </m:r>
+                  </m:e>
+                </m:d>
+              </m:e>
+            </m:func>
+          </m:e>
+        </m:d>
+      </m:oMath>
+      <w:r>
+        <w:rPr>
+          <w:i w:val="0"/>
+          <w:iCs/>
+          <w:lang w:val="en-US"/>
+        </w:rPr>
+        <w:br/>
+        <w:t xml:space="preserve">  - Accessing the array in specific index: O(1)</w:t>
+      </w:r>
+      <w:r>
+        <w:rPr>
+          <w:i w:val="0"/>
+          <w:iCs/>
+          <w:lang w:val="en-US"/>
+        </w:rPr>
+        <w:br/>
+        <w:t xml:space="preserve">In total the runtime is: </w:t>
+      </w:r>
+      <m:oMath>
+        <m:r>
+          <w:rPr>
+            <w:rFonts w:ascii="Cambria Math" w:hAnsi="Cambria Math"/>
+            <w:lang w:val="en-US"/>
+          </w:rPr>
+          <m:t>O</m:t>
+        </m:r>
+        <m:d>
+          <m:dPr>
+            <m:ctrlPr>
+              <w:rPr>
+                <w:rFonts w:ascii="Cambria Math" w:hAnsi="Cambria Math"/>
+                <w:iCs/>
+                <w:lang w:val="en-US"/>
+              </w:rPr>
+            </m:ctrlPr>
+          </m:dPr>
+          <m:e>
+            <m:r>
+              <w:rPr>
+                <w:rFonts w:ascii="Cambria Math" w:hAnsi="Cambria Math"/>
+                <w:lang w:val="en-US"/>
+              </w:rPr>
+              <m:t>D⋅</m:t>
+            </m:r>
+            <m:func>
+              <m:funcPr>
+                <m:ctrlPr>
+                  <w:rPr>
+                    <w:rFonts w:ascii="Cambria Math" w:hAnsi="Cambria Math"/>
+                    <w:i w:val="0"/>
+                    <w:iCs/>
+                    <w:lang w:val="en-US"/>
+                  </w:rPr>
+                </m:ctrlPr>
+              </m:funcPr>
+              <m:fName>
+                <m:r>
+                  <m:rPr>
+                    <m:sty m:val="p"/>
+                  </m:rPr>
+                  <w:rPr>
+                    <w:rFonts w:ascii="Cambria Math" w:hAnsi="Cambria Math"/>
+                    <w:lang w:val="en-US"/>
+                  </w:rPr>
+                  <m:t>log</m:t>
+                </m:r>
+                <m:ctrlPr>
+                  <w:rPr>
+                    <w:rFonts w:ascii="Cambria Math" w:hAnsi="Cambria Math"/>
+                    <w:iCs/>
+                    <w:lang w:val="en-US"/>
+                  </w:rPr>
+                </m:ctrlPr>
+              </m:fName>
+              <m:e>
+                <m:d>
+                  <m:dPr>
+                    <m:ctrlPr>
+                      <w:rPr>
+                        <w:rFonts w:ascii="Cambria Math" w:hAnsi="Cambria Math"/>
+                        <w:iCs/>
+                        <w:lang w:val="en-US"/>
+                      </w:rPr>
+                    </m:ctrlPr>
+                  </m:dPr>
+                  <m:e>
+                    <m:r>
+                      <w:rPr>
+                        <w:rFonts w:ascii="Cambria Math" w:hAnsi="Cambria Math"/>
+                        <w:lang w:val="en-US"/>
+                      </w:rPr>
+                      <m:t>D</m:t>
+                    </m:r>
+                  </m:e>
+                </m:d>
+              </m:e>
+            </m:func>
+          </m:e>
+        </m:d>
+      </m:oMath>
     </w:p>
     <w:p>
       <w:pPr>
@@ -419,6 +5083,275 @@
         </w:rPr>
         <w:t>:</w:t>
       </w:r>
+      <w:r>
+        <w:rPr>
+          <w:i w:val="0"/>
+          <w:lang w:val="en-US"/>
+        </w:rPr>
+        <w:br/>
+      </w:r>
+      <w:r>
+        <w:rPr>
+          <w:i w:val="0"/>
+          <w:iCs/>
+          <w:lang w:val="en-US"/>
+        </w:rPr>
+        <w:t xml:space="preserve"> - Find the token in the dictionary: binary search + linear search in range – </w:t>
+      </w:r>
+      <m:oMath>
+        <m:r>
+          <w:rPr>
+            <w:rFonts w:ascii="Cambria Math" w:hAnsi="Cambria Math"/>
+            <w:lang w:val="en-US"/>
+          </w:rPr>
+          <m:t>O</m:t>
+        </m:r>
+        <m:d>
+          <m:dPr>
+            <m:ctrlPr>
+              <w:rPr>
+                <w:rFonts w:ascii="Cambria Math" w:hAnsi="Cambria Math"/>
+                <w:iCs/>
+                <w:lang w:val="en-US"/>
+              </w:rPr>
+            </m:ctrlPr>
+          </m:dPr>
+          <m:e>
+            <m:r>
+              <w:rPr>
+                <w:rFonts w:ascii="Cambria Math" w:hAnsi="Cambria Math"/>
+                <w:lang w:val="en-US"/>
+              </w:rPr>
+              <m:t>D⋅</m:t>
+            </m:r>
+            <m:func>
+              <m:funcPr>
+                <m:ctrlPr>
+                  <w:rPr>
+                    <w:rFonts w:ascii="Cambria Math" w:hAnsi="Cambria Math"/>
+                    <w:i w:val="0"/>
+                    <w:iCs/>
+                    <w:lang w:val="en-US"/>
+                  </w:rPr>
+                </m:ctrlPr>
+              </m:funcPr>
+              <m:fName>
+                <m:r>
+                  <m:rPr>
+                    <m:sty m:val="p"/>
+                  </m:rPr>
+                  <w:rPr>
+                    <w:rFonts w:ascii="Cambria Math" w:hAnsi="Cambria Math"/>
+                    <w:lang w:val="en-US"/>
+                  </w:rPr>
+                  <m:t>log</m:t>
+                </m:r>
+                <m:ctrlPr>
+                  <w:rPr>
+                    <w:rFonts w:ascii="Cambria Math" w:hAnsi="Cambria Math"/>
+                    <w:iCs/>
+                    <w:lang w:val="en-US"/>
+                  </w:rPr>
+                </m:ctrlPr>
+              </m:fName>
+              <m:e>
+                <m:d>
+                  <m:dPr>
+                    <m:ctrlPr>
+                      <w:rPr>
+                        <w:rFonts w:ascii="Cambria Math" w:hAnsi="Cambria Math"/>
+                        <w:iCs/>
+                        <w:lang w:val="en-US"/>
+                      </w:rPr>
+                    </m:ctrlPr>
+                  </m:dPr>
+                  <m:e>
+                    <m:r>
+                      <w:rPr>
+                        <w:rFonts w:ascii="Cambria Math" w:hAnsi="Cambria Math"/>
+                        <w:lang w:val="en-US"/>
+                      </w:rPr>
+                      <m:t>D</m:t>
+                    </m:r>
+                  </m:e>
+                </m:d>
+              </m:e>
+            </m:func>
+          </m:e>
+        </m:d>
+      </m:oMath>
+      <w:r>
+        <w:rPr>
+          <w:i w:val="0"/>
+          <w:iCs/>
+          <w:lang w:val="en-US"/>
+        </w:rPr>
+        <w:br/>
+        <w:t xml:space="preserve"> - Get the posting list pointer: access to index in array – </w:t>
+      </w:r>
+      <m:oMath>
+        <m:r>
+          <w:rPr>
+            <w:rFonts w:ascii="Cambria Math" w:hAnsi="Cambria Math"/>
+            <w:lang w:val="en-US"/>
+          </w:rPr>
+          <m:t>O</m:t>
+        </m:r>
+        <m:d>
+          <m:dPr>
+            <m:ctrlPr>
+              <w:rPr>
+                <w:rFonts w:ascii="Cambria Math" w:hAnsi="Cambria Math"/>
+                <w:iCs/>
+                <w:lang w:val="en-US"/>
+              </w:rPr>
+            </m:ctrlPr>
+          </m:dPr>
+          <m:e>
+            <m:r>
+              <w:rPr>
+                <w:rFonts w:ascii="Cambria Math" w:hAnsi="Cambria Math"/>
+                <w:lang w:val="en-US"/>
+              </w:rPr>
+              <m:t>1</m:t>
+            </m:r>
+          </m:e>
+        </m:d>
+      </m:oMath>
+      <w:r>
+        <w:rPr>
+          <w:i w:val="0"/>
+          <w:iCs/>
+          <w:lang w:val="en-US"/>
+        </w:rPr>
+        <w:br/>
+        <w:t xml:space="preserve">- Decoding the posting list: </w:t>
+      </w:r>
+      <w:r>
+        <w:rPr>
+          <w:i w:val="0"/>
+          <w:iCs/>
+          <w:lang w:val="en-US"/>
+        </w:rPr>
+        <w:br/>
+        <w:t xml:space="preserve">      Recall B is the average number of reviews per token.</w:t>
+      </w:r>
+      <w:r>
+        <w:rPr>
+          <w:i w:val="0"/>
+          <w:iCs/>
+          <w:lang w:val="en-US"/>
+        </w:rPr>
+        <w:br/>
+        <w:t xml:space="preserve">        - Accessing the file in specific position: O(1)</w:t>
+      </w:r>
+      <w:r>
+        <w:rPr>
+          <w:i w:val="0"/>
+          <w:iCs/>
+          <w:lang w:val="en-US"/>
+        </w:rPr>
+        <w:br/>
+        <w:t xml:space="preserve">        - Decoding the bytes we read: O(B)</w:t>
+      </w:r>
+      <w:r>
+        <w:rPr>
+          <w:i w:val="0"/>
+          <w:iCs/>
+          <w:lang w:val="en-US"/>
+        </w:rPr>
+        <w:br/>
+        <w:t xml:space="preserve">   In total the runtime is: </w:t>
+      </w:r>
+      <m:oMath>
+        <m:r>
+          <w:rPr>
+            <w:rFonts w:ascii="Cambria Math" w:hAnsi="Cambria Math"/>
+            <w:lang w:val="en-US"/>
+          </w:rPr>
+          <m:t>O</m:t>
+        </m:r>
+        <m:d>
+          <m:dPr>
+            <m:ctrlPr>
+              <w:rPr>
+                <w:rFonts w:ascii="Cambria Math" w:hAnsi="Cambria Math"/>
+                <w:iCs/>
+                <w:lang w:val="en-US"/>
+              </w:rPr>
+            </m:ctrlPr>
+          </m:dPr>
+          <m:e>
+            <m:r>
+              <w:rPr>
+                <w:rFonts w:ascii="Cambria Math" w:hAnsi="Cambria Math"/>
+                <w:lang w:val="en-US"/>
+              </w:rPr>
+              <m:t>D⋅</m:t>
+            </m:r>
+            <m:func>
+              <m:funcPr>
+                <m:ctrlPr>
+                  <w:rPr>
+                    <w:rFonts w:ascii="Cambria Math" w:hAnsi="Cambria Math"/>
+                    <w:i w:val="0"/>
+                    <w:iCs/>
+                    <w:lang w:val="en-US"/>
+                  </w:rPr>
+                </m:ctrlPr>
+              </m:funcPr>
+              <m:fName>
+                <m:r>
+                  <m:rPr>
+                    <m:sty m:val="p"/>
+                  </m:rPr>
+                  <w:rPr>
+                    <w:rFonts w:ascii="Cambria Math" w:hAnsi="Cambria Math"/>
+                    <w:lang w:val="en-US"/>
+                  </w:rPr>
+                  <m:t>log</m:t>
+                </m:r>
+                <m:ctrlPr>
+                  <w:rPr>
+                    <w:rFonts w:ascii="Cambria Math" w:hAnsi="Cambria Math"/>
+                    <w:iCs/>
+                    <w:lang w:val="en-US"/>
+                  </w:rPr>
+                </m:ctrlPr>
+              </m:fName>
+              <m:e>
+                <m:d>
+                  <m:dPr>
+                    <m:ctrlPr>
+                      <w:rPr>
+                        <w:rFonts w:ascii="Cambria Math" w:hAnsi="Cambria Math"/>
+                        <w:iCs/>
+                        <w:lang w:val="en-US"/>
+                      </w:rPr>
+                    </m:ctrlPr>
+                  </m:dPr>
+                  <m:e>
+                    <m:r>
+                      <w:rPr>
+                        <w:rFonts w:ascii="Cambria Math" w:hAnsi="Cambria Math"/>
+                        <w:lang w:val="en-US"/>
+                      </w:rPr>
+                      <m:t>D</m:t>
+                    </m:r>
+                  </m:e>
+                </m:d>
+              </m:e>
+            </m:func>
+          </m:e>
+        </m:d>
+        <m:r>
+          <w:rPr>
+            <w:rFonts w:ascii="Cambria Math" w:hAnsi="Cambria Math"/>
+            <w:lang w:val="en-US"/>
+          </w:rPr>
+          <m:t>+O(B)</m:t>
+        </m:r>
+      </m:oMath>
     </w:p>
     <w:p>
       <w:pPr>
@@ -443,6 +5376,19 @@
         </w:rPr>
         <w:t>:</w:t>
       </w:r>
+      <w:r>
+        <w:rPr>
+          <w:i w:val="0"/>
+        </w:rPr>
+        <w:br/>
+      </w:r>
+      <w:r>
+        <w:rPr>
+          <w:i w:val="0"/>
+          <w:lang w:val="en-US"/>
+        </w:rPr>
+        <w:t>Returning a class property: O(1)</w:t>
+      </w:r>
     </w:p>
     <w:p>
       <w:pPr>
@@ -467,6 +5413,27 @@
         </w:rPr>
         <w:t>:</w:t>
       </w:r>
+      <w:r>
+        <w:rPr>
+          <w:i w:val="0"/>
+        </w:rPr>
+        <w:br/>
+      </w:r>
+      <w:r>
+        <w:rPr>
+          <w:i w:val="0"/>
+          <w:lang w:val="en-US"/>
+        </w:rPr>
+        <w:t xml:space="preserve">Going over the array numOfTokens which is N long. </w:t>
+      </w:r>
+      <w:r>
+        <w:rPr>
+          <w:i w:val="0"/>
+          <w:lang w:val="en-US"/>
+        </w:rPr>
+        <w:br/>
+        <w:t>The runtime is: O(N)</w:t>
+      </w:r>
     </w:p>
     <w:p>
       <w:pPr>
@@ -491,6 +5458,307 @@
         </w:rPr>
         <w:t>:</w:t>
       </w:r>
+      <w:r>
+        <w:rPr>
+          <w:i w:val="0"/>
+        </w:rPr>
+        <w:br/>
+      </w:r>
+      <w:r>
+        <w:rPr>
+          <w:i w:val="0"/>
+          <w:lang w:val="en-US"/>
+        </w:rPr>
+        <w:t>In order to get the frequency there are few steps:</w:t>
+      </w:r>
+      <w:r>
+        <w:rPr>
+          <w:i w:val="0"/>
+          <w:lang w:val="en-US"/>
+        </w:rPr>
+        <w:br/>
+      </w:r>
+      <w:r>
+        <w:rPr>
+          <w:i w:val="0"/>
+          <w:iCs/>
+          <w:lang w:val="en-US"/>
+        </w:rPr>
+        <w:t xml:space="preserve"> - Find the token in the dictionary: binary search + linear search in range – </w:t>
+      </w:r>
+      <m:oMath>
+        <m:r>
+          <w:rPr>
+            <w:rFonts w:ascii="Cambria Math" w:hAnsi="Cambria Math"/>
+            <w:lang w:val="en-US"/>
+          </w:rPr>
+          <m:t>O</m:t>
+        </m:r>
+        <m:d>
+          <m:dPr>
+            <m:ctrlPr>
+              <w:rPr>
+                <w:rFonts w:ascii="Cambria Math" w:hAnsi="Cambria Math"/>
+                <w:iCs/>
+                <w:lang w:val="en-US"/>
+              </w:rPr>
+            </m:ctrlPr>
+          </m:dPr>
+          <m:e>
+            <m:r>
+              <w:rPr>
+                <w:rFonts w:ascii="Cambria Math" w:hAnsi="Cambria Math"/>
+                <w:lang w:val="en-US"/>
+              </w:rPr>
+              <m:t>D⋅</m:t>
+            </m:r>
+            <m:func>
+              <m:funcPr>
+                <m:ctrlPr>
+                  <w:rPr>
+                    <w:rFonts w:ascii="Cambria Math" w:hAnsi="Cambria Math"/>
+                    <w:i w:val="0"/>
+                    <w:iCs/>
+                    <w:lang w:val="en-US"/>
+                  </w:rPr>
+                </m:ctrlPr>
+              </m:funcPr>
+              <m:fName>
+                <m:r>
+                  <m:rPr>
+                    <m:sty m:val="p"/>
+                  </m:rPr>
+                  <w:rPr>
+                    <w:rFonts w:ascii="Cambria Math" w:hAnsi="Cambria Math"/>
+                    <w:lang w:val="en-US"/>
+                  </w:rPr>
+                  <m:t>log</m:t>
+                </m:r>
+                <m:ctrlPr>
+                  <w:rPr>
+                    <w:rFonts w:ascii="Cambria Math" w:hAnsi="Cambria Math"/>
+                    <w:iCs/>
+                    <w:lang w:val="en-US"/>
+                  </w:rPr>
+                </m:ctrlPr>
+              </m:fName>
+              <m:e>
+                <m:d>
+                  <m:dPr>
+                    <m:ctrlPr>
+                      <w:rPr>
+                        <w:rFonts w:ascii="Cambria Math" w:hAnsi="Cambria Math"/>
+                        <w:iCs/>
+                        <w:lang w:val="en-US"/>
+                      </w:rPr>
+                    </m:ctrlPr>
+                  </m:dPr>
+                  <m:e>
+                    <m:r>
+                      <w:rPr>
+                        <w:rFonts w:ascii="Cambria Math" w:hAnsi="Cambria Math"/>
+                        <w:lang w:val="en-US"/>
+                      </w:rPr>
+                      <m:t>D</m:t>
+                    </m:r>
+                  </m:e>
+                </m:d>
+              </m:e>
+            </m:func>
+          </m:e>
+        </m:d>
+      </m:oMath>
+      <w:r>
+        <w:rPr>
+          <w:i w:val="0"/>
+          <w:iCs/>
+          <w:lang w:val="en-US"/>
+        </w:rPr>
+        <w:br/>
+        <w:t xml:space="preserve"> - Get the posting list pointer: access to index in array – </w:t>
+      </w:r>
+      <m:oMath>
+        <m:r>
+          <w:rPr>
+            <w:rFonts w:ascii="Cambria Math" w:hAnsi="Cambria Math"/>
+            <w:lang w:val="en-US"/>
+          </w:rPr>
+          <m:t>O</m:t>
+        </m:r>
+        <m:d>
+          <m:dPr>
+            <m:ctrlPr>
+              <w:rPr>
+                <w:rFonts w:ascii="Cambria Math" w:hAnsi="Cambria Math"/>
+                <w:iCs/>
+                <w:lang w:val="en-US"/>
+              </w:rPr>
+            </m:ctrlPr>
+          </m:dPr>
+          <m:e>
+            <m:r>
+              <w:rPr>
+                <w:rFonts w:ascii="Cambria Math" w:hAnsi="Cambria Math"/>
+                <w:lang w:val="en-US"/>
+              </w:rPr>
+              <m:t>1</m:t>
+            </m:r>
+          </m:e>
+        </m:d>
+      </m:oMath>
+      <w:r>
+        <w:rPr>
+          <w:i w:val="0"/>
+          <w:iCs/>
+          <w:lang w:val="en-US"/>
+        </w:rPr>
+        <w:br/>
+        <w:t xml:space="preserve"> - Decoding the posting list: </w:t>
+      </w:r>
+      <w:r>
+        <w:rPr>
+          <w:i w:val="0"/>
+          <w:iCs/>
+          <w:lang w:val="en-US"/>
+        </w:rPr>
+        <w:br/>
+        <w:t xml:space="preserve">      Recall B is the average number of reviews per token.</w:t>
+      </w:r>
+      <w:r>
+        <w:rPr>
+          <w:i w:val="0"/>
+          <w:iCs/>
+          <w:lang w:val="en-US"/>
+        </w:rPr>
+        <w:br/>
+        <w:t xml:space="preserve">        - Accessing the file in specific position: O(1)</w:t>
+      </w:r>
+      <w:r>
+        <w:rPr>
+          <w:i w:val="0"/>
+          <w:iCs/>
+          <w:lang w:val="en-US"/>
+        </w:rPr>
+        <w:br/>
+      </w:r>
+      <w:r>
+        <w:rPr>
+          <w:i w:val="0"/>
+          <w:iCs/>
+          <w:lang w:val="en-US"/>
+        </w:rPr>
+        <w:lastRenderedPageBreak/>
+        <w:t xml:space="preserve">        - Decoding the bytes we read: O(B)</w:t>
+      </w:r>
+      <w:r>
+        <w:rPr>
+          <w:i w:val="0"/>
+          <w:iCs/>
+          <w:lang w:val="en-US"/>
+        </w:rPr>
+        <w:br/>
+        <w:t xml:space="preserve">   In total the runtime is: </w:t>
+      </w:r>
+      <m:oMath>
+        <m:r>
+          <w:rPr>
+            <w:rFonts w:ascii="Cambria Math" w:hAnsi="Cambria Math"/>
+            <w:lang w:val="en-US"/>
+          </w:rPr>
+          <m:t>O</m:t>
+        </m:r>
+        <m:d>
+          <m:dPr>
+            <m:ctrlPr>
+              <w:rPr>
+                <w:rFonts w:ascii="Cambria Math" w:hAnsi="Cambria Math"/>
+                <w:iCs/>
+                <w:lang w:val="en-US"/>
+              </w:rPr>
+            </m:ctrlPr>
+          </m:dPr>
+          <m:e>
+            <m:r>
+              <w:rPr>
+                <w:rFonts w:ascii="Cambria Math" w:hAnsi="Cambria Math"/>
+                <w:lang w:val="en-US"/>
+              </w:rPr>
+              <m:t>D⋅</m:t>
+            </m:r>
+            <m:func>
+              <m:funcPr>
+                <m:ctrlPr>
+                  <w:rPr>
+                    <w:rFonts w:ascii="Cambria Math" w:hAnsi="Cambria Math"/>
+                    <w:i w:val="0"/>
+                    <w:iCs/>
+                    <w:lang w:val="en-US"/>
+                  </w:rPr>
+                </m:ctrlPr>
+              </m:funcPr>
+              <m:fName>
+                <m:r>
+                  <m:rPr>
+                    <m:sty m:val="p"/>
+                  </m:rPr>
+                  <w:rPr>
+                    <w:rFonts w:ascii="Cambria Math" w:hAnsi="Cambria Math"/>
+                    <w:lang w:val="en-US"/>
+                  </w:rPr>
+                  <m:t>log</m:t>
+                </m:r>
+                <m:ctrlPr>
+                  <w:rPr>
+                    <w:rFonts w:ascii="Cambria Math" w:hAnsi="Cambria Math"/>
+                    <w:iCs/>
+                    <w:lang w:val="en-US"/>
+                  </w:rPr>
+                </m:ctrlPr>
+              </m:fName>
+              <m:e>
+                <m:d>
+                  <m:dPr>
+                    <m:ctrlPr>
+                      <w:rPr>
+                        <w:rFonts w:ascii="Cambria Math" w:hAnsi="Cambria Math"/>
+                        <w:iCs/>
+                        <w:lang w:val="en-US"/>
+                      </w:rPr>
+                    </m:ctrlPr>
+                  </m:dPr>
+                  <m:e>
+                    <m:r>
+                      <w:rPr>
+                        <w:rFonts w:ascii="Cambria Math" w:hAnsi="Cambria Math"/>
+                        <w:lang w:val="en-US"/>
+                      </w:rPr>
+                      <m:t>D</m:t>
+                    </m:r>
+                  </m:e>
+                </m:d>
+              </m:e>
+            </m:func>
+          </m:e>
+        </m:d>
+        <m:r>
+          <w:rPr>
+            <w:rFonts w:ascii="Cambria Math" w:hAnsi="Cambria Math"/>
+            <w:lang w:val="en-US"/>
+          </w:rPr>
+          <m:t>+O(B)</m:t>
+        </m:r>
+      </m:oMath>
+    </w:p>
+    <w:p>
+      <w:pPr>
+        <w:spacing w:after="446"/>
+        <w:ind w:left="0" w:firstLine="0"/>
+        <w:rPr>
+          <w:i w:val="0"/>
+          <w:iCs/>
+          <w:lang w:val="en-US"/>
+        </w:rPr>
+      </w:pPr>
     </w:p>
     <w:sectPr>
       <w:pgSz w:w="12240" w:h="15840"/>
@@ -502,7 +5770,7 @@
 </file>
 
 <file path=word/numbering.xml><?xml version="1.0" encoding="utf-8"?>
-<w:numbering xmlns:wpc="http://schemas.microsoft.com/office/word/2010/wordprocessingCanvas" xmlns:cx="http://schemas.microsoft.com/office/drawing/2014/chartex" xmlns:cx1="http://schemas.microsoft.com/office/drawing/2015/9/8/chartex" xmlns:cx2="http://schemas.microsoft.com/office/drawing/2015/10/21/chartex" xmlns:cx3="http://schemas.microsoft.com/office/drawing/2016/5/9/chartex" xmlns:cx4="http://schemas.microsoft.com/office/drawing/2016/5/10/chartex" xmlns:cx5="http://schemas.microsoft.com/office/drawing/2016/5/11/chartex" xmlns:cx6="http://schemas.microsoft.com/office/drawing/2016/5/12/chartex" xmlns:cx7="http://schemas.microsoft.com/office/drawing/2016/5/13/chartex" xmlns:cx8="http://schemas.microsoft.com/office/drawing/2016/5/14/chartex" xmlns:mc="http://schemas.openxmlformats.org/markup-compatibility/2006" xmlns:aink="http://schemas.microsoft.com/office/drawing/2016/ink" xmlns:am3d="http://schemas.microsoft.com/office/drawing/2017/model3d" xmlns:o="urn:schemas-microsoft-com:office:office" xmlns:r="http://schemas.openxmlformats.org/officeDocument/2006/relationships" xmlns:m="http://schemas.openxmlformats.org/officeDocument/2006/math" xmlns:v="urn:schemas-microsoft-com:vml" xmlns:wp14="http://schemas.microsoft.com/office/word/2010/wordprocessingDrawing" xmlns:wp="http://schemas.openxmlformats.org/drawingml/2006/wordprocessingDrawing" xmlns:w10="urn:schemas-microsoft-com:office:word" xmlns:w="http://schemas.openxmlformats.org/wordprocessingml/2006/main" xmlns:w14="http://schemas.microsoft.com/office/word/2010/wordml" xmlns:w15="http://schemas.microsoft.com/office/word/2012/wordml" xmlns:w16cid="http://schemas.microsoft.com/office/word/2016/wordml/cid" xmlns:w16se="http://schemas.microsoft.com/office/word/2015/wordml/symex" xmlns:wpg="http://schemas.microsoft.com/office/word/2010/wordprocessingGroup" xmlns:wpi="http://schemas.microsoft.com/office/word/2010/wordprocessingInk" xmlns:wne="http://schemas.microsoft.com/office/word/2006/wordml" xmlns:wps="http://schemas.microsoft.com/office/word/2010/wordprocessingShape" mc:Ignorable="w14 w15 w16se w16cid wp14">
+<w:numbering xmlns:wpc="http://schemas.microsoft.com/office/word/2010/wordprocessingCanvas" xmlns:cx="http://schemas.microsoft.com/office/drawing/2014/chartex" xmlns:cx1="http://schemas.microsoft.com/office/drawing/2015/9/8/chartex" xmlns:cx2="http://schemas.microsoft.com/office/drawing/2015/10/21/chartex" xmlns:cx3="http://schemas.microsoft.com/office/drawing/2016/5/9/chartex" xmlns:cx4="http://schemas.microsoft.com/office/drawing/2016/5/10/chartex" xmlns:cx5="http://schemas.microsoft.com/office/drawing/2016/5/11/chartex" xmlns:cx6="http://schemas.microsoft.com/office/drawing/2016/5/12/chartex" xmlns:cx7="http://schemas.microsoft.com/office/drawing/2016/5/13/chartex" xmlns:cx8="http://schemas.microsoft.com/office/drawing/2016/5/14/chartex" xmlns:mc="http://schemas.openxmlformats.org/markup-compatibility/2006" xmlns:aink="http://schemas.microsoft.com/office/drawing/2016/ink" xmlns:am3d="http://schemas.microsoft.com/office/drawing/2017/model3d" xmlns:o="urn:schemas-microsoft-com:office:office" xmlns:r="http://schemas.openxmlformats.org/officeDocument/2006/relationships" xmlns:m="http://schemas.openxmlformats.org/officeDocument/2006/math" xmlns:v="urn:schemas-microsoft-com:vml" xmlns:wp14="http://schemas.microsoft.com/office/word/2010/wordprocessingDrawing" xmlns:wp="http://schemas.openxmlformats.org/drawingml/2006/wordprocessingDrawing" xmlns:w10="urn:schemas-microsoft-com:office:word" xmlns:w="http://schemas.openxmlformats.org/wordprocessingml/2006/main" xmlns:w14="http://schemas.microsoft.com/office/word/2010/wordml" xmlns:w15="http://schemas.microsoft.com/office/word/2012/wordml" xmlns:w16cex="http://schemas.microsoft.com/office/word/2018/wordml/cex" xmlns:w16cid="http://schemas.microsoft.com/office/word/2016/wordml/cid" xmlns:w16="http://schemas.microsoft.com/office/word/2018/wordml" xmlns:w16sdtdh="http://schemas.microsoft.com/office/word/2020/wordml/sdtdatahash" xmlns:w16se="http://schemas.microsoft.com/office/word/2015/wordml/symex" xmlns:wpg="http://schemas.microsoft.com/office/word/2010/wordprocessingGroup" xmlns:wpi="http://schemas.microsoft.com/office/word/2010/wordprocessingInk" xmlns:wne="http://schemas.microsoft.com/office/word/2006/wordml" xmlns:wps="http://schemas.microsoft.com/office/word/2010/wordprocessingShape" mc:Ignorable="w14 w15 w16se w16cid w16 w16cex w16sdtdh wp14">
   <w:abstractNum w:abstractNumId="0" w15:restartNumberingAfterBreak="0">
     <w:nsid w:val="00667508"/>
     <w:multiLevelType w:val="hybridMultilevel"/>
@@ -715,21 +5983,833 @@
       </w:rPr>
     </w:lvl>
   </w:abstractNum>
+  <w:abstractNum w:abstractNumId="1" w15:restartNumberingAfterBreak="0">
+    <w:nsid w:val="0F3E698A"/>
+    <w:multiLevelType w:val="hybridMultilevel"/>
+    <w:tmpl w:val="57E8C258"/>
+    <w:lvl w:ilvl="0" w:tplc="20000001">
+      <w:start w:val="1"/>
+      <w:numFmt w:val="bullet"/>
+      <w:lvlText w:val=""/>
+      <w:lvlJc w:val="left"/>
+      <w:pPr>
+        <w:ind w:left="705" w:hanging="360"/>
+      </w:pPr>
+      <w:rPr>
+        <w:rFonts w:ascii="Symbol" w:hAnsi="Symbol" w:hint="default"/>
+      </w:rPr>
+    </w:lvl>
+    <w:lvl w:ilvl="1" w:tplc="20000003" w:tentative="1">
+      <w:start w:val="1"/>
+      <w:numFmt w:val="bullet"/>
+      <w:lvlText w:val="o"/>
+      <w:lvlJc w:val="left"/>
+      <w:pPr>
+        <w:ind w:left="1425" w:hanging="360"/>
+      </w:pPr>
+      <w:rPr>
+        <w:rFonts w:ascii="Courier New" w:hAnsi="Courier New" w:cs="Courier New" w:hint="default"/>
+      </w:rPr>
+    </w:lvl>
+    <w:lvl w:ilvl="2" w:tplc="20000005" w:tentative="1">
+      <w:start w:val="1"/>
+      <w:numFmt w:val="bullet"/>
+      <w:lvlText w:val=""/>
+      <w:lvlJc w:val="left"/>
+      <w:pPr>
+        <w:ind w:left="2145" w:hanging="360"/>
+      </w:pPr>
+      <w:rPr>
+        <w:rFonts w:ascii="Wingdings" w:hAnsi="Wingdings" w:hint="default"/>
+      </w:rPr>
+    </w:lvl>
+    <w:lvl w:ilvl="3" w:tplc="20000001" w:tentative="1">
+      <w:start w:val="1"/>
+      <w:numFmt w:val="bullet"/>
+      <w:lvlText w:val=""/>
+      <w:lvlJc w:val="left"/>
+      <w:pPr>
+        <w:ind w:left="2865" w:hanging="360"/>
+      </w:pPr>
+      <w:rPr>
+        <w:rFonts w:ascii="Symbol" w:hAnsi="Symbol" w:hint="default"/>
+      </w:rPr>
+    </w:lvl>
+    <w:lvl w:ilvl="4" w:tplc="20000003" w:tentative="1">
+      <w:start w:val="1"/>
+      <w:numFmt w:val="bullet"/>
+      <w:lvlText w:val="o"/>
+      <w:lvlJc w:val="left"/>
+      <w:pPr>
+        <w:ind w:left="3585" w:hanging="360"/>
+      </w:pPr>
+      <w:rPr>
+        <w:rFonts w:ascii="Courier New" w:hAnsi="Courier New" w:cs="Courier New" w:hint="default"/>
+      </w:rPr>
+    </w:lvl>
+    <w:lvl w:ilvl="5" w:tplc="20000005" w:tentative="1">
+      <w:start w:val="1"/>
+      <w:numFmt w:val="bullet"/>
+      <w:lvlText w:val=""/>
+      <w:lvlJc w:val="left"/>
+      <w:pPr>
+        <w:ind w:left="4305" w:hanging="360"/>
+      </w:pPr>
+      <w:rPr>
+        <w:rFonts w:ascii="Wingdings" w:hAnsi="Wingdings" w:hint="default"/>
+      </w:rPr>
+    </w:lvl>
+    <w:lvl w:ilvl="6" w:tplc="20000001" w:tentative="1">
+      <w:start w:val="1"/>
+      <w:numFmt w:val="bullet"/>
+      <w:lvlText w:val=""/>
+      <w:lvlJc w:val="left"/>
+      <w:pPr>
+        <w:ind w:left="5025" w:hanging="360"/>
+      </w:pPr>
+      <w:rPr>
+        <w:rFonts w:ascii="Symbol" w:hAnsi="Symbol" w:hint="default"/>
+      </w:rPr>
+    </w:lvl>
+    <w:lvl w:ilvl="7" w:tplc="20000003" w:tentative="1">
+      <w:start w:val="1"/>
+      <w:numFmt w:val="bullet"/>
+      <w:lvlText w:val="o"/>
+      <w:lvlJc w:val="left"/>
+      <w:pPr>
+        <w:ind w:left="5745" w:hanging="360"/>
+      </w:pPr>
+      <w:rPr>
+        <w:rFonts w:ascii="Courier New" w:hAnsi="Courier New" w:cs="Courier New" w:hint="default"/>
+      </w:rPr>
+    </w:lvl>
+    <w:lvl w:ilvl="8" w:tplc="20000005" w:tentative="1">
+      <w:start w:val="1"/>
+      <w:numFmt w:val="bullet"/>
+      <w:lvlText w:val=""/>
+      <w:lvlJc w:val="left"/>
+      <w:pPr>
+        <w:ind w:left="6465" w:hanging="360"/>
+      </w:pPr>
+      <w:rPr>
+        <w:rFonts w:ascii="Wingdings" w:hAnsi="Wingdings" w:hint="default"/>
+      </w:rPr>
+    </w:lvl>
+  </w:abstractNum>
+  <w:abstractNum w:abstractNumId="2" w15:restartNumberingAfterBreak="0">
+    <w:nsid w:val="25097A85"/>
+    <w:multiLevelType w:val="hybridMultilevel"/>
+    <w:tmpl w:val="33386B28"/>
+    <w:lvl w:ilvl="0" w:tplc="20000001">
+      <w:start w:val="1"/>
+      <w:numFmt w:val="bullet"/>
+      <w:lvlText w:val=""/>
+      <w:lvlJc w:val="left"/>
+      <w:pPr>
+        <w:ind w:left="1060" w:hanging="360"/>
+      </w:pPr>
+      <w:rPr>
+        <w:rFonts w:ascii="Symbol" w:hAnsi="Symbol" w:hint="default"/>
+      </w:rPr>
+    </w:lvl>
+    <w:lvl w:ilvl="1" w:tplc="20000003" w:tentative="1">
+      <w:start w:val="1"/>
+      <w:numFmt w:val="bullet"/>
+      <w:lvlText w:val="o"/>
+      <w:lvlJc w:val="left"/>
+      <w:pPr>
+        <w:ind w:left="1795" w:hanging="360"/>
+      </w:pPr>
+      <w:rPr>
+        <w:rFonts w:ascii="Courier New" w:hAnsi="Courier New" w:cs="Courier New" w:hint="default"/>
+      </w:rPr>
+    </w:lvl>
+    <w:lvl w:ilvl="2" w:tplc="20000005" w:tentative="1">
+      <w:start w:val="1"/>
+      <w:numFmt w:val="bullet"/>
+      <w:lvlText w:val=""/>
+      <w:lvlJc w:val="left"/>
+      <w:pPr>
+        <w:ind w:left="2515" w:hanging="360"/>
+      </w:pPr>
+      <w:rPr>
+        <w:rFonts w:ascii="Wingdings" w:hAnsi="Wingdings" w:hint="default"/>
+      </w:rPr>
+    </w:lvl>
+    <w:lvl w:ilvl="3" w:tplc="20000001" w:tentative="1">
+      <w:start w:val="1"/>
+      <w:numFmt w:val="bullet"/>
+      <w:lvlText w:val=""/>
+      <w:lvlJc w:val="left"/>
+      <w:pPr>
+        <w:ind w:left="3235" w:hanging="360"/>
+      </w:pPr>
+      <w:rPr>
+        <w:rFonts w:ascii="Symbol" w:hAnsi="Symbol" w:hint="default"/>
+      </w:rPr>
+    </w:lvl>
+    <w:lvl w:ilvl="4" w:tplc="20000003" w:tentative="1">
+      <w:start w:val="1"/>
+      <w:numFmt w:val="bullet"/>
+      <w:lvlText w:val="o"/>
+      <w:lvlJc w:val="left"/>
+      <w:pPr>
+        <w:ind w:left="3955" w:hanging="360"/>
+      </w:pPr>
+      <w:rPr>
+        <w:rFonts w:ascii="Courier New" w:hAnsi="Courier New" w:cs="Courier New" w:hint="default"/>
+      </w:rPr>
+    </w:lvl>
+    <w:lvl w:ilvl="5" w:tplc="20000005" w:tentative="1">
+      <w:start w:val="1"/>
+      <w:numFmt w:val="bullet"/>
+      <w:lvlText w:val=""/>
+      <w:lvlJc w:val="left"/>
+      <w:pPr>
+        <w:ind w:left="4675" w:hanging="360"/>
+      </w:pPr>
+      <w:rPr>
+        <w:rFonts w:ascii="Wingdings" w:hAnsi="Wingdings" w:hint="default"/>
+      </w:rPr>
+    </w:lvl>
+    <w:lvl w:ilvl="6" w:tplc="20000001" w:tentative="1">
+      <w:start w:val="1"/>
+      <w:numFmt w:val="bullet"/>
+      <w:lvlText w:val=""/>
+      <w:lvlJc w:val="left"/>
+      <w:pPr>
+        <w:ind w:left="5395" w:hanging="360"/>
+      </w:pPr>
+      <w:rPr>
+        <w:rFonts w:ascii="Symbol" w:hAnsi="Symbol" w:hint="default"/>
+      </w:rPr>
+    </w:lvl>
+    <w:lvl w:ilvl="7" w:tplc="20000003" w:tentative="1">
+      <w:start w:val="1"/>
+      <w:numFmt w:val="bullet"/>
+      <w:lvlText w:val="o"/>
+      <w:lvlJc w:val="left"/>
+      <w:pPr>
+        <w:ind w:left="6115" w:hanging="360"/>
+      </w:pPr>
+      <w:rPr>
+        <w:rFonts w:ascii="Courier New" w:hAnsi="Courier New" w:cs="Courier New" w:hint="default"/>
+      </w:rPr>
+    </w:lvl>
+    <w:lvl w:ilvl="8" w:tplc="20000005" w:tentative="1">
+      <w:start w:val="1"/>
+      <w:numFmt w:val="bullet"/>
+      <w:lvlText w:val=""/>
+      <w:lvlJc w:val="left"/>
+      <w:pPr>
+        <w:ind w:left="6835" w:hanging="360"/>
+      </w:pPr>
+      <w:rPr>
+        <w:rFonts w:ascii="Wingdings" w:hAnsi="Wingdings" w:hint="default"/>
+      </w:rPr>
+    </w:lvl>
+  </w:abstractNum>
+  <w:abstractNum w:abstractNumId="3" w15:restartNumberingAfterBreak="0">
+    <w:nsid w:val="2D96039B"/>
+    <w:multiLevelType w:val="hybridMultilevel"/>
+    <w:tmpl w:val="1B168EB4"/>
+    <w:lvl w:ilvl="0" w:tplc="20000001">
+      <w:start w:val="1"/>
+      <w:numFmt w:val="bullet"/>
+      <w:lvlText w:val=""/>
+      <w:lvlJc w:val="left"/>
+      <w:pPr>
+        <w:ind w:left="705" w:hanging="360"/>
+      </w:pPr>
+      <w:rPr>
+        <w:rFonts w:ascii="Symbol" w:hAnsi="Symbol" w:hint="default"/>
+      </w:rPr>
+    </w:lvl>
+    <w:lvl w:ilvl="1" w:tplc="20000003" w:tentative="1">
+      <w:start w:val="1"/>
+      <w:numFmt w:val="bullet"/>
+      <w:lvlText w:val="o"/>
+      <w:lvlJc w:val="left"/>
+      <w:pPr>
+        <w:ind w:left="1425" w:hanging="360"/>
+      </w:pPr>
+      <w:rPr>
+        <w:rFonts w:ascii="Courier New" w:hAnsi="Courier New" w:cs="Courier New" w:hint="default"/>
+      </w:rPr>
+    </w:lvl>
+    <w:lvl w:ilvl="2" w:tplc="20000005" w:tentative="1">
+      <w:start w:val="1"/>
+      <w:numFmt w:val="bullet"/>
+      <w:lvlText w:val=""/>
+      <w:lvlJc w:val="left"/>
+      <w:pPr>
+        <w:ind w:left="2145" w:hanging="360"/>
+      </w:pPr>
+      <w:rPr>
+        <w:rFonts w:ascii="Wingdings" w:hAnsi="Wingdings" w:hint="default"/>
+      </w:rPr>
+    </w:lvl>
+    <w:lvl w:ilvl="3" w:tplc="20000001" w:tentative="1">
+      <w:start w:val="1"/>
+      <w:numFmt w:val="bullet"/>
+      <w:lvlText w:val=""/>
+      <w:lvlJc w:val="left"/>
+      <w:pPr>
+        <w:ind w:left="2865" w:hanging="360"/>
+      </w:pPr>
+      <w:rPr>
+        <w:rFonts w:ascii="Symbol" w:hAnsi="Symbol" w:hint="default"/>
+      </w:rPr>
+    </w:lvl>
+    <w:lvl w:ilvl="4" w:tplc="20000003" w:tentative="1">
+      <w:start w:val="1"/>
+      <w:numFmt w:val="bullet"/>
+      <w:lvlText w:val="o"/>
+      <w:lvlJc w:val="left"/>
+      <w:pPr>
+        <w:ind w:left="3585" w:hanging="360"/>
+      </w:pPr>
+      <w:rPr>
+        <w:rFonts w:ascii="Courier New" w:hAnsi="Courier New" w:cs="Courier New" w:hint="default"/>
+      </w:rPr>
+    </w:lvl>
+    <w:lvl w:ilvl="5" w:tplc="20000005" w:tentative="1">
+      <w:start w:val="1"/>
+      <w:numFmt w:val="bullet"/>
+      <w:lvlText w:val=""/>
+      <w:lvlJc w:val="left"/>
+      <w:pPr>
+        <w:ind w:left="4305" w:hanging="360"/>
+      </w:pPr>
+      <w:rPr>
+        <w:rFonts w:ascii="Wingdings" w:hAnsi="Wingdings" w:hint="default"/>
+      </w:rPr>
+    </w:lvl>
+    <w:lvl w:ilvl="6" w:tplc="20000001" w:tentative="1">
+      <w:start w:val="1"/>
+      <w:numFmt w:val="bullet"/>
+      <w:lvlText w:val=""/>
+      <w:lvlJc w:val="left"/>
+      <w:pPr>
+        <w:ind w:left="5025" w:hanging="360"/>
+      </w:pPr>
+      <w:rPr>
+        <w:rFonts w:ascii="Symbol" w:hAnsi="Symbol" w:hint="default"/>
+      </w:rPr>
+    </w:lvl>
+    <w:lvl w:ilvl="7" w:tplc="20000003" w:tentative="1">
+      <w:start w:val="1"/>
+      <w:numFmt w:val="bullet"/>
+      <w:lvlText w:val="o"/>
+      <w:lvlJc w:val="left"/>
+      <w:pPr>
+        <w:ind w:left="5745" w:hanging="360"/>
+      </w:pPr>
+      <w:rPr>
+        <w:rFonts w:ascii="Courier New" w:hAnsi="Courier New" w:cs="Courier New" w:hint="default"/>
+      </w:rPr>
+    </w:lvl>
+    <w:lvl w:ilvl="8" w:tplc="20000005" w:tentative="1">
+      <w:start w:val="1"/>
+      <w:numFmt w:val="bullet"/>
+      <w:lvlText w:val=""/>
+      <w:lvlJc w:val="left"/>
+      <w:pPr>
+        <w:ind w:left="6465" w:hanging="360"/>
+      </w:pPr>
+      <w:rPr>
+        <w:rFonts w:ascii="Wingdings" w:hAnsi="Wingdings" w:hint="default"/>
+      </w:rPr>
+    </w:lvl>
+  </w:abstractNum>
+  <w:abstractNum w:abstractNumId="4" w15:restartNumberingAfterBreak="0">
+    <w:nsid w:val="2FC96E81"/>
+    <w:multiLevelType w:val="hybridMultilevel"/>
+    <w:tmpl w:val="2B74574A"/>
+    <w:lvl w:ilvl="0" w:tplc="20000003">
+      <w:start w:val="1"/>
+      <w:numFmt w:val="bullet"/>
+      <w:lvlText w:val="o"/>
+      <w:lvlJc w:val="left"/>
+      <w:pPr>
+        <w:ind w:left="1065" w:hanging="360"/>
+      </w:pPr>
+      <w:rPr>
+        <w:rFonts w:ascii="Courier New" w:hAnsi="Courier New" w:cs="Courier New" w:hint="default"/>
+      </w:rPr>
+    </w:lvl>
+    <w:lvl w:ilvl="1" w:tplc="20000003" w:tentative="1">
+      <w:start w:val="1"/>
+      <w:numFmt w:val="bullet"/>
+      <w:lvlText w:val="o"/>
+      <w:lvlJc w:val="left"/>
+      <w:pPr>
+        <w:ind w:left="1785" w:hanging="360"/>
+      </w:pPr>
+      <w:rPr>
+        <w:rFonts w:ascii="Courier New" w:hAnsi="Courier New" w:cs="Courier New" w:hint="default"/>
+      </w:rPr>
+    </w:lvl>
+    <w:lvl w:ilvl="2" w:tplc="20000005" w:tentative="1">
+      <w:start w:val="1"/>
+      <w:numFmt w:val="bullet"/>
+      <w:lvlText w:val=""/>
+      <w:lvlJc w:val="left"/>
+      <w:pPr>
+        <w:ind w:left="2505" w:hanging="360"/>
+      </w:pPr>
+      <w:rPr>
+        <w:rFonts w:ascii="Wingdings" w:hAnsi="Wingdings" w:hint="default"/>
+      </w:rPr>
+    </w:lvl>
+    <w:lvl w:ilvl="3" w:tplc="20000001" w:tentative="1">
+      <w:start w:val="1"/>
+      <w:numFmt w:val="bullet"/>
+      <w:lvlText w:val=""/>
+      <w:lvlJc w:val="left"/>
+      <w:pPr>
+        <w:ind w:left="3225" w:hanging="360"/>
+      </w:pPr>
+      <w:rPr>
+        <w:rFonts w:ascii="Symbol" w:hAnsi="Symbol" w:hint="default"/>
+      </w:rPr>
+    </w:lvl>
+    <w:lvl w:ilvl="4" w:tplc="20000003" w:tentative="1">
+      <w:start w:val="1"/>
+      <w:numFmt w:val="bullet"/>
+      <w:lvlText w:val="o"/>
+      <w:lvlJc w:val="left"/>
+      <w:pPr>
+        <w:ind w:left="3945" w:hanging="360"/>
+      </w:pPr>
+      <w:rPr>
+        <w:rFonts w:ascii="Courier New" w:hAnsi="Courier New" w:cs="Courier New" w:hint="default"/>
+      </w:rPr>
+    </w:lvl>
+    <w:lvl w:ilvl="5" w:tplc="20000005" w:tentative="1">
+      <w:start w:val="1"/>
+      <w:numFmt w:val="bullet"/>
+      <w:lvlText w:val=""/>
+      <w:lvlJc w:val="left"/>
+      <w:pPr>
+        <w:ind w:left="4665" w:hanging="360"/>
+      </w:pPr>
+      <w:rPr>
+        <w:rFonts w:ascii="Wingdings" w:hAnsi="Wingdings" w:hint="default"/>
+      </w:rPr>
+    </w:lvl>
+    <w:lvl w:ilvl="6" w:tplc="20000001" w:tentative="1">
+      <w:start w:val="1"/>
+      <w:numFmt w:val="bullet"/>
+      <w:lvlText w:val=""/>
+      <w:lvlJc w:val="left"/>
+      <w:pPr>
+        <w:ind w:left="5385" w:hanging="360"/>
+      </w:pPr>
+      <w:rPr>
+        <w:rFonts w:ascii="Symbol" w:hAnsi="Symbol" w:hint="default"/>
+      </w:rPr>
+    </w:lvl>
+    <w:lvl w:ilvl="7" w:tplc="20000003" w:tentative="1">
+      <w:start w:val="1"/>
+      <w:numFmt w:val="bullet"/>
+      <w:lvlText w:val="o"/>
+      <w:lvlJc w:val="left"/>
+      <w:pPr>
+        <w:ind w:left="6105" w:hanging="360"/>
+      </w:pPr>
+      <w:rPr>
+        <w:rFonts w:ascii="Courier New" w:hAnsi="Courier New" w:cs="Courier New" w:hint="default"/>
+      </w:rPr>
+    </w:lvl>
+    <w:lvl w:ilvl="8" w:tplc="20000005" w:tentative="1">
+      <w:start w:val="1"/>
+      <w:numFmt w:val="bullet"/>
+      <w:lvlText w:val=""/>
+      <w:lvlJc w:val="left"/>
+      <w:pPr>
+        <w:ind w:left="6825" w:hanging="360"/>
+      </w:pPr>
+      <w:rPr>
+        <w:rFonts w:ascii="Wingdings" w:hAnsi="Wingdings" w:hint="default"/>
+      </w:rPr>
+    </w:lvl>
+  </w:abstractNum>
+  <w:abstractNum w:abstractNumId="5" w15:restartNumberingAfterBreak="0">
+    <w:nsid w:val="31E904A5"/>
+    <w:multiLevelType w:val="hybridMultilevel"/>
+    <w:tmpl w:val="068C7984"/>
+    <w:lvl w:ilvl="0" w:tplc="20000001">
+      <w:start w:val="1"/>
+      <w:numFmt w:val="bullet"/>
+      <w:lvlText w:val=""/>
+      <w:lvlJc w:val="left"/>
+      <w:pPr>
+        <w:ind w:left="705" w:hanging="360"/>
+      </w:pPr>
+      <w:rPr>
+        <w:rFonts w:ascii="Symbol" w:hAnsi="Symbol" w:hint="default"/>
+      </w:rPr>
+    </w:lvl>
+    <w:lvl w:ilvl="1" w:tplc="20000003" w:tentative="1">
+      <w:start w:val="1"/>
+      <w:numFmt w:val="bullet"/>
+      <w:lvlText w:val="o"/>
+      <w:lvlJc w:val="left"/>
+      <w:pPr>
+        <w:ind w:left="1425" w:hanging="360"/>
+      </w:pPr>
+      <w:rPr>
+        <w:rFonts w:ascii="Courier New" w:hAnsi="Courier New" w:cs="Courier New" w:hint="default"/>
+      </w:rPr>
+    </w:lvl>
+    <w:lvl w:ilvl="2" w:tplc="20000005" w:tentative="1">
+      <w:start w:val="1"/>
+      <w:numFmt w:val="bullet"/>
+      <w:lvlText w:val=""/>
+      <w:lvlJc w:val="left"/>
+      <w:pPr>
+        <w:ind w:left="2145" w:hanging="360"/>
+      </w:pPr>
+      <w:rPr>
+        <w:rFonts w:ascii="Wingdings" w:hAnsi="Wingdings" w:hint="default"/>
+      </w:rPr>
+    </w:lvl>
+    <w:lvl w:ilvl="3" w:tplc="20000001" w:tentative="1">
+      <w:start w:val="1"/>
+      <w:numFmt w:val="bullet"/>
+      <w:lvlText w:val=""/>
+      <w:lvlJc w:val="left"/>
+      <w:pPr>
+        <w:ind w:left="2865" w:hanging="360"/>
+      </w:pPr>
+      <w:rPr>
+        <w:rFonts w:ascii="Symbol" w:hAnsi="Symbol" w:hint="default"/>
+      </w:rPr>
+    </w:lvl>
+    <w:lvl w:ilvl="4" w:tplc="20000003" w:tentative="1">
+      <w:start w:val="1"/>
+      <w:numFmt w:val="bullet"/>
+      <w:lvlText w:val="o"/>
+      <w:lvlJc w:val="left"/>
+      <w:pPr>
+        <w:ind w:left="3585" w:hanging="360"/>
+      </w:pPr>
+      <w:rPr>
+        <w:rFonts w:ascii="Courier New" w:hAnsi="Courier New" w:cs="Courier New" w:hint="default"/>
+      </w:rPr>
+    </w:lvl>
+    <w:lvl w:ilvl="5" w:tplc="20000005" w:tentative="1">
+      <w:start w:val="1"/>
+      <w:numFmt w:val="bullet"/>
+      <w:lvlText w:val=""/>
+      <w:lvlJc w:val="left"/>
+      <w:pPr>
+        <w:ind w:left="4305" w:hanging="360"/>
+      </w:pPr>
+      <w:rPr>
+        <w:rFonts w:ascii="Wingdings" w:hAnsi="Wingdings" w:hint="default"/>
+      </w:rPr>
+    </w:lvl>
+    <w:lvl w:ilvl="6" w:tplc="20000001" w:tentative="1">
+      <w:start w:val="1"/>
+      <w:numFmt w:val="bullet"/>
+      <w:lvlText w:val=""/>
+      <w:lvlJc w:val="left"/>
+      <w:pPr>
+        <w:ind w:left="5025" w:hanging="360"/>
+      </w:pPr>
+      <w:rPr>
+        <w:rFonts w:ascii="Symbol" w:hAnsi="Symbol" w:hint="default"/>
+      </w:rPr>
+    </w:lvl>
+    <w:lvl w:ilvl="7" w:tplc="20000003" w:tentative="1">
+      <w:start w:val="1"/>
+      <w:numFmt w:val="bullet"/>
+      <w:lvlText w:val="o"/>
+      <w:lvlJc w:val="left"/>
+      <w:pPr>
+        <w:ind w:left="5745" w:hanging="360"/>
+      </w:pPr>
+      <w:rPr>
+        <w:rFonts w:ascii="Courier New" w:hAnsi="Courier New" w:cs="Courier New" w:hint="default"/>
+      </w:rPr>
+    </w:lvl>
+    <w:lvl w:ilvl="8" w:tplc="20000005" w:tentative="1">
+      <w:start w:val="1"/>
+      <w:numFmt w:val="bullet"/>
+      <w:lvlText w:val=""/>
+      <w:lvlJc w:val="left"/>
+      <w:pPr>
+        <w:ind w:left="6465" w:hanging="360"/>
+      </w:pPr>
+      <w:rPr>
+        <w:rFonts w:ascii="Wingdings" w:hAnsi="Wingdings" w:hint="default"/>
+      </w:rPr>
+    </w:lvl>
+  </w:abstractNum>
+  <w:abstractNum w:abstractNumId="6" w15:restartNumberingAfterBreak="0">
+    <w:nsid w:val="346D7FB0"/>
+    <w:multiLevelType w:val="hybridMultilevel"/>
+    <w:tmpl w:val="A63000D4"/>
+    <w:lvl w:ilvl="0" w:tplc="20000001">
+      <w:start w:val="1"/>
+      <w:numFmt w:val="bullet"/>
+      <w:lvlText w:val=""/>
+      <w:lvlJc w:val="left"/>
+      <w:pPr>
+        <w:ind w:left="720" w:hanging="360"/>
+      </w:pPr>
+      <w:rPr>
+        <w:rFonts w:ascii="Symbol" w:hAnsi="Symbol" w:hint="default"/>
+      </w:rPr>
+    </w:lvl>
+    <w:lvl w:ilvl="1" w:tplc="20000003">
+      <w:start w:val="1"/>
+      <w:numFmt w:val="bullet"/>
+      <w:lvlText w:val="o"/>
+      <w:lvlJc w:val="left"/>
+      <w:pPr>
+        <w:ind w:left="1440" w:hanging="360"/>
+      </w:pPr>
+      <w:rPr>
+        <w:rFonts w:ascii="Courier New" w:hAnsi="Courier New" w:cs="Courier New" w:hint="default"/>
+      </w:rPr>
+    </w:lvl>
+    <w:lvl w:ilvl="2" w:tplc="20000005">
+      <w:start w:val="1"/>
+      <w:numFmt w:val="bullet"/>
+      <w:lvlText w:val=""/>
+      <w:lvlJc w:val="left"/>
+      <w:pPr>
+        <w:ind w:left="2160" w:hanging="360"/>
+      </w:pPr>
+      <w:rPr>
+        <w:rFonts w:ascii="Wingdings" w:hAnsi="Wingdings" w:hint="default"/>
+      </w:rPr>
+    </w:lvl>
+    <w:lvl w:ilvl="3" w:tplc="20000001">
+      <w:start w:val="1"/>
+      <w:numFmt w:val="bullet"/>
+      <w:lvlText w:val=""/>
+      <w:lvlJc w:val="left"/>
+      <w:pPr>
+        <w:ind w:left="2880" w:hanging="360"/>
+      </w:pPr>
+      <w:rPr>
+        <w:rFonts w:ascii="Symbol" w:hAnsi="Symbol" w:hint="default"/>
+      </w:rPr>
+    </w:lvl>
+    <w:lvl w:ilvl="4" w:tplc="20000003" w:tentative="1">
+      <w:start w:val="1"/>
+      <w:numFmt w:val="bullet"/>
+      <w:lvlText w:val="o"/>
+      <w:lvlJc w:val="left"/>
+      <w:pPr>
+        <w:ind w:left="3600" w:hanging="360"/>
+      </w:pPr>
+      <w:rPr>
+        <w:rFonts w:ascii="Courier New" w:hAnsi="Courier New" w:cs="Courier New" w:hint="default"/>
+      </w:rPr>
+    </w:lvl>
+    <w:lvl w:ilvl="5" w:tplc="20000005" w:tentative="1">
+      <w:start w:val="1"/>
+      <w:numFmt w:val="bullet"/>
+      <w:lvlText w:val=""/>
+      <w:lvlJc w:val="left"/>
+      <w:pPr>
+        <w:ind w:left="4320" w:hanging="360"/>
+      </w:pPr>
+      <w:rPr>
+        <w:rFonts w:ascii="Wingdings" w:hAnsi="Wingdings" w:hint="default"/>
+      </w:rPr>
+    </w:lvl>
+    <w:lvl w:ilvl="6" w:tplc="20000001" w:tentative="1">
+      <w:start w:val="1"/>
+      <w:numFmt w:val="bullet"/>
+      <w:lvlText w:val=""/>
+      <w:lvlJc w:val="left"/>
+      <w:pPr>
+        <w:ind w:left="5040" w:hanging="360"/>
+      </w:pPr>
+      <w:rPr>
+        <w:rFonts w:ascii="Symbol" w:hAnsi="Symbol" w:hint="default"/>
+      </w:rPr>
+    </w:lvl>
+    <w:lvl w:ilvl="7" w:tplc="20000003" w:tentative="1">
+      <w:start w:val="1"/>
+      <w:numFmt w:val="bullet"/>
+      <w:lvlText w:val="o"/>
+      <w:lvlJc w:val="left"/>
+      <w:pPr>
+        <w:ind w:left="5760" w:hanging="360"/>
+      </w:pPr>
+      <w:rPr>
+        <w:rFonts w:ascii="Courier New" w:hAnsi="Courier New" w:cs="Courier New" w:hint="default"/>
+      </w:rPr>
+    </w:lvl>
+    <w:lvl w:ilvl="8" w:tplc="20000005" w:tentative="1">
+      <w:start w:val="1"/>
+      <w:numFmt w:val="bullet"/>
+      <w:lvlText w:val=""/>
+      <w:lvlJc w:val="left"/>
+      <w:pPr>
+        <w:ind w:left="6480" w:hanging="360"/>
+      </w:pPr>
+      <w:rPr>
+        <w:rFonts w:ascii="Wingdings" w:hAnsi="Wingdings" w:hint="default"/>
+      </w:rPr>
+    </w:lvl>
+  </w:abstractNum>
+  <w:abstractNum w:abstractNumId="7" w15:restartNumberingAfterBreak="0">
+    <w:nsid w:val="3D970FF1"/>
+    <w:multiLevelType w:val="hybridMultilevel"/>
+    <w:tmpl w:val="A0488DD8"/>
+    <w:lvl w:ilvl="0" w:tplc="20000003">
+      <w:start w:val="1"/>
+      <w:numFmt w:val="bullet"/>
+      <w:lvlText w:val="o"/>
+      <w:lvlJc w:val="left"/>
+      <w:pPr>
+        <w:ind w:left="1060" w:hanging="360"/>
+      </w:pPr>
+      <w:rPr>
+        <w:rFonts w:ascii="Courier New" w:hAnsi="Courier New" w:cs="Courier New" w:hint="default"/>
+      </w:rPr>
+    </w:lvl>
+    <w:lvl w:ilvl="1" w:tplc="20000003" w:tentative="1">
+      <w:start w:val="1"/>
+      <w:numFmt w:val="bullet"/>
+      <w:lvlText w:val="o"/>
+      <w:lvlJc w:val="left"/>
+      <w:pPr>
+        <w:ind w:left="1795" w:hanging="360"/>
+      </w:pPr>
+      <w:rPr>
+        <w:rFonts w:ascii="Courier New" w:hAnsi="Courier New" w:cs="Courier New" w:hint="default"/>
+      </w:rPr>
+    </w:lvl>
+    <w:lvl w:ilvl="2" w:tplc="20000005" w:tentative="1">
+      <w:start w:val="1"/>
+      <w:numFmt w:val="bullet"/>
+      <w:lvlText w:val=""/>
+      <w:lvlJc w:val="left"/>
+      <w:pPr>
+        <w:ind w:left="2515" w:hanging="360"/>
+      </w:pPr>
+      <w:rPr>
+        <w:rFonts w:ascii="Wingdings" w:hAnsi="Wingdings" w:hint="default"/>
+      </w:rPr>
+    </w:lvl>
+    <w:lvl w:ilvl="3" w:tplc="20000001" w:tentative="1">
+      <w:start w:val="1"/>
+      <w:numFmt w:val="bullet"/>
+      <w:lvlText w:val=""/>
+      <w:lvlJc w:val="left"/>
+      <w:pPr>
+        <w:ind w:left="3235" w:hanging="360"/>
+      </w:pPr>
+      <w:rPr>
+        <w:rFonts w:ascii="Symbol" w:hAnsi="Symbol" w:hint="default"/>
+      </w:rPr>
+    </w:lvl>
+    <w:lvl w:ilvl="4" w:tplc="20000003" w:tentative="1">
+      <w:start w:val="1"/>
+      <w:numFmt w:val="bullet"/>
+      <w:lvlText w:val="o"/>
+      <w:lvlJc w:val="left"/>
+      <w:pPr>
+        <w:ind w:left="3955" w:hanging="360"/>
+      </w:pPr>
+      <w:rPr>
+        <w:rFonts w:ascii="Courier New" w:hAnsi="Courier New" w:cs="Courier New" w:hint="default"/>
+      </w:rPr>
+    </w:lvl>
+    <w:lvl w:ilvl="5" w:tplc="20000005" w:tentative="1">
+      <w:start w:val="1"/>
+      <w:numFmt w:val="bullet"/>
+      <w:lvlText w:val=""/>
+      <w:lvlJc w:val="left"/>
+      <w:pPr>
+        <w:ind w:left="4675" w:hanging="360"/>
+      </w:pPr>
+      <w:rPr>
+        <w:rFonts w:ascii="Wingdings" w:hAnsi="Wingdings" w:hint="default"/>
+      </w:rPr>
+    </w:lvl>
+    <w:lvl w:ilvl="6" w:tplc="20000001" w:tentative="1">
+      <w:start w:val="1"/>
+      <w:numFmt w:val="bullet"/>
+      <w:lvlText w:val=""/>
+      <w:lvlJc w:val="left"/>
+      <w:pPr>
+        <w:ind w:left="5395" w:hanging="360"/>
+      </w:pPr>
+      <w:rPr>
+        <w:rFonts w:ascii="Symbol" w:hAnsi="Symbol" w:hint="default"/>
+      </w:rPr>
+    </w:lvl>
+    <w:lvl w:ilvl="7" w:tplc="20000003" w:tentative="1">
+      <w:start w:val="1"/>
+      <w:numFmt w:val="bullet"/>
+      <w:lvlText w:val="o"/>
+      <w:lvlJc w:val="left"/>
+      <w:pPr>
+        <w:ind w:left="6115" w:hanging="360"/>
+      </w:pPr>
+      <w:rPr>
+        <w:rFonts w:ascii="Courier New" w:hAnsi="Courier New" w:cs="Courier New" w:hint="default"/>
+      </w:rPr>
+    </w:lvl>
+    <w:lvl w:ilvl="8" w:tplc="20000005" w:tentative="1">
+      <w:start w:val="1"/>
+      <w:numFmt w:val="bullet"/>
+      <w:lvlText w:val=""/>
+      <w:lvlJc w:val="left"/>
+      <w:pPr>
+        <w:ind w:left="6835" w:hanging="360"/>
+      </w:pPr>
+      <w:rPr>
+        <w:rFonts w:ascii="Wingdings" w:hAnsi="Wingdings" w:hint="default"/>
+      </w:rPr>
+    </w:lvl>
+  </w:abstractNum>
   <w:num w:numId="1">
     <w:abstractNumId w:val="0"/>
+  </w:num>
+  <w:num w:numId="2">
+    <w:abstractNumId w:val="3"/>
+  </w:num>
+  <w:num w:numId="3">
+    <w:abstractNumId w:val="6"/>
+  </w:num>
+  <w:num w:numId="4">
+    <w:abstractNumId w:val="1"/>
+  </w:num>
+  <w:num w:numId="5">
+    <w:abstractNumId w:val="5"/>
+  </w:num>
+  <w:num w:numId="6">
+    <w:abstractNumId w:val="2"/>
+  </w:num>
+  <w:num w:numId="7">
+    <w:abstractNumId w:val="7"/>
+  </w:num>
+  <w:num w:numId="8">
+    <w:abstractNumId w:val="4"/>
   </w:num>
 </w:numbering>
 </file>
 
 <file path=word/styles.xml><?xml version="1.0" encoding="utf-8"?>
-<w:styles xmlns:mc="http://schemas.openxmlformats.org/markup-compatibility/2006" xmlns:r="http://schemas.openxmlformats.org/officeDocument/2006/relationships" xmlns:w="http://schemas.openxmlformats.org/wordprocessingml/2006/main" xmlns:w14="http://schemas.microsoft.com/office/word/2010/wordml" xmlns:w15="http://schemas.microsoft.com/office/word/2012/wordml" xmlns:w16cid="http://schemas.microsoft.com/office/word/2016/wordml/cid" xmlns:w16se="http://schemas.microsoft.com/office/word/2015/wordml/symex" mc:Ignorable="w14 w15 w16se w16cid">
+<w:styles xmlns:mc="http://schemas.openxmlformats.org/markup-compatibility/2006" xmlns:r="http://schemas.openxmlformats.org/officeDocument/2006/relationships" xmlns:w="http://schemas.openxmlformats.org/wordprocessingml/2006/main" xmlns:w14="http://schemas.microsoft.com/office/word/2010/wordml" xmlns:w15="http://schemas.microsoft.com/office/word/2012/wordml" xmlns:w16cex="http://schemas.microsoft.com/office/word/2018/wordml/cex" xmlns:w16cid="http://schemas.microsoft.com/office/word/2016/wordml/cid" xmlns:w16="http://schemas.microsoft.com/office/word/2018/wordml" xmlns:w16sdtdh="http://schemas.microsoft.com/office/word/2020/wordml/sdtdatahash" xmlns:w16se="http://schemas.microsoft.com/office/word/2015/wordml/symex" mc:Ignorable="w14 w15 w16se w16cid w16 w16cex w16sdtdh">
   <w:docDefaults>
     <w:rPrDefault>
       <w:rPr>
         <w:rFonts w:asciiTheme="minorHAnsi" w:eastAsiaTheme="minorEastAsia" w:hAnsiTheme="minorHAnsi" w:cstheme="minorBidi"/>
         <w:sz w:val="22"/>
         <w:szCs w:val="22"/>
-        <w:lang w:bidi="he-IL"/>
+        <w:lang w:val="en-IL" w:eastAsia="en-IL" w:bidi="he-IL"/>
       </w:rPr>
     </w:rPrDefault>
     <w:pPrDefault>
@@ -738,7 +6818,7 @@
       </w:pPr>
     </w:pPrDefault>
   </w:docDefaults>
-  <w:latentStyles w:defLockedState="0" w:defUIPriority="99" w:defSemiHidden="0" w:defUnhideWhenUsed="0" w:defQFormat="0" w:count="375">
+  <w:latentStyles w:defLockedState="0" w:defUIPriority="99" w:defSemiHidden="0" w:defUnhideWhenUsed="0" w:defQFormat="0" w:count="376">
     <w:lsdException w:name="Normal" w:uiPriority="0" w:qFormat="1"/>
     <w:lsdException w:name="heading 1" w:uiPriority="9" w:qFormat="1"/>
     <w:lsdException w:name="heading 2" w:semiHidden="1" w:uiPriority="9" w:unhideWhenUsed="1" w:qFormat="1"/>
@@ -844,7 +6924,6 @@
     <w:lsdException w:name="HTML Sample" w:semiHidden="1" w:unhideWhenUsed="1"/>
     <w:lsdException w:name="HTML Typewriter" w:semiHidden="1" w:unhideWhenUsed="1"/>
     <w:lsdException w:name="HTML Variable" w:semiHidden="1" w:unhideWhenUsed="1"/>
-    <w:lsdException w:name="Normal Table" w:semiHidden="1" w:unhideWhenUsed="1"/>
     <w:lsdException w:name="annotation subject" w:semiHidden="1" w:unhideWhenUsed="1"/>
     <w:lsdException w:name="No List" w:semiHidden="1" w:unhideWhenUsed="1"/>
     <w:lsdException w:name="Outline List 1" w:semiHidden="1" w:unhideWhenUsed="1"/>
@@ -891,10 +6970,8 @@
     <w:lsdException w:name="Table Subtle 2" w:semiHidden="1" w:unhideWhenUsed="1"/>
     <w:lsdException w:name="Table Web 1" w:semiHidden="1" w:unhideWhenUsed="1"/>
     <w:lsdException w:name="Table Web 2" w:semiHidden="1" w:unhideWhenUsed="1"/>
-    <w:lsdException w:name="Table Web 3" w:semiHidden="1" w:unhideWhenUsed="1"/>
     <w:lsdException w:name="Balloon Text" w:semiHidden="1" w:unhideWhenUsed="1"/>
     <w:lsdException w:name="Table Grid" w:uiPriority="39"/>
-    <w:lsdException w:name="Table Theme" w:semiHidden="1" w:unhideWhenUsed="1"/>
     <w:lsdException w:name="Placeholder Text" w:semiHidden="1"/>
     <w:lsdException w:name="No Spacing" w:uiPriority="1" w:qFormat="1"/>
     <w:lsdException w:name="Light Shading" w:uiPriority="60"/>
@@ -1114,6 +7191,7 @@
     <w:lsdException w:name="Smart Hyperlink" w:semiHidden="1" w:unhideWhenUsed="1"/>
     <w:lsdException w:name="Hashtag" w:semiHidden="1" w:unhideWhenUsed="1"/>
     <w:lsdException w:name="Unresolved Mention" w:semiHidden="1" w:unhideWhenUsed="1"/>
+    <w:lsdException w:name="Smart Link" w:semiHidden="1" w:unhideWhenUsed="1"/>
   </w:latentStyles>
   <w:style w:type="paragraph" w:default="1" w:styleId="Normal">
     <w:name w:val="Normal"/>
@@ -1214,6 +7292,46 @@
       <w:rFonts w:ascii="Cambria" w:eastAsia="Cambria" w:hAnsi="Cambria" w:cs="Cambria"/>
       <w:color w:val="000000"/>
       <w:sz w:val="34"/>
+    </w:rPr>
+  </w:style>
+  <w:style w:type="paragraph" w:styleId="ListParagraph">
+    <w:name w:val="List Paragraph"/>
+    <w:basedOn w:val="Normal"/>
+    <w:uiPriority w:val="34"/>
+    <w:qFormat/>
+    <w:rsid w:val="006F7E40"/>
+    <w:pPr>
+      <w:ind w:left="720"/>
+      <w:contextualSpacing/>
+    </w:pPr>
+  </w:style>
+  <w:style w:type="table" w:styleId="TableGrid">
+    <w:name w:val="Table Grid"/>
+    <w:basedOn w:val="TableNormal"/>
+    <w:uiPriority w:val="39"/>
+    <w:rsid w:val="005B4D2D"/>
+    <w:pPr>
+      <w:spacing w:after="0" w:line="240" w:lineRule="auto"/>
+    </w:pPr>
+    <w:tblPr>
+      <w:tblBorders>
+        <w:top w:val="single" w:sz="4" w:space="0" w:color="auto"/>
+        <w:left w:val="single" w:sz="4" w:space="0" w:color="auto"/>
+        <w:bottom w:val="single" w:sz="4" w:space="0" w:color="auto"/>
+        <w:right w:val="single" w:sz="4" w:space="0" w:color="auto"/>
+        <w:insideH w:val="single" w:sz="4" w:space="0" w:color="auto"/>
+        <w:insideV w:val="single" w:sz="4" w:space="0" w:color="auto"/>
+      </w:tblBorders>
+    </w:tblPr>
+  </w:style>
+  <w:style w:type="character" w:styleId="PlaceholderText">
+    <w:name w:val="Placeholder Text"/>
+    <w:basedOn w:val="DefaultParagraphFont"/>
+    <w:uiPriority w:val="99"/>
+    <w:semiHidden/>
+    <w:rsid w:val="00FB34B2"/>
+    <w:rPr>
+      <w:color w:val="808080"/>
     </w:rPr>
   </w:style>
 </w:styles>
@@ -1512,4 +7630,16 @@
     </a:ext>
   </a:extLst>
 </a:theme>
+</file>
+
+<file path=customXml/item1.xml><?xml version="1.0" encoding="utf-8"?>
+<b:Sources xmlns:b="http://schemas.openxmlformats.org/officeDocument/2006/bibliography" xmlns="http://schemas.openxmlformats.org/officeDocument/2006/bibliography" SelectedStyle="\APASixthEditionOfficeOnline.xsl" StyleName="APA" Version="6"/>
+</file>
+
+<file path=customXml/itemProps1.xml><?xml version="1.0" encoding="utf-8"?>
+<ds:datastoreItem xmlns:ds="http://schemas.openxmlformats.org/officeDocument/2006/customXml" ds:itemID="{96FA750E-1DA5-4ED7-B108-F5809337C123}">
+  <ds:schemaRefs>
+    <ds:schemaRef ds:uri="http://schemas.openxmlformats.org/officeDocument/2006/bibliography"/>
+  </ds:schemaRefs>
+</ds:datastoreItem>
 </file>